--- a/report.docx
+++ b/report.docx
@@ -366,9 +366,6 @@
       <w:pPr>
         <w:pStyle w:val="a3"/>
         <w:ind w:leftChars="0" w:left="360"/>
-        <w:rPr>
-          <w:rFonts w:hint="eastAsia"/>
-        </w:rPr>
       </w:pPr>
       <w:r>
         <w:t>lit -ntrans 0.1 -tlen 5 -nitems 0.01</w:t>
@@ -622,7 +619,18 @@
         <w:rPr>
           <w:rFonts w:hint="eastAsia"/>
         </w:rPr>
-        <w:t>產生之資料格式難以直接利用，先將其整理，使用以下程式碼</w:t>
+        <w:t>產生之資料格式難以直接利用，</w:t>
+      </w:r>
+    </w:p>
+    <w:p>
+      <w:pPr>
+        <w:ind w:left="360"/>
+      </w:pPr>
+      <w:r>
+        <w:rPr>
+          <w:rFonts w:hint="eastAsia"/>
+        </w:rPr>
+        <w:t>先將其整理，使用以下程式碼</w:t>
       </w:r>
       <w:r>
         <w:rPr>
@@ -695,115 +703,138 @@
       <w:pPr>
         <w:ind w:left="360"/>
       </w:pPr>
+      <w:r>
+        <w:rPr>
+          <w:rFonts w:hint="eastAsia"/>
+        </w:rPr>
+        <w:t>先讀取資料檔案，將內容放至一個串列</w:t>
+      </w:r>
+      <w:r>
+        <w:rPr>
+          <w:rFonts w:hint="eastAsia"/>
+        </w:rPr>
+        <w:t>list</w:t>
+      </w:r>
+      <w:r>
+        <w:rPr>
+          <w:rFonts w:hint="eastAsia"/>
+        </w:rPr>
+        <w:t>，再</w:t>
+      </w:r>
+      <w:r>
+        <w:rPr>
+          <w:rFonts w:hint="eastAsia"/>
+        </w:rPr>
+        <w:t>將</w:t>
+      </w:r>
+      <w:r>
+        <w:rPr>
+          <w:rFonts w:hint="eastAsia"/>
+        </w:rPr>
+        <w:t>list</w:t>
+      </w:r>
+      <w:r>
+        <w:rPr>
+          <w:rFonts w:hint="eastAsia"/>
+        </w:rPr>
+        <w:t>轉為</w:t>
+      </w:r>
+      <w:r>
+        <w:rPr>
+          <w:rFonts w:hint="eastAsia"/>
+        </w:rPr>
+        <w:t>巢狀</w:t>
+      </w:r>
+      <w:r>
+        <w:rPr>
+          <w:rFonts w:hint="eastAsia"/>
+        </w:rPr>
+        <w:t>串列</w:t>
+      </w:r>
+      <w:r>
+        <w:rPr>
+          <w:rFonts w:hint="eastAsia"/>
+        </w:rPr>
+        <w:t>把每筆資料分開</w:t>
+      </w:r>
+      <w:r>
+        <w:rPr>
+          <w:rFonts w:hint="eastAsia"/>
+        </w:rPr>
+        <w:t>放至</w:t>
+      </w:r>
+      <w:r>
+        <w:rPr>
+          <w:rFonts w:hint="eastAsia"/>
+        </w:rPr>
+        <w:t>data</w:t>
+      </w:r>
+      <w:r>
+        <w:rPr>
+          <w:rFonts w:hint="eastAsia"/>
+        </w:rPr>
+        <w:t>，去掉</w:t>
+      </w:r>
+      <w:r>
+        <w:rPr>
+          <w:rFonts w:hint="eastAsia"/>
+        </w:rPr>
+        <w:t>TID</w:t>
+      </w:r>
+      <w:r>
+        <w:rPr>
+          <w:rFonts w:hint="eastAsia"/>
+        </w:rPr>
+        <w:t>放至</w:t>
+      </w:r>
+      <w:r>
+        <w:rPr>
+          <w:rFonts w:hint="eastAsia"/>
+        </w:rPr>
+        <w:t>data2</w:t>
+      </w:r>
+      <w:r>
+        <w:rPr>
+          <w:rFonts w:hint="eastAsia"/>
+        </w:rPr>
+        <w:t>，最後以巢狀串列區隔每筆不一樣的</w:t>
+      </w:r>
+      <w:r>
+        <w:t>transactions</w:t>
+      </w:r>
+      <w:r>
+        <w:rPr>
+          <w:rFonts w:hint="eastAsia"/>
+        </w:rPr>
+        <w:t>。</w:t>
+      </w:r>
     </w:p>
     <w:p>
       <w:pPr>
         <w:ind w:left="360"/>
       </w:pPr>
-      <w:r>
-        <w:rPr>
-          <w:rFonts w:hint="eastAsia"/>
-        </w:rPr>
-        <w:t>先讀取資料檔案，將內容放至一個串列</w:t>
-      </w:r>
-      <w:r>
-        <w:rPr>
-          <w:rFonts w:hint="eastAsia"/>
-        </w:rPr>
-        <w:t>list</w:t>
-      </w:r>
-      <w:r>
-        <w:rPr>
-          <w:rFonts w:hint="eastAsia"/>
-        </w:rPr>
-        <w:t>，再</w:t>
-      </w:r>
-      <w:r>
-        <w:rPr>
-          <w:rFonts w:hint="eastAsia"/>
-        </w:rPr>
-        <w:t>將</w:t>
-      </w:r>
-      <w:r>
-        <w:rPr>
-          <w:rFonts w:hint="eastAsia"/>
-        </w:rPr>
-        <w:t>list</w:t>
-      </w:r>
-      <w:r>
-        <w:rPr>
-          <w:rFonts w:hint="eastAsia"/>
-        </w:rPr>
-        <w:t>轉為</w:t>
-      </w:r>
-      <w:r>
-        <w:rPr>
-          <w:rFonts w:hint="eastAsia"/>
-        </w:rPr>
-        <w:t>巢狀</w:t>
-      </w:r>
-      <w:r>
-        <w:rPr>
-          <w:rFonts w:hint="eastAsia"/>
-        </w:rPr>
-        <w:t>串列</w:t>
-      </w:r>
-      <w:r>
-        <w:rPr>
-          <w:rFonts w:hint="eastAsia"/>
-        </w:rPr>
-        <w:t>把每筆資料分開</w:t>
-      </w:r>
-      <w:r>
-        <w:rPr>
-          <w:rFonts w:hint="eastAsia"/>
-        </w:rPr>
-        <w:t>放至</w:t>
-      </w:r>
-      <w:r>
-        <w:rPr>
-          <w:rFonts w:hint="eastAsia"/>
-        </w:rPr>
-        <w:t>data</w:t>
-      </w:r>
-      <w:r>
-        <w:rPr>
-          <w:rFonts w:hint="eastAsia"/>
-        </w:rPr>
-        <w:t>，去掉</w:t>
-      </w:r>
-      <w:r>
-        <w:rPr>
-          <w:rFonts w:hint="eastAsia"/>
-        </w:rPr>
-        <w:t>TID</w:t>
-      </w:r>
-      <w:r>
-        <w:rPr>
-          <w:rFonts w:hint="eastAsia"/>
-        </w:rPr>
-        <w:t>放至</w:t>
-      </w:r>
-      <w:r>
-        <w:rPr>
-          <w:rFonts w:hint="eastAsia"/>
-        </w:rPr>
-        <w:t>data2</w:t>
-      </w:r>
-      <w:r>
-        <w:rPr>
-          <w:rFonts w:hint="eastAsia"/>
-        </w:rPr>
-        <w:t>，最後以巢狀串列區隔每筆不一樣的</w:t>
-      </w:r>
-      <w:r>
-        <w:t>transactions</w:t>
-      </w:r>
-      <w:r>
-        <w:rPr>
-          <w:rFonts w:hint="eastAsia"/>
-        </w:rPr>
-        <w:t>：</w:t>
+    </w:p>
+    <w:p>
+      <w:pPr>
+        <w:ind w:left="360"/>
+      </w:pPr>
+      <w:r>
+        <w:rPr>
+          <w:rFonts w:hint="eastAsia"/>
+        </w:rPr>
+        <w:t>得到之</w:t>
+      </w:r>
+      <w:r>
+        <w:rPr>
+          <w:rFonts w:hint="eastAsia"/>
+        </w:rPr>
+        <w:t>data4</w:t>
+      </w:r>
+      <w:r>
+        <w:rPr>
+          <w:rFonts w:hint="eastAsia"/>
+        </w:rPr>
+        <w:t>如下：</w:t>
       </w:r>
     </w:p>
     <w:p>
@@ -851,7 +882,6 @@
         </w:drawing>
       </w:r>
     </w:p>
-    <w:p/>
     <w:p>
       <w:pPr>
         <w:ind w:firstLine="360"/>
@@ -896,9 +926,11 @@
       <w:pPr>
         <w:widowControl/>
       </w:pPr>
-      <w:r>
-        <w:br w:type="page"/>
-      </w:r>
+    </w:p>
+    <w:p>
+      <w:pPr>
+        <w:widowControl/>
+      </w:pPr>
     </w:p>
     <w:p>
       <w:pPr>
@@ -920,7 +952,7 @@
           <w:sz w:val="32"/>
         </w:rPr>
         <w:lastRenderedPageBreak/>
-        <w:t>FP-</w:t>
+        <w:t>WEKA</w:t>
       </w:r>
       <w:r>
         <w:rPr>
@@ -928,89 +960,176 @@
           <w:b/>
           <w:sz w:val="32"/>
         </w:rPr>
-        <w:t>G</w:t>
-      </w:r>
-      <w:r>
-        <w:rPr>
-          <w:b/>
-          <w:sz w:val="32"/>
-        </w:rPr>
-        <w:t>rowth</w:t>
-      </w:r>
-      <w:r>
-        <w:rPr>
-          <w:rFonts w:hint="eastAsia"/>
-          <w:b/>
-          <w:sz w:val="32"/>
-        </w:rPr>
-        <w:t>之實作：</w:t>
-      </w:r>
-    </w:p>
-    <w:p>
-      <w:pPr>
-        <w:pStyle w:val="a3"/>
-        <w:ind w:leftChars="0" w:left="360"/>
-      </w:pPr>
-      <w:r>
-        <w:rPr>
-          <w:rFonts w:hint="eastAsia"/>
-        </w:rPr>
-        <w:t>建立</w:t>
-      </w:r>
-      <w:r>
-        <w:rPr>
-          <w:rFonts w:hint="eastAsia"/>
-        </w:rPr>
-        <w:t>FP</w:t>
-      </w:r>
-      <w:r>
-        <w:t>-</w:t>
-      </w:r>
-      <w:r>
-        <w:rPr>
-          <w:rFonts w:hint="eastAsia"/>
-        </w:rPr>
-        <w:t>tree</w:t>
-      </w:r>
-      <w:r>
-        <w:rPr>
-          <w:rFonts w:hint="eastAsia"/>
-        </w:rPr>
         <w:t>：</w:t>
       </w:r>
     </w:p>
     <w:p>
       <w:pPr>
-        <w:pStyle w:val="a3"/>
-        <w:ind w:leftChars="0" w:left="360"/>
-      </w:pPr>
-      <w:r>
-        <w:rPr>
-          <w:rFonts w:hint="eastAsia"/>
-        </w:rPr>
-        <w:t>在開始建樹之前，需先決定節點構造</w:t>
-      </w:r>
-      <w:r>
-        <w:rPr>
-          <w:rFonts w:hint="eastAsia"/>
-        </w:rPr>
-        <w:t>：</w:t>
-      </w:r>
-    </w:p>
-    <w:p>
-      <w:pPr>
-        <w:pStyle w:val="a3"/>
-        <w:ind w:leftChars="0" w:left="360"/>
+        <w:widowControl/>
+        <w:ind w:left="360"/>
+      </w:pPr>
+      <w:r>
+        <w:rPr>
+          <w:rFonts w:hint="eastAsia"/>
+        </w:rPr>
+        <w:t>由於</w:t>
+      </w:r>
+      <w:r>
+        <w:rPr>
+          <w:rFonts w:hint="eastAsia"/>
+        </w:rPr>
+        <w:t>WEKA</w:t>
+      </w:r>
+      <w:r>
+        <w:rPr>
+          <w:rFonts w:hint="eastAsia"/>
+        </w:rPr>
+        <w:t>似乎只吃</w:t>
+      </w:r>
+      <w:r>
+        <w:rPr>
+          <w:rFonts w:hint="eastAsia"/>
+        </w:rPr>
+        <w:t xml:space="preserve"> .arff</w:t>
+      </w:r>
+      <w:r>
+        <w:rPr>
+          <w:rFonts w:hint="eastAsia"/>
+        </w:rPr>
+        <w:t>檔案，</w:t>
+      </w:r>
+    </w:p>
+    <w:p>
+      <w:pPr>
+        <w:widowControl/>
+        <w:ind w:left="360"/>
+      </w:pPr>
+      <w:r>
+        <w:rPr>
+          <w:rFonts w:hint="eastAsia"/>
+        </w:rPr>
+        <w:t>且有特定格式，</w:t>
+      </w:r>
+      <w:r>
+        <w:rPr>
+          <w:rFonts w:hint="eastAsia"/>
+        </w:rPr>
+        <w:t>經查詢</w:t>
+      </w:r>
+      <w:r>
+        <w:rPr>
+          <w:rFonts w:hint="eastAsia"/>
+        </w:rPr>
+        <w:t>後</w:t>
+      </w:r>
+      <w:r>
+        <w:rPr>
+          <w:rFonts w:hint="eastAsia"/>
+        </w:rPr>
+        <w:t>，</w:t>
+      </w:r>
+      <w:r>
+        <w:rPr>
+          <w:rFonts w:hint="eastAsia"/>
+        </w:rPr>
+        <w:t>撰寫程式</w:t>
+      </w:r>
+      <w:r>
+        <w:t>trans_arff.py</w:t>
+      </w:r>
+      <w:r>
+        <w:rPr>
+          <w:rFonts w:hint="eastAsia"/>
+        </w:rPr>
+        <w:t>，</w:t>
+      </w:r>
+    </w:p>
+    <w:p>
+      <w:pPr>
+        <w:widowControl/>
+        <w:ind w:left="360"/>
+      </w:pPr>
+      <w:r>
+        <w:rPr>
+          <w:rFonts w:hint="eastAsia"/>
+        </w:rPr>
+        <w:t>將先前</w:t>
+      </w:r>
+      <w:r>
+        <w:t>IBM Quest Data Generator</w:t>
+      </w:r>
+      <w:r>
+        <w:rPr>
+          <w:rFonts w:hint="eastAsia"/>
+        </w:rPr>
+        <w:t>.exe</w:t>
+      </w:r>
+      <w:r>
+        <w:rPr>
+          <w:rFonts w:hint="eastAsia"/>
+        </w:rPr>
+        <w:t>所產生之原始資料</w:t>
+      </w:r>
+      <w:r>
+        <w:t>data.ntrans_0.1.tlen_5.nitems_0.01</w:t>
+      </w:r>
+      <w:r>
+        <w:rPr>
+          <w:rFonts w:hint="eastAsia"/>
+        </w:rPr>
+        <w:t>轉為稀疏型資料</w:t>
+      </w:r>
+      <w:r>
+        <w:t>weka_data.arff</w:t>
+      </w:r>
+      <w:r>
+        <w:rPr>
+          <w:rFonts w:hint="eastAsia"/>
+        </w:rPr>
+        <w:t>。</w:t>
+      </w:r>
+    </w:p>
+    <w:p>
+      <w:pPr>
+        <w:widowControl/>
+        <w:ind w:left="360"/>
+      </w:pPr>
+    </w:p>
+    <w:p>
+      <w:pPr>
+        <w:widowControl/>
+        <w:ind w:left="360"/>
+      </w:pPr>
+      <w:r>
+        <w:t>weka_data.arff</w:t>
+      </w:r>
+      <w:r>
+        <w:rPr>
+          <w:rFonts w:hint="eastAsia"/>
+        </w:rPr>
+        <w:t>之</w:t>
+      </w:r>
+      <w:r>
+        <w:rPr>
+          <w:rFonts w:hint="eastAsia"/>
+        </w:rPr>
+        <w:t>格式如下：</w:t>
+      </w:r>
+    </w:p>
+    <w:p>
+      <w:pPr>
+        <w:widowControl/>
+        <w:ind w:left="360"/>
       </w:pPr>
       <w:r>
         <w:rPr>
           <w:noProof/>
         </w:rPr>
         <w:drawing>
-          <wp:inline distT="0" distB="0" distL="0" distR="0" wp14:anchorId="42C21688" wp14:editId="1E226D51">
-            <wp:extent cx="5274310" cy="2568575"/>
-            <wp:effectExtent l="0" t="0" r="2540" b="3175"/>
-            <wp:docPr id="4" name="圖片 4"/>
+          <wp:inline distT="0" distB="0" distL="0" distR="0" wp14:anchorId="46FE4F78" wp14:editId="3DE226A2">
+            <wp:extent cx="5273040" cy="3079115"/>
+            <wp:effectExtent l="0" t="0" r="3810" b="6985"/>
+            <wp:docPr id="12" name="圖片 12"/>
             <wp:cNvGraphicFramePr>
               <a:graphicFrameLocks xmlns:a="http://schemas.openxmlformats.org/drawingml/2006/main" noChangeAspect="1"/>
             </wp:cNvGraphicFramePr>
@@ -1021,20 +1140,27 @@
                     <pic:cNvPr id="1" name=""/>
                     <pic:cNvPicPr/>
                   </pic:nvPicPr>
-                  <pic:blipFill>
+                  <pic:blipFill rotWithShape="1">
                     <a:blip r:embed="rId8"/>
-                    <a:stretch>
-                      <a:fillRect/>
-                    </a:stretch>
+                    <a:srcRect r="24"/>
+                    <a:stretch/>
                   </pic:blipFill>
-                  <pic:spPr>
+                  <pic:spPr bwMode="auto">
                     <a:xfrm>
                       <a:off x="0" y="0"/>
-                      <a:ext cx="5274310" cy="2568575"/>
+                      <a:ext cx="5273040" cy="3079115"/>
                     </a:xfrm>
                     <a:prstGeom prst="rect">
                       <a:avLst/>
                     </a:prstGeom>
+                    <a:ln>
+                      <a:noFill/>
+                    </a:ln>
+                    <a:extLst>
+                      <a:ext uri="{53640926-AAD7-44D8-BBD7-CCE9431645EC}">
+                        <a14:shadowObscured xmlns:a14="http://schemas.microsoft.com/office/drawing/2010/main"/>
+                      </a:ext>
+                    </a:extLst>
                   </pic:spPr>
                 </pic:pic>
               </a:graphicData>
@@ -1044,180 +1170,377 @@
       </w:r>
     </w:p>
     <w:p>
-      <w:r>
-        <w:tab/>
-      </w:r>
-      <w:r>
-        <w:t>name</w:t>
-      </w:r>
-      <w:r>
-        <w:tab/>
-      </w:r>
-      <w:r>
-        <w:rPr>
-          <w:rFonts w:hint="eastAsia"/>
-        </w:rPr>
-        <w:t>元素名稱</w:t>
-      </w:r>
-    </w:p>
-    <w:p>
-      <w:r>
-        <w:tab/>
-        <w:t>count</w:t>
-      </w:r>
-      <w:r>
-        <w:tab/>
-      </w:r>
-      <w:r>
-        <w:rPr>
-          <w:rFonts w:hint="eastAsia"/>
-        </w:rPr>
-        <w:t>元素出現次數</w:t>
-      </w:r>
-    </w:p>
-    <w:p>
-      <w:r>
-        <w:tab/>
-        <w:t>parent</w:t>
-      </w:r>
-      <w:r>
-        <w:tab/>
-      </w:r>
-      <w:r>
-        <w:rPr>
-          <w:rFonts w:hint="eastAsia"/>
-        </w:rPr>
-        <w:t>指向子點</w:t>
-      </w:r>
-    </w:p>
-    <w:p>
-      <w:r>
-        <w:tab/>
-        <w:t>children</w:t>
-      </w:r>
-      <w:r>
-        <w:tab/>
-      </w:r>
-      <w:r>
-        <w:rPr>
-          <w:rFonts w:hint="eastAsia"/>
-        </w:rPr>
-        <w:t>指向父點</w:t>
-      </w:r>
-    </w:p>
-    <w:p>
-      <w:r>
-        <w:tab/>
-      </w:r>
-      <w:r>
-        <w:t>nodeLink</w:t>
-      </w:r>
-      <w:r>
-        <w:tab/>
-      </w:r>
-      <w:r>
-        <w:rPr>
-          <w:rFonts w:hint="eastAsia"/>
-        </w:rPr>
-        <w:t>指向下一相同名稱節點</w:t>
-      </w:r>
-    </w:p>
-    <w:p>
-      <w:r>
-        <w:tab/>
-        <w:t>inc</w:t>
-      </w:r>
-      <w:r>
-        <w:rPr>
-          <w:rFonts w:hint="eastAsia"/>
-        </w:rPr>
-        <w:t>()</w:t>
-      </w:r>
-      <w:r>
-        <w:tab/>
-      </w:r>
-      <w:r>
-        <w:tab/>
-      </w:r>
-      <w:r>
-        <w:rPr>
-          <w:rFonts w:hint="eastAsia"/>
-        </w:rPr>
-        <w:t>計算元素出現次數</w:t>
-      </w:r>
-    </w:p>
-    <w:p>
-      <w:r>
-        <w:tab/>
-        <w:t>disp()</w:t>
-      </w:r>
-      <w:r>
-        <w:tab/>
-      </w:r>
-      <w:r>
-        <w:rPr>
-          <w:rFonts w:hint="eastAsia"/>
-        </w:rPr>
-        <w:t>輸出節點</w:t>
-      </w:r>
-      <w:r>
-        <w:rPr>
-          <w:rFonts w:hint="eastAsia"/>
-        </w:rPr>
-        <w:t>&amp;</w:t>
-      </w:r>
-      <w:r>
-        <w:rPr>
-          <w:rFonts w:hint="eastAsia"/>
-        </w:rPr>
-        <w:t>子點的</w:t>
-      </w:r>
-      <w:r>
-        <w:rPr>
-          <w:rFonts w:hint="eastAsia"/>
-        </w:rPr>
-        <w:t>FP</w:t>
-      </w:r>
-      <w:r>
-        <w:rPr>
-          <w:rFonts w:hint="eastAsia"/>
-        </w:rPr>
-        <w:t>結構</w:t>
-      </w:r>
-    </w:p>
-    <w:p/>
-    <w:p/>
-    <w:p>
-      <w:pPr>
-        <w:ind w:left="480"/>
-      </w:pPr>
-      <w:r>
-        <w:rPr>
-          <w:rFonts w:hint="eastAsia"/>
-        </w:rPr>
-        <w:t>建立</w:t>
-      </w:r>
-      <w:r>
-        <w:rPr>
-          <w:rFonts w:hint="eastAsia"/>
-        </w:rPr>
-        <w:t>FP-tree</w:t>
-      </w:r>
-      <w:r>
-        <w:rPr>
-          <w:rFonts w:hint="eastAsia"/>
-        </w:rPr>
-        <w:t>：</w:t>
-      </w:r>
+      <w:pPr>
+        <w:widowControl/>
+        <w:ind w:left="360"/>
+      </w:pPr>
+      <w:r>
+        <w:rPr>
+          <w:rFonts w:hint="eastAsia"/>
+        </w:rPr>
+        <w:t>簡單舉例，此</w:t>
+      </w:r>
+      <w:r>
+        <w:rPr>
+          <w:rFonts w:hint="eastAsia"/>
+        </w:rPr>
+        <w:t>data</w:t>
+      </w:r>
+      <w:r>
+        <w:rPr>
+          <w:rFonts w:hint="eastAsia"/>
+        </w:rPr>
+        <w:t>(</w:t>
+      </w:r>
+      <w:r>
+        <w:t>data.ntrans_0.1.tlen_5.nitems_0.01</w:t>
+      </w:r>
+      <w:r>
+        <w:rPr>
+          <w:rFonts w:hint="eastAsia"/>
+        </w:rPr>
+        <w:t>)</w:t>
+      </w:r>
+      <w:r>
+        <w:rPr>
+          <w:rFonts w:hint="eastAsia"/>
+        </w:rPr>
+        <w:t>共有</w:t>
+      </w:r>
+      <w:r>
+        <w:rPr>
+          <w:rFonts w:hint="eastAsia"/>
+        </w:rPr>
+        <w:t>0~9</w:t>
+      </w:r>
+      <w:r>
+        <w:rPr>
+          <w:rFonts w:hint="eastAsia"/>
+        </w:rPr>
+        <w:t xml:space="preserve"> </w:t>
+      </w:r>
+      <w:r>
+        <w:rPr>
+          <w:rFonts w:hint="eastAsia"/>
+        </w:rPr>
+        <w:t>10</w:t>
+      </w:r>
+      <w:r>
+        <w:rPr>
+          <w:rFonts w:hint="eastAsia"/>
+        </w:rPr>
+        <w:t>種</w:t>
+      </w:r>
+      <w:r>
+        <w:rPr>
+          <w:rFonts w:hint="eastAsia"/>
+        </w:rPr>
+        <w:t>items</w:t>
+      </w:r>
+      <w:r>
+        <w:rPr>
+          <w:rFonts w:hint="eastAsia"/>
+        </w:rPr>
+        <w:t>，</w:t>
+      </w:r>
+    </w:p>
+    <w:p>
+      <w:pPr>
+        <w:widowControl/>
+        <w:ind w:left="360"/>
+      </w:pPr>
+      <w:r>
+        <w:rPr>
+          <w:rFonts w:hint="eastAsia"/>
+        </w:rPr>
+        <w:t>第一行必須先為此筆資料</w:t>
+      </w:r>
+      <w:r>
+        <w:rPr>
+          <w:rFonts w:hint="eastAsia"/>
+        </w:rPr>
+        <w:t>(@</w:t>
+      </w:r>
+      <w:r>
+        <w:t>relation</w:t>
+      </w:r>
+      <w:r>
+        <w:rPr>
+          <w:rFonts w:hint="eastAsia"/>
+        </w:rPr>
+        <w:t>)</w:t>
+      </w:r>
+      <w:r>
+        <w:rPr>
+          <w:rFonts w:hint="eastAsia"/>
+        </w:rPr>
+        <w:t>命名，</w:t>
+      </w:r>
+    </w:p>
+    <w:p>
+      <w:pPr>
+        <w:widowControl/>
+        <w:ind w:left="360"/>
+      </w:pPr>
+      <w:r>
+        <w:rPr>
+          <w:rFonts w:hint="eastAsia"/>
+        </w:rPr>
+        <w:t>再來則要</w:t>
+      </w:r>
+      <w:r>
+        <w:rPr>
+          <w:rFonts w:hint="eastAsia"/>
+        </w:rPr>
+        <w:t>列出</w:t>
+      </w:r>
+      <w:r>
+        <w:rPr>
+          <w:rFonts w:hint="eastAsia"/>
+        </w:rPr>
+        <w:t>所有</w:t>
+      </w:r>
+      <w:r>
+        <w:rPr>
+          <w:rFonts w:hint="eastAsia"/>
+        </w:rPr>
+        <w:t>item</w:t>
+      </w:r>
+      <w:r>
+        <w:t>s(</w:t>
+      </w:r>
+      <w:r>
+        <w:rPr>
+          <w:rFonts w:hint="eastAsia"/>
+        </w:rPr>
+        <w:t>@attribute 0</w:t>
+      </w:r>
+      <w:r>
+        <w:rPr>
+          <w:rFonts w:hint="eastAsia"/>
+        </w:rPr>
+        <w:t xml:space="preserve"> {F, T}</w:t>
+      </w:r>
+      <w:r>
+        <w:rPr>
+          <w:rFonts w:hint="eastAsia"/>
+        </w:rPr>
+        <w:t>~@attribute</w:t>
+      </w:r>
+      <w:r>
+        <w:rPr>
+          <w:rFonts w:hint="eastAsia"/>
+        </w:rPr>
+        <w:t xml:space="preserve"> </w:t>
+      </w:r>
+      <w:r>
+        <w:rPr>
+          <w:rFonts w:hint="eastAsia"/>
+        </w:rPr>
+        <w:t>9</w:t>
+      </w:r>
+      <w:r>
+        <w:rPr>
+          <w:rFonts w:hint="eastAsia"/>
+        </w:rPr>
+        <w:t xml:space="preserve"> {F</w:t>
+      </w:r>
+      <w:r>
+        <w:t xml:space="preserve">, </w:t>
+      </w:r>
+      <w:r>
+        <w:rPr>
+          <w:rFonts w:hint="eastAsia"/>
+        </w:rPr>
+        <w:t>T}</w:t>
+      </w:r>
+      <w:r>
+        <w:t>)</w:t>
+      </w:r>
+      <w:r>
+        <w:rPr>
+          <w:rFonts w:hint="eastAsia"/>
+        </w:rPr>
+        <w:t>，</w:t>
+      </w:r>
+    </w:p>
+    <w:p>
+      <w:pPr>
+        <w:widowControl/>
+        <w:ind w:left="360"/>
+      </w:pPr>
+      <w:r>
+        <w:rPr>
+          <w:rFonts w:hint="eastAsia"/>
+        </w:rPr>
+        <w:t>然後以一行</w:t>
+      </w:r>
+      <w:r>
+        <w:rPr>
+          <w:rFonts w:hint="eastAsia"/>
+        </w:rPr>
+        <w:t>@</w:t>
+      </w:r>
+      <w:r>
+        <w:t>data</w:t>
+      </w:r>
+      <w:r>
+        <w:rPr>
+          <w:rFonts w:hint="eastAsia"/>
+        </w:rPr>
+        <w:t>隔開，此後一行放置一個</w:t>
+      </w:r>
+      <w:r>
+        <w:rPr>
+          <w:rFonts w:hint="eastAsia"/>
+        </w:rPr>
+        <w:t>transa</w:t>
+      </w:r>
+      <w:r>
+        <w:t>ction</w:t>
+      </w:r>
+      <w:r>
+        <w:rPr>
+          <w:rFonts w:hint="eastAsia"/>
+        </w:rPr>
+        <w:t>。</w:t>
+      </w:r>
+    </w:p>
+    <w:p>
+      <w:pPr>
+        <w:widowControl/>
+        <w:ind w:left="360"/>
+      </w:pPr>
+    </w:p>
+    <w:p>
+      <w:pPr>
+        <w:widowControl/>
+        <w:ind w:left="360"/>
+      </w:pPr>
+    </w:p>
+    <w:p>
+      <w:pPr>
+        <w:widowControl/>
+        <w:ind w:left="360"/>
+        <w:rPr>
+          <w:rFonts w:hint="eastAsia"/>
+        </w:rPr>
+      </w:pPr>
+    </w:p>
+    <w:p>
+      <w:pPr>
+        <w:widowControl/>
+        <w:ind w:left="360"/>
+      </w:pPr>
+    </w:p>
+    <w:p>
+      <w:pPr>
+        <w:widowControl/>
+        <w:ind w:left="360"/>
+      </w:pPr>
+    </w:p>
+    <w:p>
+      <w:pPr>
+        <w:widowControl/>
+        <w:ind w:left="360"/>
+      </w:pPr>
+    </w:p>
+    <w:p>
+      <w:pPr>
+        <w:widowControl/>
+        <w:ind w:left="360"/>
+      </w:pPr>
+    </w:p>
+    <w:p>
+      <w:pPr>
+        <w:widowControl/>
+        <w:ind w:left="360"/>
+      </w:pPr>
+    </w:p>
+    <w:p>
+      <w:pPr>
+        <w:widowControl/>
+        <w:ind w:left="360"/>
+      </w:pPr>
+    </w:p>
+    <w:p>
+      <w:pPr>
+        <w:widowControl/>
+        <w:ind w:left="360"/>
+      </w:pPr>
+    </w:p>
+    <w:p>
+      <w:pPr>
+        <w:widowControl/>
+        <w:ind w:left="360"/>
+      </w:pPr>
+    </w:p>
+    <w:p>
+      <w:pPr>
+        <w:widowControl/>
+        <w:ind w:left="360"/>
+      </w:pPr>
+    </w:p>
+    <w:p>
+      <w:pPr>
+        <w:widowControl/>
+        <w:ind w:left="360"/>
+      </w:pPr>
+      <w:r>
+        <w:rPr>
+          <w:rFonts w:hint="eastAsia"/>
+        </w:rPr>
+        <w:lastRenderedPageBreak/>
+        <w:t>以</w:t>
+      </w:r>
+      <w:r>
+        <w:rPr>
+          <w:rFonts w:hint="eastAsia"/>
+        </w:rPr>
+        <w:t>WEKA</w:t>
+      </w:r>
+      <w:r>
+        <w:rPr>
+          <w:rFonts w:hint="eastAsia"/>
+        </w:rPr>
+        <w:t>進行</w:t>
+      </w:r>
+      <w:r>
+        <w:rPr>
+          <w:rFonts w:hint="eastAsia"/>
+        </w:rPr>
+        <w:t>FP_G</w:t>
+      </w:r>
+      <w:r>
+        <w:t>rowth</w:t>
+      </w:r>
+      <w:r>
+        <w:rPr>
+          <w:rFonts w:hint="eastAsia"/>
+        </w:rPr>
+        <w:t>，</w:t>
+      </w:r>
+      <w:r>
+        <w:rPr>
+          <w:rFonts w:hint="eastAsia"/>
+        </w:rPr>
+        <w:t>使用參數為：</w:t>
+      </w:r>
+    </w:p>
+    <w:p>
+      <w:pPr>
+        <w:widowControl/>
+        <w:ind w:left="360"/>
+      </w:pPr>
       <w:r>
         <w:rPr>
           <w:noProof/>
         </w:rPr>
         <w:drawing>
-          <wp:inline distT="0" distB="0" distL="0" distR="0" wp14:anchorId="3F1131E7" wp14:editId="16D7705A">
-            <wp:extent cx="5274310" cy="2601595"/>
-            <wp:effectExtent l="0" t="0" r="2540" b="8255"/>
-            <wp:docPr id="5" name="圖片 5"/>
+          <wp:inline distT="0" distB="0" distL="0" distR="0" wp14:anchorId="0EC7B829" wp14:editId="1EF0A3EF">
+            <wp:extent cx="3015615" cy="175260"/>
+            <wp:effectExtent l="0" t="0" r="0" b="0"/>
+            <wp:docPr id="9" name="圖片 9"/>
             <wp:cNvGraphicFramePr>
               <a:graphicFrameLocks xmlns:a="http://schemas.openxmlformats.org/drawingml/2006/main" noChangeAspect="1"/>
             </wp:cNvGraphicFramePr>
@@ -1228,20 +1551,27 @@
                     <pic:cNvPr id="1" name=""/>
                     <pic:cNvPicPr/>
                   </pic:nvPicPr>
-                  <pic:blipFill>
+                  <pic:blipFill rotWithShape="1">
                     <a:blip r:embed="rId9"/>
-                    <a:stretch>
-                      <a:fillRect/>
-                    </a:stretch>
+                    <a:srcRect l="752" t="4167"/>
+                    <a:stretch/>
                   </pic:blipFill>
-                  <pic:spPr>
+                  <pic:spPr bwMode="auto">
                     <a:xfrm>
                       <a:off x="0" y="0"/>
-                      <a:ext cx="5274310" cy="2601595"/>
+                      <a:ext cx="3015615" cy="175260"/>
                     </a:xfrm>
                     <a:prstGeom prst="rect">
                       <a:avLst/>
                     </a:prstGeom>
+                    <a:ln>
+                      <a:noFill/>
+                    </a:ln>
+                    <a:extLst>
+                      <a:ext uri="{53640926-AAD7-44D8-BBD7-CCE9431645EC}">
+                        <a14:shadowObscured xmlns:a14="http://schemas.microsoft.com/office/drawing/2010/main"/>
+                      </a:ext>
+                    </a:extLst>
                   </pic:spPr>
                 </pic:pic>
               </a:graphicData>
@@ -1252,50 +1582,42 @@
     </w:p>
     <w:p>
       <w:pPr>
-        <w:ind w:left="480"/>
-      </w:pPr>
-      <w:r>
-        <w:rPr>
-          <w:rFonts w:hint="eastAsia"/>
-        </w:rPr>
-        <w:lastRenderedPageBreak/>
-        <w:t>建立</w:t>
-      </w:r>
-      <w:r>
-        <w:rPr>
-          <w:rFonts w:hint="eastAsia"/>
-        </w:rPr>
-        <w:t>Condition</w:t>
-      </w:r>
-      <w:r>
-        <w:t>al</w:t>
-      </w:r>
-      <w:r>
-        <w:rPr>
-          <w:rFonts w:hint="eastAsia"/>
-        </w:rPr>
-        <w:t xml:space="preserve"> FP-tree</w:t>
-      </w:r>
-      <w:r>
-        <w:rPr>
-          <w:rFonts w:hint="eastAsia"/>
-        </w:rPr>
-        <w:t>：</w:t>
-      </w:r>
-    </w:p>
-    <w:p>
-      <w:pPr>
-        <w:ind w:left="480"/>
+        <w:widowControl/>
+        <w:ind w:left="360"/>
+        <w:rPr>
+          <w:rFonts w:hint="eastAsia"/>
+        </w:rPr>
+      </w:pPr>
+    </w:p>
+    <w:p>
+      <w:pPr>
+        <w:widowControl/>
+        <w:ind w:left="360"/>
+        <w:rPr>
+          <w:rFonts w:hint="eastAsia"/>
+        </w:rPr>
+      </w:pPr>
+      <w:r>
+        <w:rPr>
+          <w:rFonts w:hint="eastAsia"/>
+        </w:rPr>
+        <w:t>得到之結果：</w:t>
+      </w:r>
+    </w:p>
+    <w:p>
+      <w:pPr>
+        <w:widowControl/>
+        <w:ind w:left="360"/>
       </w:pPr>
       <w:r>
         <w:rPr>
           <w:noProof/>
         </w:rPr>
         <w:drawing>
-          <wp:inline distT="0" distB="0" distL="0" distR="0" wp14:anchorId="7F52DDAC" wp14:editId="0E959C73">
-            <wp:extent cx="5274310" cy="2081530"/>
+          <wp:inline distT="0" distB="0" distL="0" distR="0" wp14:anchorId="6AD9E790" wp14:editId="02C4AE2D">
+            <wp:extent cx="5274310" cy="3474720"/>
             <wp:effectExtent l="0" t="0" r="2540" b="0"/>
-            <wp:docPr id="6" name="圖片 6"/>
+            <wp:docPr id="7" name="圖片 7"/>
             <wp:cNvGraphicFramePr>
               <a:graphicFrameLocks xmlns:a="http://schemas.openxmlformats.org/drawingml/2006/main" noChangeAspect="1"/>
             </wp:cNvGraphicFramePr>
@@ -1315,7 +1637,7 @@
                   <pic:spPr>
                     <a:xfrm>
                       <a:off x="0" y="0"/>
-                      <a:ext cx="5274310" cy="2081530"/>
+                      <a:ext cx="5274310" cy="3474720"/>
                     </a:xfrm>
                     <a:prstGeom prst="rect">
                       <a:avLst/>
@@ -1330,55 +1652,41 @@
     </w:p>
     <w:p>
       <w:pPr>
-        <w:ind w:left="480"/>
-      </w:pPr>
-      <w:r>
-        <w:rPr>
-          <w:rFonts w:hint="eastAsia"/>
-        </w:rPr>
-        <w:t>此處流程大致上是，藉由前處</w:t>
-      </w:r>
-      <w:r>
-        <w:rPr>
-          <w:rFonts w:hint="eastAsia"/>
-        </w:rPr>
-        <w:t>creatTree</w:t>
-      </w:r>
-      <w:r>
-        <w:t>()</w:t>
-      </w:r>
-      <w:r>
-        <w:rPr>
-          <w:rFonts w:hint="eastAsia"/>
-        </w:rPr>
-        <w:t xml:space="preserve"> </w:t>
-      </w:r>
-      <w:r>
-        <w:rPr>
-          <w:rFonts w:hint="eastAsia"/>
-        </w:rPr>
-        <w:t>函式所建立之</w:t>
-      </w:r>
-      <w:r>
-        <w:rPr>
-          <w:rFonts w:hint="eastAsia"/>
-        </w:rPr>
-        <w:t>FP-tree</w:t>
-      </w:r>
-      <w:r>
-        <w:rPr>
-          <w:rFonts w:hint="eastAsia"/>
-        </w:rPr>
-        <w:t>得到</w:t>
-      </w:r>
-      <w:r>
-        <w:rPr>
-          <w:rFonts w:hint="eastAsia"/>
-        </w:rPr>
-        <w:t>CPB(</w:t>
-      </w:r>
-      <w:r>
-        <w:t>Conditional Pattern Base</w:t>
+        <w:widowControl/>
+        <w:ind w:left="360"/>
+        <w:rPr>
+          <w:rFonts w:hint="eastAsia"/>
+        </w:rPr>
+      </w:pPr>
+    </w:p>
+    <w:p>
+      <w:pPr>
+        <w:widowControl/>
+        <w:ind w:left="360"/>
+      </w:pPr>
+      <w:r>
+        <w:rPr>
+          <w:rFonts w:hint="eastAsia"/>
+        </w:rPr>
+        <w:t>以</w:t>
+      </w:r>
+      <w:r>
+        <w:t>Apriori</w:t>
+      </w:r>
+      <w:r>
+        <w:rPr>
+          <w:rFonts w:hint="eastAsia"/>
+        </w:rPr>
+        <w:t>演算法進行驗證</w:t>
+      </w:r>
+      <w:r>
+        <w:rPr>
+          <w:rFonts w:hint="eastAsia"/>
+        </w:rPr>
+        <w:t>(min</w:t>
+      </w:r>
+      <w:r>
+        <w:t>Conf:0.7 minSup 0.5</w:t>
       </w:r>
       <w:r>
         <w:rPr>
@@ -1390,47 +1698,25 @@
         <w:rPr>
           <w:rFonts w:hint="eastAsia"/>
         </w:rPr>
-        <w:t>，並利用</w:t>
-      </w:r>
-      <w:r>
-        <w:rPr>
-          <w:rFonts w:hint="eastAsia"/>
-        </w:rPr>
-        <w:t>CPB</w:t>
-      </w:r>
-      <w:r>
-        <w:rPr>
-          <w:rFonts w:hint="eastAsia"/>
-        </w:rPr>
-        <w:t>建立</w:t>
-      </w:r>
-      <w:r>
-        <w:rPr>
-          <w:rFonts w:hint="eastAsia"/>
-        </w:rPr>
-        <w:t>Condition</w:t>
-      </w:r>
-      <w:r>
-        <w:t>al</w:t>
-      </w:r>
-      <w:r>
-        <w:rPr>
-          <w:rFonts w:hint="eastAsia"/>
-        </w:rPr>
-        <w:t xml:space="preserve"> FP-tree</w:t>
-      </w:r>
-      <w:r>
-        <w:rPr>
-          <w:rFonts w:hint="eastAsia"/>
-        </w:rPr>
-        <w:t>，然後持續遞迴，直到樹只包含一個</w:t>
-      </w:r>
-      <w:r>
-        <w:rPr>
-          <w:rFonts w:hint="eastAsia"/>
-        </w:rPr>
-        <w:t>item</w:t>
-      </w:r>
+        <w:t>，得知</w:t>
+      </w:r>
+      <w:r>
+        <w:rPr>
+          <w:rFonts w:hint="eastAsia"/>
+        </w:rPr>
+        <w:t>W</w:t>
+      </w:r>
+      <w:r>
+        <w:t>EKA</w:t>
+      </w:r>
+      <w:r>
+        <w:rPr>
+          <w:rFonts w:hint="eastAsia"/>
+        </w:rPr>
+        <w:t>操作上沒有問題，產生之規則與各信賴度大致相同</w:t>
+      </w:r>
+      <w:bookmarkStart w:id="0" w:name="_GoBack"/>
+      <w:bookmarkEnd w:id="0"/>
       <w:r>
         <w:rPr>
           <w:rFonts w:hint="eastAsia"/>
@@ -1440,39 +1726,21 @@
     </w:p>
     <w:p>
       <w:pPr>
-        <w:ind w:left="480"/>
-      </w:pPr>
-    </w:p>
-    <w:p>
-      <w:pPr>
-        <w:ind w:left="480"/>
-      </w:pPr>
-      <w:r>
-        <w:rPr>
-          <w:rFonts w:hint="eastAsia"/>
-        </w:rPr>
-        <w:t>主程式</w:t>
-      </w:r>
-      <w:r>
-        <w:rPr>
-          <w:rFonts w:hint="eastAsia"/>
-        </w:rPr>
-        <w:t>：</w:t>
-      </w:r>
-    </w:p>
-    <w:p>
-      <w:pPr>
-        <w:ind w:left="480"/>
+        <w:widowControl/>
+        <w:ind w:left="360"/>
+        <w:rPr>
+          <w:rFonts w:hint="eastAsia"/>
+        </w:rPr>
       </w:pPr>
       <w:r>
         <w:rPr>
           <w:noProof/>
         </w:rPr>
         <w:drawing>
-          <wp:inline distT="0" distB="0" distL="0" distR="0" wp14:anchorId="5BB01E20" wp14:editId="67D9DA49">
-            <wp:extent cx="5274310" cy="570230"/>
-            <wp:effectExtent l="0" t="0" r="2540" b="1270"/>
-            <wp:docPr id="8" name="圖片 8"/>
+          <wp:inline distT="0" distB="0" distL="0" distR="0" wp14:anchorId="0EB7337E" wp14:editId="40D1D9E7">
+            <wp:extent cx="5274310" cy="1035685"/>
+            <wp:effectExtent l="0" t="0" r="2540" b="0"/>
+            <wp:docPr id="40" name="圖片 40"/>
             <wp:cNvGraphicFramePr>
               <a:graphicFrameLocks xmlns:a="http://schemas.openxmlformats.org/drawingml/2006/main" noChangeAspect="1"/>
             </wp:cNvGraphicFramePr>
@@ -1492,6 +1760,650 @@
                   <pic:spPr>
                     <a:xfrm>
                       <a:off x="0" y="0"/>
+                      <a:ext cx="5274310" cy="1035685"/>
+                    </a:xfrm>
+                    <a:prstGeom prst="rect">
+                      <a:avLst/>
+                    </a:prstGeom>
+                  </pic:spPr>
+                </pic:pic>
+              </a:graphicData>
+            </a:graphic>
+          </wp:inline>
+        </w:drawing>
+      </w:r>
+    </w:p>
+    <w:p>
+      <w:pPr>
+        <w:widowControl/>
+      </w:pPr>
+      <w:r>
+        <w:br w:type="page"/>
+      </w:r>
+    </w:p>
+    <w:p>
+      <w:pPr>
+        <w:pStyle w:val="a3"/>
+        <w:numPr>
+          <w:ilvl w:val="0"/>
+          <w:numId w:val="1"/>
+        </w:numPr>
+        <w:ind w:leftChars="0"/>
+        <w:rPr>
+          <w:b/>
+          <w:sz w:val="32"/>
+        </w:rPr>
+      </w:pPr>
+      <w:r>
+        <w:rPr>
+          <w:rFonts w:hint="eastAsia"/>
+          <w:b/>
+          <w:sz w:val="32"/>
+        </w:rPr>
+        <w:lastRenderedPageBreak/>
+        <w:t>FP-</w:t>
+      </w:r>
+      <w:r>
+        <w:rPr>
+          <w:rFonts w:hint="eastAsia"/>
+          <w:b/>
+          <w:sz w:val="32"/>
+        </w:rPr>
+        <w:t>G</w:t>
+      </w:r>
+      <w:r>
+        <w:rPr>
+          <w:b/>
+          <w:sz w:val="32"/>
+        </w:rPr>
+        <w:t>rowth</w:t>
+      </w:r>
+      <w:r>
+        <w:rPr>
+          <w:rFonts w:hint="eastAsia"/>
+          <w:b/>
+          <w:sz w:val="32"/>
+        </w:rPr>
+        <w:t>之實作</w:t>
+      </w:r>
+      <w:r>
+        <w:rPr>
+          <w:rFonts w:hint="eastAsia"/>
+          <w:b/>
+          <w:sz w:val="32"/>
+        </w:rPr>
+        <w:t>(</w:t>
+      </w:r>
+      <w:r>
+        <w:rPr>
+          <w:b/>
+          <w:sz w:val="32"/>
+        </w:rPr>
+        <w:t>fpg.py</w:t>
+      </w:r>
+      <w:r>
+        <w:rPr>
+          <w:rFonts w:hint="eastAsia"/>
+          <w:b/>
+          <w:sz w:val="32"/>
+        </w:rPr>
+        <w:t>)</w:t>
+      </w:r>
+      <w:r>
+        <w:rPr>
+          <w:rFonts w:hint="eastAsia"/>
+          <w:b/>
+          <w:sz w:val="32"/>
+        </w:rPr>
+        <w:t>：</w:t>
+      </w:r>
+    </w:p>
+    <w:p>
+      <w:pPr>
+        <w:pStyle w:val="a3"/>
+        <w:ind w:leftChars="0" w:left="360"/>
+      </w:pPr>
+      <w:r>
+        <w:rPr>
+          <w:rFonts w:hint="eastAsia"/>
+        </w:rPr>
+        <w:t>建立</w:t>
+      </w:r>
+      <w:r>
+        <w:rPr>
+          <w:rFonts w:hint="eastAsia"/>
+        </w:rPr>
+        <w:t>FP</w:t>
+      </w:r>
+      <w:r>
+        <w:t>-</w:t>
+      </w:r>
+      <w:r>
+        <w:rPr>
+          <w:rFonts w:hint="eastAsia"/>
+        </w:rPr>
+        <w:t>tree</w:t>
+      </w:r>
+      <w:r>
+        <w:rPr>
+          <w:rFonts w:hint="eastAsia"/>
+        </w:rPr>
+        <w:t>：</w:t>
+      </w:r>
+    </w:p>
+    <w:p>
+      <w:pPr>
+        <w:pStyle w:val="a3"/>
+        <w:ind w:leftChars="0" w:left="360"/>
+      </w:pPr>
+      <w:r>
+        <w:rPr>
+          <w:rFonts w:hint="eastAsia"/>
+        </w:rPr>
+        <w:t>在開始建樹之前，需先決定節點構造</w:t>
+      </w:r>
+      <w:r>
+        <w:rPr>
+          <w:rFonts w:hint="eastAsia"/>
+        </w:rPr>
+        <w:t>：</w:t>
+      </w:r>
+    </w:p>
+    <w:p>
+      <w:pPr>
+        <w:pStyle w:val="a3"/>
+        <w:ind w:leftChars="0" w:left="360"/>
+      </w:pPr>
+      <w:r>
+        <w:rPr>
+          <w:noProof/>
+        </w:rPr>
+        <w:drawing>
+          <wp:inline distT="0" distB="0" distL="0" distR="0" wp14:anchorId="42C21688" wp14:editId="1E226D51">
+            <wp:extent cx="5274310" cy="2568575"/>
+            <wp:effectExtent l="0" t="0" r="2540" b="3175"/>
+            <wp:docPr id="4" name="圖片 4"/>
+            <wp:cNvGraphicFramePr>
+              <a:graphicFrameLocks xmlns:a="http://schemas.openxmlformats.org/drawingml/2006/main" noChangeAspect="1"/>
+            </wp:cNvGraphicFramePr>
+            <a:graphic xmlns:a="http://schemas.openxmlformats.org/drawingml/2006/main">
+              <a:graphicData uri="http://schemas.openxmlformats.org/drawingml/2006/picture">
+                <pic:pic xmlns:pic="http://schemas.openxmlformats.org/drawingml/2006/picture">
+                  <pic:nvPicPr>
+                    <pic:cNvPr id="1" name=""/>
+                    <pic:cNvPicPr/>
+                  </pic:nvPicPr>
+                  <pic:blipFill>
+                    <a:blip r:embed="rId12"/>
+                    <a:stretch>
+                      <a:fillRect/>
+                    </a:stretch>
+                  </pic:blipFill>
+                  <pic:spPr>
+                    <a:xfrm>
+                      <a:off x="0" y="0"/>
+                      <a:ext cx="5274310" cy="2568575"/>
+                    </a:xfrm>
+                    <a:prstGeom prst="rect">
+                      <a:avLst/>
+                    </a:prstGeom>
+                  </pic:spPr>
+                </pic:pic>
+              </a:graphicData>
+            </a:graphic>
+          </wp:inline>
+        </w:drawing>
+      </w:r>
+    </w:p>
+    <w:p>
+      <w:r>
+        <w:tab/>
+      </w:r>
+      <w:r>
+        <w:t>name</w:t>
+      </w:r>
+      <w:r>
+        <w:tab/>
+      </w:r>
+      <w:r>
+        <w:rPr>
+          <w:rFonts w:hint="eastAsia"/>
+        </w:rPr>
+        <w:t>元素名稱</w:t>
+      </w:r>
+    </w:p>
+    <w:p>
+      <w:r>
+        <w:tab/>
+        <w:t>count</w:t>
+      </w:r>
+      <w:r>
+        <w:tab/>
+      </w:r>
+      <w:r>
+        <w:rPr>
+          <w:rFonts w:hint="eastAsia"/>
+        </w:rPr>
+        <w:t>元素出現次數</w:t>
+      </w:r>
+    </w:p>
+    <w:p>
+      <w:r>
+        <w:tab/>
+        <w:t>parent</w:t>
+      </w:r>
+      <w:r>
+        <w:tab/>
+      </w:r>
+      <w:r>
+        <w:rPr>
+          <w:rFonts w:hint="eastAsia"/>
+        </w:rPr>
+        <w:t>指向子點</w:t>
+      </w:r>
+    </w:p>
+    <w:p>
+      <w:r>
+        <w:tab/>
+        <w:t>children</w:t>
+      </w:r>
+      <w:r>
+        <w:tab/>
+      </w:r>
+      <w:r>
+        <w:rPr>
+          <w:rFonts w:hint="eastAsia"/>
+        </w:rPr>
+        <w:t>指向父點</w:t>
+      </w:r>
+    </w:p>
+    <w:p>
+      <w:r>
+        <w:tab/>
+      </w:r>
+      <w:r>
+        <w:t>nodeLink</w:t>
+      </w:r>
+      <w:r>
+        <w:tab/>
+      </w:r>
+      <w:r>
+        <w:rPr>
+          <w:rFonts w:hint="eastAsia"/>
+        </w:rPr>
+        <w:t>指向下一相同名稱節點</w:t>
+      </w:r>
+    </w:p>
+    <w:p>
+      <w:r>
+        <w:tab/>
+        <w:t>inc</w:t>
+      </w:r>
+      <w:r>
+        <w:rPr>
+          <w:rFonts w:hint="eastAsia"/>
+        </w:rPr>
+        <w:t>()</w:t>
+      </w:r>
+      <w:r>
+        <w:tab/>
+      </w:r>
+      <w:r>
+        <w:tab/>
+      </w:r>
+      <w:r>
+        <w:rPr>
+          <w:rFonts w:hint="eastAsia"/>
+        </w:rPr>
+        <w:t>計算元素出現次數</w:t>
+      </w:r>
+    </w:p>
+    <w:p>
+      <w:r>
+        <w:tab/>
+        <w:t>disp()</w:t>
+      </w:r>
+      <w:r>
+        <w:tab/>
+      </w:r>
+      <w:r>
+        <w:rPr>
+          <w:rFonts w:hint="eastAsia"/>
+        </w:rPr>
+        <w:t>輸出節點</w:t>
+      </w:r>
+      <w:r>
+        <w:rPr>
+          <w:rFonts w:hint="eastAsia"/>
+        </w:rPr>
+        <w:t>&amp;</w:t>
+      </w:r>
+      <w:r>
+        <w:rPr>
+          <w:rFonts w:hint="eastAsia"/>
+        </w:rPr>
+        <w:t>子點的</w:t>
+      </w:r>
+      <w:r>
+        <w:rPr>
+          <w:rFonts w:hint="eastAsia"/>
+        </w:rPr>
+        <w:t>FP</w:t>
+      </w:r>
+      <w:r>
+        <w:rPr>
+          <w:rFonts w:hint="eastAsia"/>
+        </w:rPr>
+        <w:t>結構</w:t>
+      </w:r>
+    </w:p>
+    <w:p/>
+    <w:p/>
+    <w:p>
+      <w:pPr>
+        <w:ind w:left="480"/>
+      </w:pPr>
+      <w:r>
+        <w:rPr>
+          <w:rFonts w:hint="eastAsia"/>
+        </w:rPr>
+        <w:t>建立</w:t>
+      </w:r>
+      <w:r>
+        <w:rPr>
+          <w:rFonts w:hint="eastAsia"/>
+        </w:rPr>
+        <w:t>FP-tree</w:t>
+      </w:r>
+      <w:r>
+        <w:rPr>
+          <w:rFonts w:hint="eastAsia"/>
+        </w:rPr>
+        <w:t>：</w:t>
+      </w:r>
+      <w:r>
+        <w:rPr>
+          <w:noProof/>
+        </w:rPr>
+        <w:drawing>
+          <wp:inline distT="0" distB="0" distL="0" distR="0" wp14:anchorId="3F1131E7" wp14:editId="16D7705A">
+            <wp:extent cx="5274310" cy="2601595"/>
+            <wp:effectExtent l="0" t="0" r="2540" b="8255"/>
+            <wp:docPr id="5" name="圖片 5"/>
+            <wp:cNvGraphicFramePr>
+              <a:graphicFrameLocks xmlns:a="http://schemas.openxmlformats.org/drawingml/2006/main" noChangeAspect="1"/>
+            </wp:cNvGraphicFramePr>
+            <a:graphic xmlns:a="http://schemas.openxmlformats.org/drawingml/2006/main">
+              <a:graphicData uri="http://schemas.openxmlformats.org/drawingml/2006/picture">
+                <pic:pic xmlns:pic="http://schemas.openxmlformats.org/drawingml/2006/picture">
+                  <pic:nvPicPr>
+                    <pic:cNvPr id="1" name=""/>
+                    <pic:cNvPicPr/>
+                  </pic:nvPicPr>
+                  <pic:blipFill>
+                    <a:blip r:embed="rId13"/>
+                    <a:stretch>
+                      <a:fillRect/>
+                    </a:stretch>
+                  </pic:blipFill>
+                  <pic:spPr>
+                    <a:xfrm>
+                      <a:off x="0" y="0"/>
+                      <a:ext cx="5274310" cy="2601595"/>
+                    </a:xfrm>
+                    <a:prstGeom prst="rect">
+                      <a:avLst/>
+                    </a:prstGeom>
+                  </pic:spPr>
+                </pic:pic>
+              </a:graphicData>
+            </a:graphic>
+          </wp:inline>
+        </w:drawing>
+      </w:r>
+    </w:p>
+    <w:p>
+      <w:pPr>
+        <w:ind w:left="480"/>
+      </w:pPr>
+      <w:r>
+        <w:rPr>
+          <w:rFonts w:hint="eastAsia"/>
+        </w:rPr>
+        <w:lastRenderedPageBreak/>
+        <w:t>建立</w:t>
+      </w:r>
+      <w:r>
+        <w:rPr>
+          <w:rFonts w:hint="eastAsia"/>
+        </w:rPr>
+        <w:t>Condition</w:t>
+      </w:r>
+      <w:r>
+        <w:t>al</w:t>
+      </w:r>
+      <w:r>
+        <w:rPr>
+          <w:rFonts w:hint="eastAsia"/>
+        </w:rPr>
+        <w:t xml:space="preserve"> FP-tree</w:t>
+      </w:r>
+      <w:r>
+        <w:rPr>
+          <w:rFonts w:hint="eastAsia"/>
+        </w:rPr>
+        <w:t>：</w:t>
+      </w:r>
+    </w:p>
+    <w:p>
+      <w:pPr>
+        <w:ind w:left="480"/>
+      </w:pPr>
+      <w:r>
+        <w:rPr>
+          <w:noProof/>
+        </w:rPr>
+        <w:drawing>
+          <wp:inline distT="0" distB="0" distL="0" distR="0" wp14:anchorId="7F52DDAC" wp14:editId="0E959C73">
+            <wp:extent cx="5274310" cy="2081530"/>
+            <wp:effectExtent l="0" t="0" r="2540" b="0"/>
+            <wp:docPr id="6" name="圖片 6"/>
+            <wp:cNvGraphicFramePr>
+              <a:graphicFrameLocks xmlns:a="http://schemas.openxmlformats.org/drawingml/2006/main" noChangeAspect="1"/>
+            </wp:cNvGraphicFramePr>
+            <a:graphic xmlns:a="http://schemas.openxmlformats.org/drawingml/2006/main">
+              <a:graphicData uri="http://schemas.openxmlformats.org/drawingml/2006/picture">
+                <pic:pic xmlns:pic="http://schemas.openxmlformats.org/drawingml/2006/picture">
+                  <pic:nvPicPr>
+                    <pic:cNvPr id="1" name=""/>
+                    <pic:cNvPicPr/>
+                  </pic:nvPicPr>
+                  <pic:blipFill>
+                    <a:blip r:embed="rId14"/>
+                    <a:stretch>
+                      <a:fillRect/>
+                    </a:stretch>
+                  </pic:blipFill>
+                  <pic:spPr>
+                    <a:xfrm>
+                      <a:off x="0" y="0"/>
+                      <a:ext cx="5274310" cy="2081530"/>
+                    </a:xfrm>
+                    <a:prstGeom prst="rect">
+                      <a:avLst/>
+                    </a:prstGeom>
+                  </pic:spPr>
+                </pic:pic>
+              </a:graphicData>
+            </a:graphic>
+          </wp:inline>
+        </w:drawing>
+      </w:r>
+    </w:p>
+    <w:p>
+      <w:pPr>
+        <w:ind w:left="480"/>
+      </w:pPr>
+      <w:r>
+        <w:rPr>
+          <w:rFonts w:hint="eastAsia"/>
+        </w:rPr>
+        <w:t>此處流程大致上是，藉由前處</w:t>
+      </w:r>
+      <w:r>
+        <w:rPr>
+          <w:rFonts w:hint="eastAsia"/>
+        </w:rPr>
+        <w:t>creatTree</w:t>
+      </w:r>
+      <w:r>
+        <w:t>()</w:t>
+      </w:r>
+      <w:r>
+        <w:rPr>
+          <w:rFonts w:hint="eastAsia"/>
+        </w:rPr>
+        <w:t xml:space="preserve"> </w:t>
+      </w:r>
+      <w:r>
+        <w:rPr>
+          <w:rFonts w:hint="eastAsia"/>
+        </w:rPr>
+        <w:t>函式所建立之</w:t>
+      </w:r>
+      <w:r>
+        <w:rPr>
+          <w:rFonts w:hint="eastAsia"/>
+        </w:rPr>
+        <w:t>FP-tree</w:t>
+      </w:r>
+      <w:r>
+        <w:rPr>
+          <w:rFonts w:hint="eastAsia"/>
+        </w:rPr>
+        <w:t>得到</w:t>
+      </w:r>
+      <w:r>
+        <w:rPr>
+          <w:rFonts w:hint="eastAsia"/>
+        </w:rPr>
+        <w:t>CPB(</w:t>
+      </w:r>
+      <w:r>
+        <w:t>Conditional Pattern Base</w:t>
+      </w:r>
+      <w:r>
+        <w:rPr>
+          <w:rFonts w:hint="eastAsia"/>
+        </w:rPr>
+        <w:t>)</w:t>
+      </w:r>
+      <w:r>
+        <w:rPr>
+          <w:rFonts w:hint="eastAsia"/>
+        </w:rPr>
+        <w:t>，並利用</w:t>
+      </w:r>
+      <w:r>
+        <w:rPr>
+          <w:rFonts w:hint="eastAsia"/>
+        </w:rPr>
+        <w:t>CPB</w:t>
+      </w:r>
+      <w:r>
+        <w:rPr>
+          <w:rFonts w:hint="eastAsia"/>
+        </w:rPr>
+        <w:t>建立</w:t>
+      </w:r>
+      <w:r>
+        <w:rPr>
+          <w:rFonts w:hint="eastAsia"/>
+        </w:rPr>
+        <w:t>Condition</w:t>
+      </w:r>
+      <w:r>
+        <w:t>al</w:t>
+      </w:r>
+      <w:r>
+        <w:rPr>
+          <w:rFonts w:hint="eastAsia"/>
+        </w:rPr>
+        <w:t xml:space="preserve"> FP-tree</w:t>
+      </w:r>
+      <w:r>
+        <w:rPr>
+          <w:rFonts w:hint="eastAsia"/>
+        </w:rPr>
+        <w:t>，然後持續遞迴，直到樹只包含一個</w:t>
+      </w:r>
+      <w:r>
+        <w:rPr>
+          <w:rFonts w:hint="eastAsia"/>
+        </w:rPr>
+        <w:t>item</w:t>
+      </w:r>
+      <w:r>
+        <w:rPr>
+          <w:rFonts w:hint="eastAsia"/>
+        </w:rPr>
+        <w:t>。</w:t>
+      </w:r>
+    </w:p>
+    <w:p>
+      <w:pPr>
+        <w:ind w:left="480"/>
+      </w:pPr>
+    </w:p>
+    <w:p>
+      <w:pPr>
+        <w:ind w:left="480"/>
+      </w:pPr>
+      <w:r>
+        <w:rPr>
+          <w:rFonts w:hint="eastAsia"/>
+        </w:rPr>
+        <w:t>主程式</w:t>
+      </w:r>
+      <w:r>
+        <w:rPr>
+          <w:rFonts w:hint="eastAsia"/>
+        </w:rPr>
+        <w:t>：</w:t>
+      </w:r>
+    </w:p>
+    <w:p>
+      <w:pPr>
+        <w:ind w:left="480"/>
+      </w:pPr>
+      <w:r>
+        <w:rPr>
+          <w:noProof/>
+        </w:rPr>
+        <w:drawing>
+          <wp:inline distT="0" distB="0" distL="0" distR="0" wp14:anchorId="5BB01E20" wp14:editId="67D9DA49">
+            <wp:extent cx="5274310" cy="570230"/>
+            <wp:effectExtent l="0" t="0" r="2540" b="1270"/>
+            <wp:docPr id="8" name="圖片 8"/>
+            <wp:cNvGraphicFramePr>
+              <a:graphicFrameLocks xmlns:a="http://schemas.openxmlformats.org/drawingml/2006/main" noChangeAspect="1"/>
+            </wp:cNvGraphicFramePr>
+            <a:graphic xmlns:a="http://schemas.openxmlformats.org/drawingml/2006/main">
+              <a:graphicData uri="http://schemas.openxmlformats.org/drawingml/2006/picture">
+                <pic:pic xmlns:pic="http://schemas.openxmlformats.org/drawingml/2006/picture">
+                  <pic:nvPicPr>
+                    <pic:cNvPr id="1" name=""/>
+                    <pic:cNvPicPr/>
+                  </pic:nvPicPr>
+                  <pic:blipFill>
+                    <a:blip r:embed="rId15"/>
+                    <a:stretch>
+                      <a:fillRect/>
+                    </a:stretch>
+                  </pic:blipFill>
+                  <pic:spPr>
+                    <a:xfrm>
+                      <a:off x="0" y="0"/>
                       <a:ext cx="5274310" cy="570230"/>
                     </a:xfrm>
                     <a:prstGeom prst="rect">
@@ -1595,7 +2507,7 @@
                     <pic:cNvPicPr/>
                   </pic:nvPicPr>
                   <pic:blipFill>
-                    <a:blip r:embed="rId12"/>
+                    <a:blip r:embed="rId16"/>
                     <a:stretch>
                       <a:fillRect/>
                     </a:stretch>
@@ -2268,114 +3180,7 @@
         <mc:AlternateContent>
           <mc:Choice Requires="wps">
             <w:drawing>
-              <wp:anchor distT="0" distB="0" distL="114300" distR="114300" simplePos="0" relativeHeight="251661312" behindDoc="0" locked="0" layoutInCell="1" allowOverlap="1" wp14:anchorId="12A8B709" wp14:editId="6D82954E">
-                <wp:simplePos x="0" y="0"/>
-                <wp:positionH relativeFrom="column">
-                  <wp:posOffset>1143000</wp:posOffset>
-                </wp:positionH>
-                <wp:positionV relativeFrom="paragraph">
-                  <wp:posOffset>822960</wp:posOffset>
-                </wp:positionV>
-                <wp:extent cx="502920" cy="373380"/>
-                <wp:effectExtent l="0" t="0" r="11430" b="26670"/>
-                <wp:wrapNone/>
-                <wp:docPr id="13" name="橢圓 13"/>
-                <wp:cNvGraphicFramePr/>
-                <a:graphic xmlns:a="http://schemas.openxmlformats.org/drawingml/2006/main">
-                  <a:graphicData uri="http://schemas.microsoft.com/office/word/2010/wordprocessingShape">
-                    <wps:wsp>
-                      <wps:cNvSpPr/>
-                      <wps:spPr>
-                        <a:xfrm>
-                          <a:off x="0" y="0"/>
-                          <a:ext cx="502920" cy="373380"/>
-                        </a:xfrm>
-                        <a:prstGeom prst="ellipse">
-                          <a:avLst/>
-                        </a:prstGeom>
-                      </wps:spPr>
-                      <wps:style>
-                        <a:lnRef idx="2">
-                          <a:schemeClr val="accent1">
-                            <a:shade val="50000"/>
-                          </a:schemeClr>
-                        </a:lnRef>
-                        <a:fillRef idx="1">
-                          <a:schemeClr val="accent1"/>
-                        </a:fillRef>
-                        <a:effectRef idx="0">
-                          <a:schemeClr val="accent1"/>
-                        </a:effectRef>
-                        <a:fontRef idx="minor">
-                          <a:schemeClr val="lt1"/>
-                        </a:fontRef>
-                      </wps:style>
-                      <wps:txbx>
-                        <w:txbxContent>
-                          <w:p>
-                            <w:pPr>
-                              <w:jc w:val="center"/>
-                            </w:pPr>
-                            <w:r>
-                              <w:rPr>
-                                <w:rFonts w:hint="eastAsia"/>
-                              </w:rPr>
-                              <w:t>0</w:t>
-                            </w:r>
-                          </w:p>
-                        </w:txbxContent>
-                      </wps:txbx>
-                      <wps:bodyPr rot="0" spcFirstLastPara="0" vertOverflow="overflow" horzOverflow="overflow" vert="horz" wrap="square" lIns="91440" tIns="45720" rIns="91440" bIns="45720" numCol="1" spcCol="0" rtlCol="0" fromWordArt="0" anchor="ctr" anchorCtr="0" forceAA="0" compatLnSpc="1">
-                        <a:prstTxWarp prst="textNoShape">
-                          <a:avLst/>
-                        </a:prstTxWarp>
-                        <a:noAutofit/>
-                      </wps:bodyPr>
-                    </wps:wsp>
-                  </a:graphicData>
-                </a:graphic>
-                <wp14:sizeRelH relativeFrom="margin">
-                  <wp14:pctWidth>0</wp14:pctWidth>
-                </wp14:sizeRelH>
-                <wp14:sizeRelV relativeFrom="margin">
-                  <wp14:pctHeight>0</wp14:pctHeight>
-                </wp14:sizeRelV>
-              </wp:anchor>
-            </w:drawing>
-          </mc:Choice>
-          <mc:Fallback>
-            <w:pict>
-              <v:oval w14:anchorId="12A8B709" id="橢圓 13" o:spid="_x0000_s1026" style="position:absolute;left:0;text-align:left;margin-left:90pt;margin-top:64.8pt;width:39.6pt;height:29.4pt;z-index:251661312;visibility:visible;mso-wrap-style:square;mso-width-percent:0;mso-height-percent:0;mso-wrap-distance-left:9pt;mso-wrap-distance-top:0;mso-wrap-distance-right:9pt;mso-wrap-distance-bottom:0;mso-position-horizontal:absolute;mso-position-horizontal-relative:text;mso-position-vertical:absolute;mso-position-vertical-relative:text;mso-width-percent:0;mso-height-percent:0;mso-width-relative:margin;mso-height-relative:margin;v-text-anchor:middle" o:gfxdata="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" fillcolor="#5b9bd5 [3204]" strokecolor="#1f4d78 [1604]" strokeweight="1pt">
-                <v:stroke joinstyle="miter"/>
-                <v:textbox>
-                  <w:txbxContent>
-                    <w:p>
-                      <w:pPr>
-                        <w:jc w:val="center"/>
-                      </w:pPr>
-                      <w:r>
-                        <w:rPr>
-                          <w:rFonts w:hint="eastAsia"/>
-                        </w:rPr>
-                        <w:t>0</w:t>
-                      </w:r>
-                    </w:p>
-                  </w:txbxContent>
-                </v:textbox>
-              </v:oval>
-            </w:pict>
-          </mc:Fallback>
-        </mc:AlternateContent>
-      </w:r>
-      <w:r>
-        <w:rPr>
-          <w:rFonts w:hint="eastAsia"/>
-          <w:noProof/>
-        </w:rPr>
-        <mc:AlternateContent>
-          <mc:Choice Requires="wps">
-            <w:drawing>
-              <wp:anchor distT="0" distB="0" distL="114300" distR="114300" simplePos="0" relativeHeight="251684864" behindDoc="0" locked="0" layoutInCell="1" allowOverlap="1" wp14:anchorId="45A6C4A7" wp14:editId="29D30320">
+              <wp:anchor distT="0" distB="0" distL="114300" distR="114300" simplePos="0" relativeHeight="251684864" behindDoc="0" locked="0" layoutInCell="1" allowOverlap="1" wp14:anchorId="03E12C7E" wp14:editId="70748987">
                 <wp:simplePos x="0" y="0"/>
                 <wp:positionH relativeFrom="column">
                   <wp:posOffset>1546860</wp:posOffset>
@@ -2424,7 +3229,7 @@
           </mc:Choice>
           <mc:Fallback>
             <w:pict>
-              <v:line w14:anchorId="528C83AE" id="直線接點 25" o:spid="_x0000_s1026" style="position:absolute;flip:y;z-index:251684864;visibility:visible;mso-wrap-style:square;mso-wrap-distance-left:9pt;mso-wrap-distance-top:0;mso-wrap-distance-right:9pt;mso-wrap-distance-bottom:0;mso-position-horizontal:absolute;mso-position-horizontal-relative:text;mso-position-vertical:absolute;mso-position-vertical-relative:text" from="121.8pt,52.2pt" to="154.8pt,68.4pt" o:gfxdata="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" strokecolor="#5b9bd5 [3204]" strokeweight=".5pt">
+              <v:line w14:anchorId="00C31F8D" id="直線接點 25" o:spid="_x0000_s1026" style="position:absolute;flip:y;z-index:251684864;visibility:visible;mso-wrap-style:square;mso-wrap-distance-left:9pt;mso-wrap-distance-top:0;mso-wrap-distance-right:9pt;mso-wrap-distance-bottom:0;mso-position-horizontal:absolute;mso-position-horizontal-relative:text;mso-position-vertical:absolute;mso-position-vertical-relative:text" from="121.8pt,52.2pt" to="154.8pt,68.4pt" o:gfxdata="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" strokecolor="#5b9bd5 [3204]" strokeweight=".5pt">
                 <v:stroke joinstyle="miter"/>
               </v:line>
             </w:pict>
@@ -2439,970 +3244,7 @@
         <mc:AlternateContent>
           <mc:Choice Requires="wps">
             <w:drawing>
-              <wp:anchor distT="0" distB="0" distL="114300" distR="114300" simplePos="0" relativeHeight="251663360" behindDoc="0" locked="0" layoutInCell="1" allowOverlap="1" wp14:anchorId="1F2BAEE8" wp14:editId="69E1AA4F">
-                <wp:simplePos x="0" y="0"/>
-                <wp:positionH relativeFrom="column">
-                  <wp:posOffset>3368040</wp:posOffset>
-                </wp:positionH>
-                <wp:positionV relativeFrom="paragraph">
-                  <wp:posOffset>838200</wp:posOffset>
-                </wp:positionV>
-                <wp:extent cx="502920" cy="373380"/>
-                <wp:effectExtent l="0" t="0" r="11430" b="26670"/>
-                <wp:wrapNone/>
-                <wp:docPr id="14" name="橢圓 14"/>
-                <wp:cNvGraphicFramePr/>
-                <a:graphic xmlns:a="http://schemas.openxmlformats.org/drawingml/2006/main">
-                  <a:graphicData uri="http://schemas.microsoft.com/office/word/2010/wordprocessingShape">
-                    <wps:wsp>
-                      <wps:cNvSpPr/>
-                      <wps:spPr>
-                        <a:xfrm>
-                          <a:off x="0" y="0"/>
-                          <a:ext cx="502920" cy="373380"/>
-                        </a:xfrm>
-                        <a:prstGeom prst="ellipse">
-                          <a:avLst/>
-                        </a:prstGeom>
-                      </wps:spPr>
-                      <wps:style>
-                        <a:lnRef idx="2">
-                          <a:schemeClr val="accent1">
-                            <a:shade val="50000"/>
-                          </a:schemeClr>
-                        </a:lnRef>
-                        <a:fillRef idx="1">
-                          <a:schemeClr val="accent1"/>
-                        </a:fillRef>
-                        <a:effectRef idx="0">
-                          <a:schemeClr val="accent1"/>
-                        </a:effectRef>
-                        <a:fontRef idx="minor">
-                          <a:schemeClr val="lt1"/>
-                        </a:fontRef>
-                      </wps:style>
-                      <wps:txbx>
-                        <w:txbxContent>
-                          <w:p>
-                            <w:pPr>
-                              <w:jc w:val="center"/>
-                            </w:pPr>
-                            <w:r>
-                              <w:rPr>
-                                <w:rFonts w:hint="eastAsia"/>
-                              </w:rPr>
-                              <w:t>8</w:t>
-                            </w:r>
-                          </w:p>
-                        </w:txbxContent>
-                      </wps:txbx>
-                      <wps:bodyPr rot="0" spcFirstLastPara="0" vertOverflow="overflow" horzOverflow="overflow" vert="horz" wrap="square" lIns="91440" tIns="45720" rIns="91440" bIns="45720" numCol="1" spcCol="0" rtlCol="0" fromWordArt="0" anchor="ctr" anchorCtr="0" forceAA="0" compatLnSpc="1">
-                        <a:prstTxWarp prst="textNoShape">
-                          <a:avLst/>
-                        </a:prstTxWarp>
-                        <a:noAutofit/>
-                      </wps:bodyPr>
-                    </wps:wsp>
-                  </a:graphicData>
-                </a:graphic>
-                <wp14:sizeRelH relativeFrom="margin">
-                  <wp14:pctWidth>0</wp14:pctWidth>
-                </wp14:sizeRelH>
-                <wp14:sizeRelV relativeFrom="margin">
-                  <wp14:pctHeight>0</wp14:pctHeight>
-                </wp14:sizeRelV>
-              </wp:anchor>
-            </w:drawing>
-          </mc:Choice>
-          <mc:Fallback>
-            <w:pict>
-              <v:oval w14:anchorId="1F2BAEE8" id="橢圓 14" o:spid="_x0000_s1027" style="position:absolute;left:0;text-align:left;margin-left:265.2pt;margin-top:66pt;width:39.6pt;height:29.4pt;z-index:251663360;visibility:visible;mso-wrap-style:square;mso-width-percent:0;mso-height-percent:0;mso-wrap-distance-left:9pt;mso-wrap-distance-top:0;mso-wrap-distance-right:9pt;mso-wrap-distance-bottom:0;mso-position-horizontal:absolute;mso-position-horizontal-relative:text;mso-position-vertical:absolute;mso-position-vertical-relative:text;mso-width-percent:0;mso-height-percent:0;mso-width-relative:margin;mso-height-relative:margin;v-text-anchor:middle" o:gfxdata="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" fillcolor="#5b9bd5 [3204]" strokecolor="#1f4d78 [1604]" strokeweight="1pt">
-                <v:stroke joinstyle="miter"/>
-                <v:textbox>
-                  <w:txbxContent>
-                    <w:p>
-                      <w:pPr>
-                        <w:jc w:val="center"/>
-                      </w:pPr>
-                      <w:r>
-                        <w:rPr>
-                          <w:rFonts w:hint="eastAsia"/>
-                        </w:rPr>
-                        <w:t>8</w:t>
-                      </w:r>
-                    </w:p>
-                  </w:txbxContent>
-                </v:textbox>
-              </v:oval>
-            </w:pict>
-          </mc:Fallback>
-        </mc:AlternateContent>
-      </w:r>
-      <w:r>
-        <w:rPr>
-          <w:rFonts w:hint="eastAsia"/>
-          <w:noProof/>
-        </w:rPr>
-        <mc:AlternateContent>
-          <mc:Choice Requires="wps">
-            <w:drawing>
-              <wp:anchor distT="0" distB="0" distL="114300" distR="114300" simplePos="0" relativeHeight="251675648" behindDoc="0" locked="0" layoutInCell="1" allowOverlap="1" wp14:anchorId="114F831A" wp14:editId="32652D3A">
-                <wp:simplePos x="0" y="0"/>
-                <wp:positionH relativeFrom="column">
-                  <wp:posOffset>3901440</wp:posOffset>
-                </wp:positionH>
-                <wp:positionV relativeFrom="paragraph">
-                  <wp:posOffset>1333500</wp:posOffset>
-                </wp:positionV>
-                <wp:extent cx="502920" cy="373380"/>
-                <wp:effectExtent l="0" t="0" r="11430" b="26670"/>
-                <wp:wrapNone/>
-                <wp:docPr id="20" name="橢圓 20"/>
-                <wp:cNvGraphicFramePr/>
-                <a:graphic xmlns:a="http://schemas.openxmlformats.org/drawingml/2006/main">
-                  <a:graphicData uri="http://schemas.microsoft.com/office/word/2010/wordprocessingShape">
-                    <wps:wsp>
-                      <wps:cNvSpPr/>
-                      <wps:spPr>
-                        <a:xfrm>
-                          <a:off x="0" y="0"/>
-                          <a:ext cx="502920" cy="373380"/>
-                        </a:xfrm>
-                        <a:prstGeom prst="ellipse">
-                          <a:avLst/>
-                        </a:prstGeom>
-                      </wps:spPr>
-                      <wps:style>
-                        <a:lnRef idx="2">
-                          <a:schemeClr val="accent1">
-                            <a:shade val="50000"/>
-                          </a:schemeClr>
-                        </a:lnRef>
-                        <a:fillRef idx="1">
-                          <a:schemeClr val="accent1"/>
-                        </a:fillRef>
-                        <a:effectRef idx="0">
-                          <a:schemeClr val="accent1"/>
-                        </a:effectRef>
-                        <a:fontRef idx="minor">
-                          <a:schemeClr val="lt1"/>
-                        </a:fontRef>
-                      </wps:style>
-                      <wps:txbx>
-                        <w:txbxContent>
-                          <w:p>
-                            <w:pPr>
-                              <w:jc w:val="center"/>
-                            </w:pPr>
-                            <w:r>
-                              <w:rPr>
-                                <w:rFonts w:hint="eastAsia"/>
-                              </w:rPr>
-                              <w:t>0</w:t>
-                            </w:r>
-                          </w:p>
-                        </w:txbxContent>
-                      </wps:txbx>
-                      <wps:bodyPr rot="0" spcFirstLastPara="0" vertOverflow="overflow" horzOverflow="overflow" vert="horz" wrap="square" lIns="91440" tIns="45720" rIns="91440" bIns="45720" numCol="1" spcCol="0" rtlCol="0" fromWordArt="0" anchor="ctr" anchorCtr="0" forceAA="0" compatLnSpc="1">
-                        <a:prstTxWarp prst="textNoShape">
-                          <a:avLst/>
-                        </a:prstTxWarp>
-                        <a:noAutofit/>
-                      </wps:bodyPr>
-                    </wps:wsp>
-                  </a:graphicData>
-                </a:graphic>
-                <wp14:sizeRelH relativeFrom="margin">
-                  <wp14:pctWidth>0</wp14:pctWidth>
-                </wp14:sizeRelH>
-                <wp14:sizeRelV relativeFrom="margin">
-                  <wp14:pctHeight>0</wp14:pctHeight>
-                </wp14:sizeRelV>
-              </wp:anchor>
-            </w:drawing>
-          </mc:Choice>
-          <mc:Fallback>
-            <w:pict>
-              <v:oval w14:anchorId="114F831A" id="橢圓 20" o:spid="_x0000_s1028" style="position:absolute;left:0;text-align:left;margin-left:307.2pt;margin-top:105pt;width:39.6pt;height:29.4pt;z-index:251675648;visibility:visible;mso-wrap-style:square;mso-width-percent:0;mso-height-percent:0;mso-wrap-distance-left:9pt;mso-wrap-distance-top:0;mso-wrap-distance-right:9pt;mso-wrap-distance-bottom:0;mso-position-horizontal:absolute;mso-position-horizontal-relative:text;mso-position-vertical:absolute;mso-position-vertical-relative:text;mso-width-percent:0;mso-height-percent:0;mso-width-relative:margin;mso-height-relative:margin;v-text-anchor:middle" o:gfxdata="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" fillcolor="#5b9bd5 [3204]" strokecolor="#1f4d78 [1604]" strokeweight="1pt">
-                <v:stroke joinstyle="miter"/>
-                <v:textbox>
-                  <w:txbxContent>
-                    <w:p>
-                      <w:pPr>
-                        <w:jc w:val="center"/>
-                      </w:pPr>
-                      <w:r>
-                        <w:rPr>
-                          <w:rFonts w:hint="eastAsia"/>
-                        </w:rPr>
-                        <w:t>0</w:t>
-                      </w:r>
-                    </w:p>
-                  </w:txbxContent>
-                </v:textbox>
-              </v:oval>
-            </w:pict>
-          </mc:Fallback>
-        </mc:AlternateContent>
-      </w:r>
-      <w:r>
-        <w:rPr>
-          <w:rFonts w:hint="eastAsia"/>
-          <w:noProof/>
-        </w:rPr>
-        <mc:AlternateContent>
-          <mc:Choice Requires="wps">
-            <w:drawing>
-              <wp:anchor distT="0" distB="0" distL="114300" distR="114300" simplePos="0" relativeHeight="251673600" behindDoc="0" locked="0" layoutInCell="1" allowOverlap="1" wp14:anchorId="6E84C70F" wp14:editId="76D5851B">
-                <wp:simplePos x="0" y="0"/>
-                <wp:positionH relativeFrom="column">
-                  <wp:posOffset>4191000</wp:posOffset>
-                </wp:positionH>
-                <wp:positionV relativeFrom="paragraph">
-                  <wp:posOffset>1767840</wp:posOffset>
-                </wp:positionV>
-                <wp:extent cx="502920" cy="373380"/>
-                <wp:effectExtent l="0" t="0" r="11430" b="26670"/>
-                <wp:wrapNone/>
-                <wp:docPr id="19" name="橢圓 19"/>
-                <wp:cNvGraphicFramePr/>
-                <a:graphic xmlns:a="http://schemas.openxmlformats.org/drawingml/2006/main">
-                  <a:graphicData uri="http://schemas.microsoft.com/office/word/2010/wordprocessingShape">
-                    <wps:wsp>
-                      <wps:cNvSpPr/>
-                      <wps:spPr>
-                        <a:xfrm>
-                          <a:off x="0" y="0"/>
-                          <a:ext cx="502920" cy="373380"/>
-                        </a:xfrm>
-                        <a:prstGeom prst="ellipse">
-                          <a:avLst/>
-                        </a:prstGeom>
-                      </wps:spPr>
-                      <wps:style>
-                        <a:lnRef idx="2">
-                          <a:schemeClr val="accent1">
-                            <a:shade val="50000"/>
-                          </a:schemeClr>
-                        </a:lnRef>
-                        <a:fillRef idx="1">
-                          <a:schemeClr val="accent1"/>
-                        </a:fillRef>
-                        <a:effectRef idx="0">
-                          <a:schemeClr val="accent1"/>
-                        </a:effectRef>
-                        <a:fontRef idx="minor">
-                          <a:schemeClr val="lt1"/>
-                        </a:fontRef>
-                      </wps:style>
-                      <wps:txbx>
-                        <w:txbxContent>
-                          <w:p>
-                            <w:pPr>
-                              <w:jc w:val="center"/>
-                            </w:pPr>
-                            <w:r>
-                              <w:rPr>
-                                <w:rFonts w:hint="eastAsia"/>
-                              </w:rPr>
-                              <w:t>9</w:t>
-                            </w:r>
-                          </w:p>
-                        </w:txbxContent>
-                      </wps:txbx>
-                      <wps:bodyPr rot="0" spcFirstLastPara="0" vertOverflow="overflow" horzOverflow="overflow" vert="horz" wrap="square" lIns="91440" tIns="45720" rIns="91440" bIns="45720" numCol="1" spcCol="0" rtlCol="0" fromWordArt="0" anchor="ctr" anchorCtr="0" forceAA="0" compatLnSpc="1">
-                        <a:prstTxWarp prst="textNoShape">
-                          <a:avLst/>
-                        </a:prstTxWarp>
-                        <a:noAutofit/>
-                      </wps:bodyPr>
-                    </wps:wsp>
-                  </a:graphicData>
-                </a:graphic>
-                <wp14:sizeRelH relativeFrom="margin">
-                  <wp14:pctWidth>0</wp14:pctWidth>
-                </wp14:sizeRelH>
-                <wp14:sizeRelV relativeFrom="margin">
-                  <wp14:pctHeight>0</wp14:pctHeight>
-                </wp14:sizeRelV>
-              </wp:anchor>
-            </w:drawing>
-          </mc:Choice>
-          <mc:Fallback>
-            <w:pict>
-              <v:oval w14:anchorId="6E84C70F" id="橢圓 19" o:spid="_x0000_s1029" style="position:absolute;left:0;text-align:left;margin-left:330pt;margin-top:139.2pt;width:39.6pt;height:29.4pt;z-index:251673600;visibility:visible;mso-wrap-style:square;mso-width-percent:0;mso-height-percent:0;mso-wrap-distance-left:9pt;mso-wrap-distance-top:0;mso-wrap-distance-right:9pt;mso-wrap-distance-bottom:0;mso-position-horizontal:absolute;mso-position-horizontal-relative:text;mso-position-vertical:absolute;mso-position-vertical-relative:text;mso-width-percent:0;mso-height-percent:0;mso-width-relative:margin;mso-height-relative:margin;v-text-anchor:middle" o:gfxdata="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" fillcolor="#5b9bd5 [3204]" strokecolor="#1f4d78 [1604]" strokeweight="1pt">
-                <v:stroke joinstyle="miter"/>
-                <v:textbox>
-                  <w:txbxContent>
-                    <w:p>
-                      <w:pPr>
-                        <w:jc w:val="center"/>
-                      </w:pPr>
-                      <w:r>
-                        <w:rPr>
-                          <w:rFonts w:hint="eastAsia"/>
-                        </w:rPr>
-                        <w:t>9</w:t>
-                      </w:r>
-                    </w:p>
-                  </w:txbxContent>
-                </v:textbox>
-              </v:oval>
-            </w:pict>
-          </mc:Fallback>
-        </mc:AlternateContent>
-      </w:r>
-      <w:r>
-        <w:rPr>
-          <w:rFonts w:hint="eastAsia"/>
-          <w:noProof/>
-        </w:rPr>
-        <mc:AlternateContent>
-          <mc:Choice Requires="wps">
-            <w:drawing>
-              <wp:anchor distT="0" distB="0" distL="114300" distR="114300" simplePos="0" relativeHeight="251681792" behindDoc="0" locked="0" layoutInCell="1" allowOverlap="1" wp14:anchorId="786043FB" wp14:editId="201CF909">
-                <wp:simplePos x="0" y="0"/>
-                <wp:positionH relativeFrom="column">
-                  <wp:posOffset>3611880</wp:posOffset>
-                </wp:positionH>
-                <wp:positionV relativeFrom="paragraph">
-                  <wp:posOffset>1790700</wp:posOffset>
-                </wp:positionV>
-                <wp:extent cx="502920" cy="373380"/>
-                <wp:effectExtent l="0" t="0" r="11430" b="26670"/>
-                <wp:wrapNone/>
-                <wp:docPr id="23" name="橢圓 23"/>
-                <wp:cNvGraphicFramePr/>
-                <a:graphic xmlns:a="http://schemas.openxmlformats.org/drawingml/2006/main">
-                  <a:graphicData uri="http://schemas.microsoft.com/office/word/2010/wordprocessingShape">
-                    <wps:wsp>
-                      <wps:cNvSpPr/>
-                      <wps:spPr>
-                        <a:xfrm>
-                          <a:off x="0" y="0"/>
-                          <a:ext cx="502920" cy="373380"/>
-                        </a:xfrm>
-                        <a:prstGeom prst="ellipse">
-                          <a:avLst/>
-                        </a:prstGeom>
-                      </wps:spPr>
-                      <wps:style>
-                        <a:lnRef idx="2">
-                          <a:schemeClr val="accent1">
-                            <a:shade val="50000"/>
-                          </a:schemeClr>
-                        </a:lnRef>
-                        <a:fillRef idx="1">
-                          <a:schemeClr val="accent1"/>
-                        </a:fillRef>
-                        <a:effectRef idx="0">
-                          <a:schemeClr val="accent1"/>
-                        </a:effectRef>
-                        <a:fontRef idx="minor">
-                          <a:schemeClr val="lt1"/>
-                        </a:fontRef>
-                      </wps:style>
-                      <wps:txbx>
-                        <w:txbxContent>
-                          <w:p>
-                            <w:pPr>
-                              <w:jc w:val="center"/>
-                            </w:pPr>
-                            <w:r>
-                              <w:rPr>
-                                <w:rFonts w:hint="eastAsia"/>
-                              </w:rPr>
-                              <w:t>3</w:t>
-                            </w:r>
-                          </w:p>
-                        </w:txbxContent>
-                      </wps:txbx>
-                      <wps:bodyPr rot="0" spcFirstLastPara="0" vertOverflow="overflow" horzOverflow="overflow" vert="horz" wrap="square" lIns="91440" tIns="45720" rIns="91440" bIns="45720" numCol="1" spcCol="0" rtlCol="0" fromWordArt="0" anchor="ctr" anchorCtr="0" forceAA="0" compatLnSpc="1">
-                        <a:prstTxWarp prst="textNoShape">
-                          <a:avLst/>
-                        </a:prstTxWarp>
-                        <a:noAutofit/>
-                      </wps:bodyPr>
-                    </wps:wsp>
-                  </a:graphicData>
-                </a:graphic>
-                <wp14:sizeRelH relativeFrom="margin">
-                  <wp14:pctWidth>0</wp14:pctWidth>
-                </wp14:sizeRelH>
-                <wp14:sizeRelV relativeFrom="margin">
-                  <wp14:pctHeight>0</wp14:pctHeight>
-                </wp14:sizeRelV>
-              </wp:anchor>
-            </w:drawing>
-          </mc:Choice>
-          <mc:Fallback>
-            <w:pict>
-              <v:oval w14:anchorId="786043FB" id="橢圓 23" o:spid="_x0000_s1030" style="position:absolute;left:0;text-align:left;margin-left:284.4pt;margin-top:141pt;width:39.6pt;height:29.4pt;z-index:251681792;visibility:visible;mso-wrap-style:square;mso-width-percent:0;mso-height-percent:0;mso-wrap-distance-left:9pt;mso-wrap-distance-top:0;mso-wrap-distance-right:9pt;mso-wrap-distance-bottom:0;mso-position-horizontal:absolute;mso-position-horizontal-relative:text;mso-position-vertical:absolute;mso-position-vertical-relative:text;mso-width-percent:0;mso-height-percent:0;mso-width-relative:margin;mso-height-relative:margin;v-text-anchor:middle" o:gfxdata="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" fillcolor="#5b9bd5 [3204]" strokecolor="#1f4d78 [1604]" strokeweight="1pt">
-                <v:stroke joinstyle="miter"/>
-                <v:textbox>
-                  <w:txbxContent>
-                    <w:p>
-                      <w:pPr>
-                        <w:jc w:val="center"/>
-                      </w:pPr>
-                      <w:r>
-                        <w:rPr>
-                          <w:rFonts w:hint="eastAsia"/>
-                        </w:rPr>
-                        <w:t>3</w:t>
-                      </w:r>
-                    </w:p>
-                  </w:txbxContent>
-                </v:textbox>
-              </v:oval>
-            </w:pict>
-          </mc:Fallback>
-        </mc:AlternateContent>
-      </w:r>
-      <w:r>
-        <w:rPr>
-          <w:rFonts w:hint="eastAsia"/>
-          <w:noProof/>
-        </w:rPr>
-        <mc:AlternateContent>
-          <mc:Choice Requires="wps">
-            <w:drawing>
-              <wp:anchor distT="0" distB="0" distL="114300" distR="114300" simplePos="0" relativeHeight="251665408" behindDoc="0" locked="0" layoutInCell="1" allowOverlap="1" wp14:anchorId="128A83B2" wp14:editId="66EB0AB2">
-                <wp:simplePos x="0" y="0"/>
-                <wp:positionH relativeFrom="column">
-                  <wp:posOffset>3611880</wp:posOffset>
-                </wp:positionH>
-                <wp:positionV relativeFrom="paragraph">
-                  <wp:posOffset>2232660</wp:posOffset>
-                </wp:positionV>
-                <wp:extent cx="502920" cy="373380"/>
-                <wp:effectExtent l="0" t="0" r="11430" b="26670"/>
-                <wp:wrapNone/>
-                <wp:docPr id="15" name="橢圓 15"/>
-                <wp:cNvGraphicFramePr/>
-                <a:graphic xmlns:a="http://schemas.openxmlformats.org/drawingml/2006/main">
-                  <a:graphicData uri="http://schemas.microsoft.com/office/word/2010/wordprocessingShape">
-                    <wps:wsp>
-                      <wps:cNvSpPr/>
-                      <wps:spPr>
-                        <a:xfrm>
-                          <a:off x="0" y="0"/>
-                          <a:ext cx="502920" cy="373380"/>
-                        </a:xfrm>
-                        <a:prstGeom prst="ellipse">
-                          <a:avLst/>
-                        </a:prstGeom>
-                      </wps:spPr>
-                      <wps:style>
-                        <a:lnRef idx="2">
-                          <a:schemeClr val="accent1">
-                            <a:shade val="50000"/>
-                          </a:schemeClr>
-                        </a:lnRef>
-                        <a:fillRef idx="1">
-                          <a:schemeClr val="accent1"/>
-                        </a:fillRef>
-                        <a:effectRef idx="0">
-                          <a:schemeClr val="accent1"/>
-                        </a:effectRef>
-                        <a:fontRef idx="minor">
-                          <a:schemeClr val="lt1"/>
-                        </a:fontRef>
-                      </wps:style>
-                      <wps:txbx>
-                        <w:txbxContent>
-                          <w:p>
-                            <w:pPr>
-                              <w:jc w:val="center"/>
-                            </w:pPr>
-                            <w:r>
-                              <w:rPr>
-                                <w:rFonts w:hint="eastAsia"/>
-                              </w:rPr>
-                              <w:t>9</w:t>
-                            </w:r>
-                          </w:p>
-                        </w:txbxContent>
-                      </wps:txbx>
-                      <wps:bodyPr rot="0" spcFirstLastPara="0" vertOverflow="overflow" horzOverflow="overflow" vert="horz" wrap="square" lIns="91440" tIns="45720" rIns="91440" bIns="45720" numCol="1" spcCol="0" rtlCol="0" fromWordArt="0" anchor="ctr" anchorCtr="0" forceAA="0" compatLnSpc="1">
-                        <a:prstTxWarp prst="textNoShape">
-                          <a:avLst/>
-                        </a:prstTxWarp>
-                        <a:noAutofit/>
-                      </wps:bodyPr>
-                    </wps:wsp>
-                  </a:graphicData>
-                </a:graphic>
-                <wp14:sizeRelH relativeFrom="margin">
-                  <wp14:pctWidth>0</wp14:pctWidth>
-                </wp14:sizeRelH>
-                <wp14:sizeRelV relativeFrom="margin">
-                  <wp14:pctHeight>0</wp14:pctHeight>
-                </wp14:sizeRelV>
-              </wp:anchor>
-            </w:drawing>
-          </mc:Choice>
-          <mc:Fallback>
-            <w:pict>
-              <v:oval w14:anchorId="128A83B2" id="橢圓 15" o:spid="_x0000_s1031" style="position:absolute;left:0;text-align:left;margin-left:284.4pt;margin-top:175.8pt;width:39.6pt;height:29.4pt;z-index:251665408;visibility:visible;mso-wrap-style:square;mso-width-percent:0;mso-height-percent:0;mso-wrap-distance-left:9pt;mso-wrap-distance-top:0;mso-wrap-distance-right:9pt;mso-wrap-distance-bottom:0;mso-position-horizontal:absolute;mso-position-horizontal-relative:text;mso-position-vertical:absolute;mso-position-vertical-relative:text;mso-width-percent:0;mso-height-percent:0;mso-width-relative:margin;mso-height-relative:margin;v-text-anchor:middle" o:gfxdata="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" fillcolor="#5b9bd5 [3204]" strokecolor="#1f4d78 [1604]" strokeweight="1pt">
-                <v:stroke joinstyle="miter"/>
-                <v:textbox>
-                  <w:txbxContent>
-                    <w:p>
-                      <w:pPr>
-                        <w:jc w:val="center"/>
-                      </w:pPr>
-                      <w:r>
-                        <w:rPr>
-                          <w:rFonts w:hint="eastAsia"/>
-                        </w:rPr>
-                        <w:t>9</w:t>
-                      </w:r>
-                    </w:p>
-                  </w:txbxContent>
-                </v:textbox>
-              </v:oval>
-            </w:pict>
-          </mc:Fallback>
-        </mc:AlternateContent>
-      </w:r>
-      <w:r>
-        <w:rPr>
-          <w:rFonts w:hint="eastAsia"/>
-          <w:noProof/>
-        </w:rPr>
-        <mc:AlternateContent>
-          <mc:Choice Requires="wps">
-            <w:drawing>
-              <wp:anchor distT="0" distB="0" distL="114300" distR="114300" simplePos="0" relativeHeight="251683840" behindDoc="0" locked="0" layoutInCell="1" allowOverlap="1" wp14:anchorId="62062FFF" wp14:editId="226C219B">
-                <wp:simplePos x="0" y="0"/>
-                <wp:positionH relativeFrom="column">
-                  <wp:posOffset>2941320</wp:posOffset>
-                </wp:positionH>
-                <wp:positionV relativeFrom="paragraph">
-                  <wp:posOffset>1805940</wp:posOffset>
-                </wp:positionV>
-                <wp:extent cx="502920" cy="373380"/>
-                <wp:effectExtent l="0" t="0" r="11430" b="26670"/>
-                <wp:wrapNone/>
-                <wp:docPr id="24" name="橢圓 24"/>
-                <wp:cNvGraphicFramePr/>
-                <a:graphic xmlns:a="http://schemas.openxmlformats.org/drawingml/2006/main">
-                  <a:graphicData uri="http://schemas.microsoft.com/office/word/2010/wordprocessingShape">
-                    <wps:wsp>
-                      <wps:cNvSpPr/>
-                      <wps:spPr>
-                        <a:xfrm>
-                          <a:off x="0" y="0"/>
-                          <a:ext cx="502920" cy="373380"/>
-                        </a:xfrm>
-                        <a:prstGeom prst="ellipse">
-                          <a:avLst/>
-                        </a:prstGeom>
-                      </wps:spPr>
-                      <wps:style>
-                        <a:lnRef idx="2">
-                          <a:schemeClr val="accent1">
-                            <a:shade val="50000"/>
-                          </a:schemeClr>
-                        </a:lnRef>
-                        <a:fillRef idx="1">
-                          <a:schemeClr val="accent1"/>
-                        </a:fillRef>
-                        <a:effectRef idx="0">
-                          <a:schemeClr val="accent1"/>
-                        </a:effectRef>
-                        <a:fontRef idx="minor">
-                          <a:schemeClr val="lt1"/>
-                        </a:fontRef>
-                      </wps:style>
-                      <wps:txbx>
-                        <w:txbxContent>
-                          <w:p>
-                            <w:pPr>
-                              <w:jc w:val="center"/>
-                            </w:pPr>
-                            <w:r>
-                              <w:rPr>
-                                <w:rFonts w:hint="eastAsia"/>
-                              </w:rPr>
-                              <w:t>9</w:t>
-                            </w:r>
-                          </w:p>
-                        </w:txbxContent>
-                      </wps:txbx>
-                      <wps:bodyPr rot="0" spcFirstLastPara="0" vertOverflow="overflow" horzOverflow="overflow" vert="horz" wrap="square" lIns="91440" tIns="45720" rIns="91440" bIns="45720" numCol="1" spcCol="0" rtlCol="0" fromWordArt="0" anchor="ctr" anchorCtr="0" forceAA="0" compatLnSpc="1">
-                        <a:prstTxWarp prst="textNoShape">
-                          <a:avLst/>
-                        </a:prstTxWarp>
-                        <a:noAutofit/>
-                      </wps:bodyPr>
-                    </wps:wsp>
-                  </a:graphicData>
-                </a:graphic>
-                <wp14:sizeRelH relativeFrom="margin">
-                  <wp14:pctWidth>0</wp14:pctWidth>
-                </wp14:sizeRelH>
-                <wp14:sizeRelV relativeFrom="margin">
-                  <wp14:pctHeight>0</wp14:pctHeight>
-                </wp14:sizeRelV>
-              </wp:anchor>
-            </w:drawing>
-          </mc:Choice>
-          <mc:Fallback>
-            <w:pict>
-              <v:oval w14:anchorId="62062FFF" id="橢圓 24" o:spid="_x0000_s1032" style="position:absolute;left:0;text-align:left;margin-left:231.6pt;margin-top:142.2pt;width:39.6pt;height:29.4pt;z-index:251683840;visibility:visible;mso-wrap-style:square;mso-width-percent:0;mso-height-percent:0;mso-wrap-distance-left:9pt;mso-wrap-distance-top:0;mso-wrap-distance-right:9pt;mso-wrap-distance-bottom:0;mso-position-horizontal:absolute;mso-position-horizontal-relative:text;mso-position-vertical:absolute;mso-position-vertical-relative:text;mso-width-percent:0;mso-height-percent:0;mso-width-relative:margin;mso-height-relative:margin;v-text-anchor:middle" o:gfxdata="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" fillcolor="#5b9bd5 [3204]" strokecolor="#1f4d78 [1604]" strokeweight="1pt">
-                <v:stroke joinstyle="miter"/>
-                <v:textbox>
-                  <w:txbxContent>
-                    <w:p>
-                      <w:pPr>
-                        <w:jc w:val="center"/>
-                      </w:pPr>
-                      <w:r>
-                        <w:rPr>
-                          <w:rFonts w:hint="eastAsia"/>
-                        </w:rPr>
-                        <w:t>9</w:t>
-                      </w:r>
-                    </w:p>
-                  </w:txbxContent>
-                </v:textbox>
-              </v:oval>
-            </w:pict>
-          </mc:Fallback>
-        </mc:AlternateContent>
-      </w:r>
-      <w:r>
-        <w:rPr>
-          <w:rFonts w:hint="eastAsia"/>
-          <w:noProof/>
-        </w:rPr>
-        <mc:AlternateContent>
-          <mc:Choice Requires="wps">
-            <w:drawing>
-              <wp:anchor distT="0" distB="0" distL="114300" distR="114300" simplePos="0" relativeHeight="251671552" behindDoc="0" locked="0" layoutInCell="1" allowOverlap="1" wp14:anchorId="2951F43A" wp14:editId="48132265">
-                <wp:simplePos x="0" y="0"/>
-                <wp:positionH relativeFrom="column">
-                  <wp:posOffset>2941320</wp:posOffset>
-                </wp:positionH>
-                <wp:positionV relativeFrom="paragraph">
-                  <wp:posOffset>1341120</wp:posOffset>
-                </wp:positionV>
-                <wp:extent cx="502920" cy="373380"/>
-                <wp:effectExtent l="0" t="0" r="11430" b="26670"/>
-                <wp:wrapNone/>
-                <wp:docPr id="18" name="橢圓 18"/>
-                <wp:cNvGraphicFramePr/>
-                <a:graphic xmlns:a="http://schemas.openxmlformats.org/drawingml/2006/main">
-                  <a:graphicData uri="http://schemas.microsoft.com/office/word/2010/wordprocessingShape">
-                    <wps:wsp>
-                      <wps:cNvSpPr/>
-                      <wps:spPr>
-                        <a:xfrm>
-                          <a:off x="0" y="0"/>
-                          <a:ext cx="502920" cy="373380"/>
-                        </a:xfrm>
-                        <a:prstGeom prst="ellipse">
-                          <a:avLst/>
-                        </a:prstGeom>
-                      </wps:spPr>
-                      <wps:style>
-                        <a:lnRef idx="2">
-                          <a:schemeClr val="accent1">
-                            <a:shade val="50000"/>
-                          </a:schemeClr>
-                        </a:lnRef>
-                        <a:fillRef idx="1">
-                          <a:schemeClr val="accent1"/>
-                        </a:fillRef>
-                        <a:effectRef idx="0">
-                          <a:schemeClr val="accent1"/>
-                        </a:effectRef>
-                        <a:fontRef idx="minor">
-                          <a:schemeClr val="lt1"/>
-                        </a:fontRef>
-                      </wps:style>
-                      <wps:txbx>
-                        <w:txbxContent>
-                          <w:p>
-                            <w:pPr>
-                              <w:jc w:val="center"/>
-                            </w:pPr>
-                            <w:r>
-                              <w:rPr>
-                                <w:rFonts w:hint="eastAsia"/>
-                              </w:rPr>
-                              <w:t>3</w:t>
-                            </w:r>
-                          </w:p>
-                        </w:txbxContent>
-                      </wps:txbx>
-                      <wps:bodyPr rot="0" spcFirstLastPara="0" vertOverflow="overflow" horzOverflow="overflow" vert="horz" wrap="square" lIns="91440" tIns="45720" rIns="91440" bIns="45720" numCol="1" spcCol="0" rtlCol="0" fromWordArt="0" anchor="ctr" anchorCtr="0" forceAA="0" compatLnSpc="1">
-                        <a:prstTxWarp prst="textNoShape">
-                          <a:avLst/>
-                        </a:prstTxWarp>
-                        <a:noAutofit/>
-                      </wps:bodyPr>
-                    </wps:wsp>
-                  </a:graphicData>
-                </a:graphic>
-                <wp14:sizeRelH relativeFrom="margin">
-                  <wp14:pctWidth>0</wp14:pctWidth>
-                </wp14:sizeRelH>
-                <wp14:sizeRelV relativeFrom="margin">
-                  <wp14:pctHeight>0</wp14:pctHeight>
-                </wp14:sizeRelV>
-              </wp:anchor>
-            </w:drawing>
-          </mc:Choice>
-          <mc:Fallback>
-            <w:pict>
-              <v:oval w14:anchorId="2951F43A" id="橢圓 18" o:spid="_x0000_s1033" style="position:absolute;left:0;text-align:left;margin-left:231.6pt;margin-top:105.6pt;width:39.6pt;height:29.4pt;z-index:251671552;visibility:visible;mso-wrap-style:square;mso-width-percent:0;mso-height-percent:0;mso-wrap-distance-left:9pt;mso-wrap-distance-top:0;mso-wrap-distance-right:9pt;mso-wrap-distance-bottom:0;mso-position-horizontal:absolute;mso-position-horizontal-relative:text;mso-position-vertical:absolute;mso-position-vertical-relative:text;mso-width-percent:0;mso-height-percent:0;mso-width-relative:margin;mso-height-relative:margin;v-text-anchor:middle" o:gfxdata="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" fillcolor="#5b9bd5 [3204]" strokecolor="#1f4d78 [1604]" strokeweight="1pt">
-                <v:stroke joinstyle="miter"/>
-                <v:textbox>
-                  <w:txbxContent>
-                    <w:p>
-                      <w:pPr>
-                        <w:jc w:val="center"/>
-                      </w:pPr>
-                      <w:r>
-                        <w:rPr>
-                          <w:rFonts w:hint="eastAsia"/>
-                        </w:rPr>
-                        <w:t>3</w:t>
-                      </w:r>
-                    </w:p>
-                  </w:txbxContent>
-                </v:textbox>
-              </v:oval>
-            </w:pict>
-          </mc:Fallback>
-        </mc:AlternateContent>
-      </w:r>
-      <w:r>
-        <w:rPr>
-          <w:rFonts w:hint="eastAsia"/>
-          <w:noProof/>
-        </w:rPr>
-        <mc:AlternateContent>
-          <mc:Choice Requires="wps">
-            <w:drawing>
-              <wp:anchor distT="0" distB="0" distL="114300" distR="114300" simplePos="0" relativeHeight="251667456" behindDoc="0" locked="0" layoutInCell="1" allowOverlap="1" wp14:anchorId="211B67EA" wp14:editId="336E5313">
-                <wp:simplePos x="0" y="0"/>
-                <wp:positionH relativeFrom="column">
-                  <wp:posOffset>2011680</wp:posOffset>
-                </wp:positionH>
-                <wp:positionV relativeFrom="paragraph">
-                  <wp:posOffset>1325880</wp:posOffset>
-                </wp:positionV>
-                <wp:extent cx="502920" cy="373380"/>
-                <wp:effectExtent l="0" t="0" r="11430" b="26670"/>
-                <wp:wrapNone/>
-                <wp:docPr id="16" name="橢圓 16"/>
-                <wp:cNvGraphicFramePr/>
-                <a:graphic xmlns:a="http://schemas.openxmlformats.org/drawingml/2006/main">
-                  <a:graphicData uri="http://schemas.microsoft.com/office/word/2010/wordprocessingShape">
-                    <wps:wsp>
-                      <wps:cNvSpPr/>
-                      <wps:spPr>
-                        <a:xfrm>
-                          <a:off x="0" y="0"/>
-                          <a:ext cx="502920" cy="373380"/>
-                        </a:xfrm>
-                        <a:prstGeom prst="ellipse">
-                          <a:avLst/>
-                        </a:prstGeom>
-                      </wps:spPr>
-                      <wps:style>
-                        <a:lnRef idx="2">
-                          <a:schemeClr val="accent1">
-                            <a:shade val="50000"/>
-                          </a:schemeClr>
-                        </a:lnRef>
-                        <a:fillRef idx="1">
-                          <a:schemeClr val="accent1"/>
-                        </a:fillRef>
-                        <a:effectRef idx="0">
-                          <a:schemeClr val="accent1"/>
-                        </a:effectRef>
-                        <a:fontRef idx="minor">
-                          <a:schemeClr val="lt1"/>
-                        </a:fontRef>
-                      </wps:style>
-                      <wps:txbx>
-                        <w:txbxContent>
-                          <w:p>
-                            <w:pPr>
-                              <w:jc w:val="center"/>
-                            </w:pPr>
-                            <w:r>
-                              <w:rPr>
-                                <w:rFonts w:hint="eastAsia"/>
-                              </w:rPr>
-                              <w:t>9</w:t>
-                            </w:r>
-                          </w:p>
-                        </w:txbxContent>
-                      </wps:txbx>
-                      <wps:bodyPr rot="0" spcFirstLastPara="0" vertOverflow="overflow" horzOverflow="overflow" vert="horz" wrap="square" lIns="91440" tIns="45720" rIns="91440" bIns="45720" numCol="1" spcCol="0" rtlCol="0" fromWordArt="0" anchor="ctr" anchorCtr="0" forceAA="0" compatLnSpc="1">
-                        <a:prstTxWarp prst="textNoShape">
-                          <a:avLst/>
-                        </a:prstTxWarp>
-                        <a:noAutofit/>
-                      </wps:bodyPr>
-                    </wps:wsp>
-                  </a:graphicData>
-                </a:graphic>
-                <wp14:sizeRelH relativeFrom="margin">
-                  <wp14:pctWidth>0</wp14:pctWidth>
-                </wp14:sizeRelH>
-                <wp14:sizeRelV relativeFrom="margin">
-                  <wp14:pctHeight>0</wp14:pctHeight>
-                </wp14:sizeRelV>
-              </wp:anchor>
-            </w:drawing>
-          </mc:Choice>
-          <mc:Fallback>
-            <w:pict>
-              <v:oval w14:anchorId="211B67EA" id="橢圓 16" o:spid="_x0000_s1034" style="position:absolute;left:0;text-align:left;margin-left:158.4pt;margin-top:104.4pt;width:39.6pt;height:29.4pt;z-index:251667456;visibility:visible;mso-wrap-style:square;mso-width-percent:0;mso-height-percent:0;mso-wrap-distance-left:9pt;mso-wrap-distance-top:0;mso-wrap-distance-right:9pt;mso-wrap-distance-bottom:0;mso-position-horizontal:absolute;mso-position-horizontal-relative:text;mso-position-vertical:absolute;mso-position-vertical-relative:text;mso-width-percent:0;mso-height-percent:0;mso-width-relative:margin;mso-height-relative:margin;v-text-anchor:middle" o:gfxdata="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" fillcolor="#5b9bd5 [3204]" strokecolor="#1f4d78 [1604]" strokeweight="1pt">
-                <v:stroke joinstyle="miter"/>
-                <v:textbox>
-                  <w:txbxContent>
-                    <w:p>
-                      <w:pPr>
-                        <w:jc w:val="center"/>
-                      </w:pPr>
-                      <w:r>
-                        <w:rPr>
-                          <w:rFonts w:hint="eastAsia"/>
-                        </w:rPr>
-                        <w:t>9</w:t>
-                      </w:r>
-                    </w:p>
-                  </w:txbxContent>
-                </v:textbox>
-              </v:oval>
-            </w:pict>
-          </mc:Fallback>
-        </mc:AlternateContent>
-      </w:r>
-      <w:r>
-        <w:rPr>
-          <w:rFonts w:hint="eastAsia"/>
-          <w:noProof/>
-        </w:rPr>
-        <mc:AlternateContent>
-          <mc:Choice Requires="wps">
-            <w:drawing>
-              <wp:anchor distT="0" distB="0" distL="114300" distR="114300" simplePos="0" relativeHeight="251679744" behindDoc="0" locked="0" layoutInCell="1" allowOverlap="1" wp14:anchorId="2A75DC4A" wp14:editId="0690DB4D">
-                <wp:simplePos x="0" y="0"/>
-                <wp:positionH relativeFrom="column">
-                  <wp:posOffset>1127760</wp:posOffset>
-                </wp:positionH>
-                <wp:positionV relativeFrom="paragraph">
-                  <wp:posOffset>1333500</wp:posOffset>
-                </wp:positionV>
-                <wp:extent cx="502920" cy="373380"/>
-                <wp:effectExtent l="0" t="0" r="11430" b="26670"/>
-                <wp:wrapNone/>
-                <wp:docPr id="22" name="橢圓 22"/>
-                <wp:cNvGraphicFramePr/>
-                <a:graphic xmlns:a="http://schemas.openxmlformats.org/drawingml/2006/main">
-                  <a:graphicData uri="http://schemas.microsoft.com/office/word/2010/wordprocessingShape">
-                    <wps:wsp>
-                      <wps:cNvSpPr/>
-                      <wps:spPr>
-                        <a:xfrm>
-                          <a:off x="0" y="0"/>
-                          <a:ext cx="502920" cy="373380"/>
-                        </a:xfrm>
-                        <a:prstGeom prst="ellipse">
-                          <a:avLst/>
-                        </a:prstGeom>
-                      </wps:spPr>
-                      <wps:style>
-                        <a:lnRef idx="2">
-                          <a:schemeClr val="accent1">
-                            <a:shade val="50000"/>
-                          </a:schemeClr>
-                        </a:lnRef>
-                        <a:fillRef idx="1">
-                          <a:schemeClr val="accent1"/>
-                        </a:fillRef>
-                        <a:effectRef idx="0">
-                          <a:schemeClr val="accent1"/>
-                        </a:effectRef>
-                        <a:fontRef idx="minor">
-                          <a:schemeClr val="lt1"/>
-                        </a:fontRef>
-                      </wps:style>
-                      <wps:txbx>
-                        <w:txbxContent>
-                          <w:p>
-                            <w:pPr>
-                              <w:jc w:val="center"/>
-                            </w:pPr>
-                            <w:r>
-                              <w:rPr>
-                                <w:rFonts w:hint="eastAsia"/>
-                              </w:rPr>
-                              <w:t>3</w:t>
-                            </w:r>
-                          </w:p>
-                        </w:txbxContent>
-                      </wps:txbx>
-                      <wps:bodyPr rot="0" spcFirstLastPara="0" vertOverflow="overflow" horzOverflow="overflow" vert="horz" wrap="square" lIns="91440" tIns="45720" rIns="91440" bIns="45720" numCol="1" spcCol="0" rtlCol="0" fromWordArt="0" anchor="ctr" anchorCtr="0" forceAA="0" compatLnSpc="1">
-                        <a:prstTxWarp prst="textNoShape">
-                          <a:avLst/>
-                        </a:prstTxWarp>
-                        <a:noAutofit/>
-                      </wps:bodyPr>
-                    </wps:wsp>
-                  </a:graphicData>
-                </a:graphic>
-                <wp14:sizeRelH relativeFrom="margin">
-                  <wp14:pctWidth>0</wp14:pctWidth>
-                </wp14:sizeRelH>
-                <wp14:sizeRelV relativeFrom="margin">
-                  <wp14:pctHeight>0</wp14:pctHeight>
-                </wp14:sizeRelV>
-              </wp:anchor>
-            </w:drawing>
-          </mc:Choice>
-          <mc:Fallback>
-            <w:pict>
-              <v:oval w14:anchorId="2A75DC4A" id="橢圓 22" o:spid="_x0000_s1035" style="position:absolute;left:0;text-align:left;margin-left:88.8pt;margin-top:105pt;width:39.6pt;height:29.4pt;z-index:251679744;visibility:visible;mso-wrap-style:square;mso-width-percent:0;mso-height-percent:0;mso-wrap-distance-left:9pt;mso-wrap-distance-top:0;mso-wrap-distance-right:9pt;mso-wrap-distance-bottom:0;mso-position-horizontal:absolute;mso-position-horizontal-relative:text;mso-position-vertical:absolute;mso-position-vertical-relative:text;mso-width-percent:0;mso-height-percent:0;mso-width-relative:margin;mso-height-relative:margin;v-text-anchor:middle" o:gfxdata="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" fillcolor="#5b9bd5 [3204]" strokecolor="#1f4d78 [1604]" strokeweight="1pt">
-                <v:stroke joinstyle="miter"/>
-                <v:textbox>
-                  <w:txbxContent>
-                    <w:p>
-                      <w:pPr>
-                        <w:jc w:val="center"/>
-                      </w:pPr>
-                      <w:r>
-                        <w:rPr>
-                          <w:rFonts w:hint="eastAsia"/>
-                        </w:rPr>
-                        <w:t>3</w:t>
-                      </w:r>
-                    </w:p>
-                  </w:txbxContent>
-                </v:textbox>
-              </v:oval>
-            </w:pict>
-          </mc:Fallback>
-        </mc:AlternateContent>
-      </w:r>
-      <w:r>
-        <w:rPr>
-          <w:rFonts w:hint="eastAsia"/>
-          <w:noProof/>
-        </w:rPr>
-        <mc:AlternateContent>
-          <mc:Choice Requires="wps">
-            <w:drawing>
-              <wp:anchor distT="0" distB="0" distL="114300" distR="114300" simplePos="0" relativeHeight="251659264" behindDoc="0" locked="0" layoutInCell="1" allowOverlap="1" wp14:anchorId="7E39D955" wp14:editId="0C539335">
+              <wp:anchor distT="0" distB="0" distL="114300" distR="114300" simplePos="0" relativeHeight="251659264" behindDoc="0" locked="0" layoutInCell="1" allowOverlap="1" wp14:anchorId="7984B785" wp14:editId="73815223">
                 <wp:simplePos x="0" y="0"/>
                 <wp:positionH relativeFrom="column">
                   <wp:posOffset>1935480</wp:posOffset>
@@ -3476,7 +3318,7 @@
           </mc:Choice>
           <mc:Fallback>
             <w:pict>
-              <v:oval w14:anchorId="7E39D955" id="橢圓 11" o:spid="_x0000_s1036" style="position:absolute;left:0;text-align:left;margin-left:152.4pt;margin-top:24.6pt;width:48.6pt;height:37.2pt;z-index:251659264;visibility:visible;mso-wrap-style:square;mso-width-percent:0;mso-height-percent:0;mso-wrap-distance-left:9pt;mso-wrap-distance-top:0;mso-wrap-distance-right:9pt;mso-wrap-distance-bottom:0;mso-position-horizontal:absolute;mso-position-horizontal-relative:text;mso-position-vertical:absolute;mso-position-vertical-relative:text;mso-width-percent:0;mso-height-percent:0;mso-width-relative:margin;mso-height-relative:margin;v-text-anchor:middle" o:gfxdata="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" fillcolor="#5b9bd5 [3204]" strokecolor="#1f4d78 [1604]" strokeweight="1pt">
+              <v:oval w14:anchorId="7984B785" id="橢圓 11" o:spid="_x0000_s1026" style="position:absolute;left:0;text-align:left;margin-left:152.4pt;margin-top:24.6pt;width:48.6pt;height:37.2pt;z-index:251659264;visibility:visible;mso-wrap-style:square;mso-width-percent:0;mso-height-percent:0;mso-wrap-distance-left:9pt;mso-wrap-distance-top:0;mso-wrap-distance-right:9pt;mso-wrap-distance-bottom:0;mso-position-horizontal:absolute;mso-position-horizontal-relative:text;mso-position-vertical:absolute;mso-position-vertical-relative:text;mso-width-percent:0;mso-height-percent:0;mso-width-relative:margin;mso-height-relative:margin;v-text-anchor:middle" o:gfxdata="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" fillcolor="#5b9bd5 [3204]" strokecolor="#1f4d78 [1604]" strokeweight="1pt">
                 <v:stroke joinstyle="miter"/>
                 <v:textbox>
                   <w:txbxContent>
@@ -3498,21 +3340,161 @@
       <w:r>
         <w:rPr>
           <w:rFonts w:hint="eastAsia"/>
+        </w:rPr>
+        <w:t>以此為例，</w:t>
+      </w:r>
+      <w:r>
+        <w:rPr>
+          <w:rFonts w:hint="eastAsia"/>
+        </w:rPr>
+        <w:t>可表示</w:t>
+      </w:r>
+      <w:r>
+        <w:rPr>
+          <w:rFonts w:hint="eastAsia"/>
+        </w:rPr>
+        <w:t>為以下樹：</w:t>
+      </w:r>
+    </w:p>
+    <w:p>
+      <w:pPr>
+        <w:ind w:left="480"/>
+      </w:pPr>
+    </w:p>
+    <w:p>
+      <w:pPr>
+        <w:ind w:left="480"/>
+      </w:pPr>
+    </w:p>
+    <w:p>
+      <w:pPr>
+        <w:ind w:left="480"/>
+      </w:pPr>
+      <w:r>
+        <w:rPr>
+          <w:rFonts w:hint="eastAsia"/>
           <w:noProof/>
         </w:rPr>
         <mc:AlternateContent>
           <mc:Choice Requires="wps">
             <w:drawing>
-              <wp:anchor distT="0" distB="0" distL="114300" distR="114300" simplePos="0" relativeHeight="251669504" behindDoc="0" locked="0" layoutInCell="1" allowOverlap="1" wp14:anchorId="7D431F82" wp14:editId="131CB477">
+              <wp:anchor distT="0" distB="0" distL="114300" distR="114300" simplePos="0" relativeHeight="251663360" behindDoc="0" locked="0" layoutInCell="1" allowOverlap="1" wp14:anchorId="43390D6A" wp14:editId="7EC4695B">
                 <wp:simplePos x="0" y="0"/>
                 <wp:positionH relativeFrom="column">
-                  <wp:posOffset>2011680</wp:posOffset>
+                  <wp:posOffset>3368040</wp:posOffset>
                 </wp:positionH>
                 <wp:positionV relativeFrom="paragraph">
-                  <wp:posOffset>830580</wp:posOffset>
+                  <wp:posOffset>114300</wp:posOffset>
                 </wp:positionV>
-                <wp:extent cx="502920" cy="373380"/>
-                <wp:effectExtent l="0" t="0" r="11430" b="26670"/>
+                <wp:extent cx="533400" cy="411480"/>
+                <wp:effectExtent l="0" t="0" r="19050" b="26670"/>
+                <wp:wrapNone/>
+                <wp:docPr id="14" name="橢圓 14"/>
+                <wp:cNvGraphicFramePr/>
+                <a:graphic xmlns:a="http://schemas.openxmlformats.org/drawingml/2006/main">
+                  <a:graphicData uri="http://schemas.microsoft.com/office/word/2010/wordprocessingShape">
+                    <wps:wsp>
+                      <wps:cNvSpPr/>
+                      <wps:spPr>
+                        <a:xfrm>
+                          <a:off x="0" y="0"/>
+                          <a:ext cx="533400" cy="411480"/>
+                        </a:xfrm>
+                        <a:prstGeom prst="ellipse">
+                          <a:avLst/>
+                        </a:prstGeom>
+                      </wps:spPr>
+                      <wps:style>
+                        <a:lnRef idx="2">
+                          <a:schemeClr val="accent1">
+                            <a:shade val="50000"/>
+                          </a:schemeClr>
+                        </a:lnRef>
+                        <a:fillRef idx="1">
+                          <a:schemeClr val="accent1"/>
+                        </a:fillRef>
+                        <a:effectRef idx="0">
+                          <a:schemeClr val="accent1"/>
+                        </a:effectRef>
+                        <a:fontRef idx="minor">
+                          <a:schemeClr val="lt1"/>
+                        </a:fontRef>
+                      </wps:style>
+                      <wps:txbx>
+                        <w:txbxContent>
+                          <w:p>
+                            <w:pPr>
+                              <w:jc w:val="center"/>
+                            </w:pPr>
+                            <w:r>
+                              <w:rPr>
+                                <w:rFonts w:hint="eastAsia"/>
+                              </w:rPr>
+                              <w:t>8</w:t>
+                            </w:r>
+                          </w:p>
+                        </w:txbxContent>
+                      </wps:txbx>
+                      <wps:bodyPr rot="0" spcFirstLastPara="0" vertOverflow="overflow" horzOverflow="overflow" vert="horz" wrap="square" lIns="91440" tIns="45720" rIns="91440" bIns="45720" numCol="1" spcCol="0" rtlCol="0" fromWordArt="0" anchor="ctr" anchorCtr="0" forceAA="0" compatLnSpc="1">
+                        <a:prstTxWarp prst="textNoShape">
+                          <a:avLst/>
+                        </a:prstTxWarp>
+                        <a:noAutofit/>
+                      </wps:bodyPr>
+                    </wps:wsp>
+                  </a:graphicData>
+                </a:graphic>
+                <wp14:sizeRelH relativeFrom="margin">
+                  <wp14:pctWidth>0</wp14:pctWidth>
+                </wp14:sizeRelH>
+                <wp14:sizeRelV relativeFrom="margin">
+                  <wp14:pctHeight>0</wp14:pctHeight>
+                </wp14:sizeRelV>
+              </wp:anchor>
+            </w:drawing>
+          </mc:Choice>
+          <mc:Fallback>
+            <w:pict>
+              <v:oval w14:anchorId="43390D6A" id="橢圓 14" o:spid="_x0000_s1027" style="position:absolute;left:0;text-align:left;margin-left:265.2pt;margin-top:9pt;width:42pt;height:32.4pt;z-index:251663360;visibility:visible;mso-wrap-style:square;mso-width-percent:0;mso-height-percent:0;mso-wrap-distance-left:9pt;mso-wrap-distance-top:0;mso-wrap-distance-right:9pt;mso-wrap-distance-bottom:0;mso-position-horizontal:absolute;mso-position-horizontal-relative:text;mso-position-vertical:absolute;mso-position-vertical-relative:text;mso-width-percent:0;mso-height-percent:0;mso-width-relative:margin;mso-height-relative:margin;v-text-anchor:middle" o:gfxdata="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" fillcolor="#5b9bd5 [3204]" strokecolor="#1f4d78 [1604]" strokeweight="1pt">
+                <v:stroke joinstyle="miter"/>
+                <v:textbox>
+                  <w:txbxContent>
+                    <w:p>
+                      <w:pPr>
+                        <w:jc w:val="center"/>
+                      </w:pPr>
+                      <w:r>
+                        <w:rPr>
+                          <w:rFonts w:hint="eastAsia"/>
+                        </w:rPr>
+                        <w:t>8</w:t>
+                      </w:r>
+                    </w:p>
+                  </w:txbxContent>
+                </v:textbox>
+              </v:oval>
+            </w:pict>
+          </mc:Fallback>
+        </mc:AlternateContent>
+      </w:r>
+      <w:r>
+        <w:rPr>
+          <w:rFonts w:hint="eastAsia"/>
+          <w:noProof/>
+        </w:rPr>
+        <mc:AlternateContent>
+          <mc:Choice Requires="wps">
+            <w:drawing>
+              <wp:anchor distT="0" distB="0" distL="114300" distR="114300" simplePos="0" relativeHeight="251669504" behindDoc="0" locked="0" layoutInCell="1" allowOverlap="1" wp14:anchorId="500ABDB2" wp14:editId="471C3665">
+                <wp:simplePos x="0" y="0"/>
+                <wp:positionH relativeFrom="column">
+                  <wp:posOffset>1973580</wp:posOffset>
+                </wp:positionH>
+                <wp:positionV relativeFrom="paragraph">
+                  <wp:posOffset>144780</wp:posOffset>
+                </wp:positionV>
+                <wp:extent cx="548640" cy="411480"/>
+                <wp:effectExtent l="0" t="0" r="22860" b="26670"/>
                 <wp:wrapNone/>
                 <wp:docPr id="17" name="橢圓 17"/>
                 <wp:cNvGraphicFramePr/>
@@ -3523,7 +3505,7 @@
                       <wps:spPr>
                         <a:xfrm>
                           <a:off x="0" y="0"/>
-                          <a:ext cx="502920" cy="373380"/>
+                          <a:ext cx="548640" cy="411480"/>
                         </a:xfrm>
                         <a:prstGeom prst="ellipse">
                           <a:avLst/>
@@ -3580,7 +3562,7 @@
           </mc:Choice>
           <mc:Fallback>
             <w:pict>
-              <v:oval w14:anchorId="7D431F82" id="橢圓 17" o:spid="_x0000_s1037" style="position:absolute;left:0;text-align:left;margin-left:158.4pt;margin-top:65.4pt;width:39.6pt;height:29.4pt;z-index:251669504;visibility:visible;mso-wrap-style:square;mso-width-percent:0;mso-height-percent:0;mso-wrap-distance-left:9pt;mso-wrap-distance-top:0;mso-wrap-distance-right:9pt;mso-wrap-distance-bottom:0;mso-position-horizontal:absolute;mso-position-horizontal-relative:text;mso-position-vertical:absolute;mso-position-vertical-relative:text;mso-width-percent:0;mso-height-percent:0;mso-width-relative:margin;mso-height-relative:margin;v-text-anchor:middle" o:gfxdata="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" fillcolor="#5b9bd5 [3204]" strokecolor="#1f4d78 [1604]" strokeweight="1pt">
+              <v:oval w14:anchorId="500ABDB2" id="橢圓 17" o:spid="_x0000_s1028" style="position:absolute;left:0;text-align:left;margin-left:155.4pt;margin-top:11.4pt;width:43.2pt;height:32.4pt;z-index:251669504;visibility:visible;mso-wrap-style:square;mso-width-percent:0;mso-height-percent:0;mso-wrap-distance-left:9pt;mso-wrap-distance-top:0;mso-wrap-distance-right:9pt;mso-wrap-distance-bottom:0;mso-position-horizontal:absolute;mso-position-horizontal-relative:text;mso-position-vertical:absolute;mso-position-vertical-relative:text;mso-width-percent:0;mso-height-percent:0;mso-width-relative:margin;mso-height-relative:margin;v-text-anchor:middle" o:gfxdata="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" fillcolor="#5b9bd5 [3204]" strokecolor="#1f4d78 [1604]" strokeweight="1pt">
                 <v:stroke joinstyle="miter"/>
                 <v:textbox>
                   <w:txbxContent>
@@ -3605,20 +3587,109 @@
       <w:r>
         <w:rPr>
           <w:rFonts w:hint="eastAsia"/>
-        </w:rPr>
-        <w:t>以此為例，</w:t>
-      </w:r>
-      <w:r>
-        <w:rPr>
-          <w:rFonts w:hint="eastAsia"/>
-        </w:rPr>
-        <w:t>可表示</w:t>
-      </w:r>
-      <w:r>
-        <w:rPr>
-          <w:rFonts w:hint="eastAsia"/>
-        </w:rPr>
-        <w:t>為以下樹：</w:t>
+          <w:noProof/>
+        </w:rPr>
+        <mc:AlternateContent>
+          <mc:Choice Requires="wps">
+            <w:drawing>
+              <wp:anchor distT="0" distB="0" distL="114300" distR="114300" simplePos="0" relativeHeight="251661312" behindDoc="0" locked="0" layoutInCell="1" allowOverlap="1" wp14:anchorId="205FADA4" wp14:editId="1195241A">
+                <wp:simplePos x="0" y="0"/>
+                <wp:positionH relativeFrom="column">
+                  <wp:posOffset>1104900</wp:posOffset>
+                </wp:positionH>
+                <wp:positionV relativeFrom="paragraph">
+                  <wp:posOffset>121920</wp:posOffset>
+                </wp:positionV>
+                <wp:extent cx="518160" cy="426720"/>
+                <wp:effectExtent l="0" t="0" r="15240" b="11430"/>
+                <wp:wrapNone/>
+                <wp:docPr id="13" name="橢圓 13"/>
+                <wp:cNvGraphicFramePr/>
+                <a:graphic xmlns:a="http://schemas.openxmlformats.org/drawingml/2006/main">
+                  <a:graphicData uri="http://schemas.microsoft.com/office/word/2010/wordprocessingShape">
+                    <wps:wsp>
+                      <wps:cNvSpPr/>
+                      <wps:spPr>
+                        <a:xfrm>
+                          <a:off x="0" y="0"/>
+                          <a:ext cx="518160" cy="426720"/>
+                        </a:xfrm>
+                        <a:prstGeom prst="ellipse">
+                          <a:avLst/>
+                        </a:prstGeom>
+                      </wps:spPr>
+                      <wps:style>
+                        <a:lnRef idx="2">
+                          <a:schemeClr val="accent1">
+                            <a:shade val="50000"/>
+                          </a:schemeClr>
+                        </a:lnRef>
+                        <a:fillRef idx="1">
+                          <a:schemeClr val="accent1"/>
+                        </a:fillRef>
+                        <a:effectRef idx="0">
+                          <a:schemeClr val="accent1"/>
+                        </a:effectRef>
+                        <a:fontRef idx="minor">
+                          <a:schemeClr val="lt1"/>
+                        </a:fontRef>
+                      </wps:style>
+                      <wps:txbx>
+                        <w:txbxContent>
+                          <w:p>
+                            <w:pPr>
+                              <w:jc w:val="center"/>
+                            </w:pPr>
+                            <w:r>
+                              <w:rPr>
+                                <w:rFonts w:hint="eastAsia"/>
+                              </w:rPr>
+                              <w:t>0</w:t>
+                            </w:r>
+                          </w:p>
+                        </w:txbxContent>
+                      </wps:txbx>
+                      <wps:bodyPr rot="0" spcFirstLastPara="0" vertOverflow="overflow" horzOverflow="overflow" vert="horz" wrap="square" lIns="91440" tIns="45720" rIns="91440" bIns="45720" numCol="1" spcCol="0" rtlCol="0" fromWordArt="0" anchor="ctr" anchorCtr="0" forceAA="0" compatLnSpc="1">
+                        <a:prstTxWarp prst="textNoShape">
+                          <a:avLst/>
+                        </a:prstTxWarp>
+                        <a:noAutofit/>
+                      </wps:bodyPr>
+                    </wps:wsp>
+                  </a:graphicData>
+                </a:graphic>
+                <wp14:sizeRelH relativeFrom="margin">
+                  <wp14:pctWidth>0</wp14:pctWidth>
+                </wp14:sizeRelH>
+                <wp14:sizeRelV relativeFrom="margin">
+                  <wp14:pctHeight>0</wp14:pctHeight>
+                </wp14:sizeRelV>
+              </wp:anchor>
+            </w:drawing>
+          </mc:Choice>
+          <mc:Fallback>
+            <w:pict>
+              <v:oval w14:anchorId="205FADA4" id="橢圓 13" o:spid="_x0000_s1029" style="position:absolute;left:0;text-align:left;margin-left:87pt;margin-top:9.6pt;width:40.8pt;height:33.6pt;z-index:251661312;visibility:visible;mso-wrap-style:square;mso-width-percent:0;mso-height-percent:0;mso-wrap-distance-left:9pt;mso-wrap-distance-top:0;mso-wrap-distance-right:9pt;mso-wrap-distance-bottom:0;mso-position-horizontal:absolute;mso-position-horizontal-relative:text;mso-position-vertical:absolute;mso-position-vertical-relative:text;mso-width-percent:0;mso-height-percent:0;mso-width-relative:margin;mso-height-relative:margin;v-text-anchor:middle" o:gfxdata="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" fillcolor="#5b9bd5 [3204]" strokecolor="#1f4d78 [1604]" strokeweight="1pt">
+                <v:stroke joinstyle="miter"/>
+                <v:textbox>
+                  <w:txbxContent>
+                    <w:p>
+                      <w:pPr>
+                        <w:jc w:val="center"/>
+                      </w:pPr>
+                      <w:r>
+                        <w:rPr>
+                          <w:rFonts w:hint="eastAsia"/>
+                        </w:rPr>
+                        <w:t>0</w:t>
+                      </w:r>
+                    </w:p>
+                  </w:txbxContent>
+                </v:textbox>
+              </v:oval>
+            </w:pict>
+          </mc:Fallback>
+        </mc:AlternateContent>
       </w:r>
     </w:p>
     <w:p>
@@ -3630,6 +3701,434 @@
       <w:pPr>
         <w:ind w:left="480"/>
       </w:pPr>
+      <w:r>
+        <w:rPr>
+          <w:rFonts w:hint="eastAsia"/>
+          <w:noProof/>
+        </w:rPr>
+        <mc:AlternateContent>
+          <mc:Choice Requires="wps">
+            <w:drawing>
+              <wp:anchor distT="0" distB="0" distL="114300" distR="114300" simplePos="0" relativeHeight="251675648" behindDoc="0" locked="0" layoutInCell="1" allowOverlap="1" wp14:anchorId="2196C3C7" wp14:editId="2FE163F7">
+                <wp:simplePos x="0" y="0"/>
+                <wp:positionH relativeFrom="column">
+                  <wp:posOffset>3901440</wp:posOffset>
+                </wp:positionH>
+                <wp:positionV relativeFrom="paragraph">
+                  <wp:posOffset>114300</wp:posOffset>
+                </wp:positionV>
+                <wp:extent cx="541020" cy="449580"/>
+                <wp:effectExtent l="0" t="0" r="11430" b="26670"/>
+                <wp:wrapNone/>
+                <wp:docPr id="20" name="橢圓 20"/>
+                <wp:cNvGraphicFramePr/>
+                <a:graphic xmlns:a="http://schemas.openxmlformats.org/drawingml/2006/main">
+                  <a:graphicData uri="http://schemas.microsoft.com/office/word/2010/wordprocessingShape">
+                    <wps:wsp>
+                      <wps:cNvSpPr/>
+                      <wps:spPr>
+                        <a:xfrm>
+                          <a:off x="0" y="0"/>
+                          <a:ext cx="541020" cy="449580"/>
+                        </a:xfrm>
+                        <a:prstGeom prst="ellipse">
+                          <a:avLst/>
+                        </a:prstGeom>
+                      </wps:spPr>
+                      <wps:style>
+                        <a:lnRef idx="2">
+                          <a:schemeClr val="accent1">
+                            <a:shade val="50000"/>
+                          </a:schemeClr>
+                        </a:lnRef>
+                        <a:fillRef idx="1">
+                          <a:schemeClr val="accent1"/>
+                        </a:fillRef>
+                        <a:effectRef idx="0">
+                          <a:schemeClr val="accent1"/>
+                        </a:effectRef>
+                        <a:fontRef idx="minor">
+                          <a:schemeClr val="lt1"/>
+                        </a:fontRef>
+                      </wps:style>
+                      <wps:txbx>
+                        <w:txbxContent>
+                          <w:p>
+                            <w:pPr>
+                              <w:jc w:val="center"/>
+                            </w:pPr>
+                            <w:r>
+                              <w:rPr>
+                                <w:rFonts w:hint="eastAsia"/>
+                              </w:rPr>
+                              <w:t>0</w:t>
+                            </w:r>
+                          </w:p>
+                        </w:txbxContent>
+                      </wps:txbx>
+                      <wps:bodyPr rot="0" spcFirstLastPara="0" vertOverflow="overflow" horzOverflow="overflow" vert="horz" wrap="square" lIns="91440" tIns="45720" rIns="91440" bIns="45720" numCol="1" spcCol="0" rtlCol="0" fromWordArt="0" anchor="ctr" anchorCtr="0" forceAA="0" compatLnSpc="1">
+                        <a:prstTxWarp prst="textNoShape">
+                          <a:avLst/>
+                        </a:prstTxWarp>
+                        <a:noAutofit/>
+                      </wps:bodyPr>
+                    </wps:wsp>
+                  </a:graphicData>
+                </a:graphic>
+                <wp14:sizeRelH relativeFrom="margin">
+                  <wp14:pctWidth>0</wp14:pctWidth>
+                </wp14:sizeRelH>
+                <wp14:sizeRelV relativeFrom="margin">
+                  <wp14:pctHeight>0</wp14:pctHeight>
+                </wp14:sizeRelV>
+              </wp:anchor>
+            </w:drawing>
+          </mc:Choice>
+          <mc:Fallback>
+            <w:pict>
+              <v:oval w14:anchorId="2196C3C7" id="橢圓 20" o:spid="_x0000_s1030" style="position:absolute;left:0;text-align:left;margin-left:307.2pt;margin-top:9pt;width:42.6pt;height:35.4pt;z-index:251675648;visibility:visible;mso-wrap-style:square;mso-width-percent:0;mso-height-percent:0;mso-wrap-distance-left:9pt;mso-wrap-distance-top:0;mso-wrap-distance-right:9pt;mso-wrap-distance-bottom:0;mso-position-horizontal:absolute;mso-position-horizontal-relative:text;mso-position-vertical:absolute;mso-position-vertical-relative:text;mso-width-percent:0;mso-height-percent:0;mso-width-relative:margin;mso-height-relative:margin;v-text-anchor:middle" o:gfxdata="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" fillcolor="#5b9bd5 [3204]" strokecolor="#1f4d78 [1604]" strokeweight="1pt">
+                <v:stroke joinstyle="miter"/>
+                <v:textbox>
+                  <w:txbxContent>
+                    <w:p>
+                      <w:pPr>
+                        <w:jc w:val="center"/>
+                      </w:pPr>
+                      <w:r>
+                        <w:rPr>
+                          <w:rFonts w:hint="eastAsia"/>
+                        </w:rPr>
+                        <w:t>0</w:t>
+                      </w:r>
+                    </w:p>
+                  </w:txbxContent>
+                </v:textbox>
+              </v:oval>
+            </w:pict>
+          </mc:Fallback>
+        </mc:AlternateContent>
+      </w:r>
+      <w:r>
+        <w:rPr>
+          <w:rFonts w:hint="eastAsia"/>
+          <w:noProof/>
+        </w:rPr>
+        <mc:AlternateContent>
+          <mc:Choice Requires="wps">
+            <w:drawing>
+              <wp:anchor distT="0" distB="0" distL="114300" distR="114300" simplePos="0" relativeHeight="251671552" behindDoc="0" locked="0" layoutInCell="1" allowOverlap="1" wp14:anchorId="74C4B6D2" wp14:editId="39A68A0E">
+                <wp:simplePos x="0" y="0"/>
+                <wp:positionH relativeFrom="column">
+                  <wp:posOffset>2918460</wp:posOffset>
+                </wp:positionH>
+                <wp:positionV relativeFrom="paragraph">
+                  <wp:posOffset>152400</wp:posOffset>
+                </wp:positionV>
+                <wp:extent cx="563880" cy="419100"/>
+                <wp:effectExtent l="0" t="0" r="26670" b="19050"/>
+                <wp:wrapNone/>
+                <wp:docPr id="18" name="橢圓 18"/>
+                <wp:cNvGraphicFramePr/>
+                <a:graphic xmlns:a="http://schemas.openxmlformats.org/drawingml/2006/main">
+                  <a:graphicData uri="http://schemas.microsoft.com/office/word/2010/wordprocessingShape">
+                    <wps:wsp>
+                      <wps:cNvSpPr/>
+                      <wps:spPr>
+                        <a:xfrm>
+                          <a:off x="0" y="0"/>
+                          <a:ext cx="563880" cy="419100"/>
+                        </a:xfrm>
+                        <a:prstGeom prst="ellipse">
+                          <a:avLst/>
+                        </a:prstGeom>
+                      </wps:spPr>
+                      <wps:style>
+                        <a:lnRef idx="2">
+                          <a:schemeClr val="accent1">
+                            <a:shade val="50000"/>
+                          </a:schemeClr>
+                        </a:lnRef>
+                        <a:fillRef idx="1">
+                          <a:schemeClr val="accent1"/>
+                        </a:fillRef>
+                        <a:effectRef idx="0">
+                          <a:schemeClr val="accent1"/>
+                        </a:effectRef>
+                        <a:fontRef idx="minor">
+                          <a:schemeClr val="lt1"/>
+                        </a:fontRef>
+                      </wps:style>
+                      <wps:txbx>
+                        <w:txbxContent>
+                          <w:p>
+                            <w:pPr>
+                              <w:jc w:val="center"/>
+                            </w:pPr>
+                            <w:r>
+                              <w:rPr>
+                                <w:rFonts w:hint="eastAsia"/>
+                              </w:rPr>
+                              <w:t>3</w:t>
+                            </w:r>
+                          </w:p>
+                        </w:txbxContent>
+                      </wps:txbx>
+                      <wps:bodyPr rot="0" spcFirstLastPara="0" vertOverflow="overflow" horzOverflow="overflow" vert="horz" wrap="square" lIns="91440" tIns="45720" rIns="91440" bIns="45720" numCol="1" spcCol="0" rtlCol="0" fromWordArt="0" anchor="ctr" anchorCtr="0" forceAA="0" compatLnSpc="1">
+                        <a:prstTxWarp prst="textNoShape">
+                          <a:avLst/>
+                        </a:prstTxWarp>
+                        <a:noAutofit/>
+                      </wps:bodyPr>
+                    </wps:wsp>
+                  </a:graphicData>
+                </a:graphic>
+                <wp14:sizeRelH relativeFrom="margin">
+                  <wp14:pctWidth>0</wp14:pctWidth>
+                </wp14:sizeRelH>
+                <wp14:sizeRelV relativeFrom="margin">
+                  <wp14:pctHeight>0</wp14:pctHeight>
+                </wp14:sizeRelV>
+              </wp:anchor>
+            </w:drawing>
+          </mc:Choice>
+          <mc:Fallback>
+            <w:pict>
+              <v:oval w14:anchorId="74C4B6D2" id="橢圓 18" o:spid="_x0000_s1031" style="position:absolute;left:0;text-align:left;margin-left:229.8pt;margin-top:12pt;width:44.4pt;height:33pt;z-index:251671552;visibility:visible;mso-wrap-style:square;mso-width-percent:0;mso-height-percent:0;mso-wrap-distance-left:9pt;mso-wrap-distance-top:0;mso-wrap-distance-right:9pt;mso-wrap-distance-bottom:0;mso-position-horizontal:absolute;mso-position-horizontal-relative:text;mso-position-vertical:absolute;mso-position-vertical-relative:text;mso-width-percent:0;mso-height-percent:0;mso-width-relative:margin;mso-height-relative:margin;v-text-anchor:middle" o:gfxdata="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" fillcolor="#5b9bd5 [3204]" strokecolor="#1f4d78 [1604]" strokeweight="1pt">
+                <v:stroke joinstyle="miter"/>
+                <v:textbox>
+                  <w:txbxContent>
+                    <w:p>
+                      <w:pPr>
+                        <w:jc w:val="center"/>
+                      </w:pPr>
+                      <w:r>
+                        <w:rPr>
+                          <w:rFonts w:hint="eastAsia"/>
+                        </w:rPr>
+                        <w:t>3</w:t>
+                      </w:r>
+                    </w:p>
+                  </w:txbxContent>
+                </v:textbox>
+              </v:oval>
+            </w:pict>
+          </mc:Fallback>
+        </mc:AlternateContent>
+      </w:r>
+      <w:r>
+        <w:rPr>
+          <w:rFonts w:hint="eastAsia"/>
+          <w:noProof/>
+        </w:rPr>
+        <mc:AlternateContent>
+          <mc:Choice Requires="wps">
+            <w:drawing>
+              <wp:anchor distT="0" distB="0" distL="114300" distR="114300" simplePos="0" relativeHeight="251667456" behindDoc="0" locked="0" layoutInCell="1" allowOverlap="1" wp14:anchorId="450B06FD" wp14:editId="5317F1D3">
+                <wp:simplePos x="0" y="0"/>
+                <wp:positionH relativeFrom="column">
+                  <wp:posOffset>1981200</wp:posOffset>
+                </wp:positionH>
+                <wp:positionV relativeFrom="paragraph">
+                  <wp:posOffset>182880</wp:posOffset>
+                </wp:positionV>
+                <wp:extent cx="533400" cy="457200"/>
+                <wp:effectExtent l="0" t="0" r="19050" b="19050"/>
+                <wp:wrapNone/>
+                <wp:docPr id="16" name="橢圓 16"/>
+                <wp:cNvGraphicFramePr/>
+                <a:graphic xmlns:a="http://schemas.openxmlformats.org/drawingml/2006/main">
+                  <a:graphicData uri="http://schemas.microsoft.com/office/word/2010/wordprocessingShape">
+                    <wps:wsp>
+                      <wps:cNvSpPr/>
+                      <wps:spPr>
+                        <a:xfrm>
+                          <a:off x="0" y="0"/>
+                          <a:ext cx="533400" cy="457200"/>
+                        </a:xfrm>
+                        <a:prstGeom prst="ellipse">
+                          <a:avLst/>
+                        </a:prstGeom>
+                      </wps:spPr>
+                      <wps:style>
+                        <a:lnRef idx="2">
+                          <a:schemeClr val="accent1">
+                            <a:shade val="50000"/>
+                          </a:schemeClr>
+                        </a:lnRef>
+                        <a:fillRef idx="1">
+                          <a:schemeClr val="accent1"/>
+                        </a:fillRef>
+                        <a:effectRef idx="0">
+                          <a:schemeClr val="accent1"/>
+                        </a:effectRef>
+                        <a:fontRef idx="minor">
+                          <a:schemeClr val="lt1"/>
+                        </a:fontRef>
+                      </wps:style>
+                      <wps:txbx>
+                        <w:txbxContent>
+                          <w:p>
+                            <w:pPr>
+                              <w:jc w:val="center"/>
+                            </w:pPr>
+                            <w:r>
+                              <w:rPr>
+                                <w:rFonts w:hint="eastAsia"/>
+                              </w:rPr>
+                              <w:t>9</w:t>
+                            </w:r>
+                          </w:p>
+                        </w:txbxContent>
+                      </wps:txbx>
+                      <wps:bodyPr rot="0" spcFirstLastPara="0" vertOverflow="overflow" horzOverflow="overflow" vert="horz" wrap="square" lIns="91440" tIns="45720" rIns="91440" bIns="45720" numCol="1" spcCol="0" rtlCol="0" fromWordArt="0" anchor="ctr" anchorCtr="0" forceAA="0" compatLnSpc="1">
+                        <a:prstTxWarp prst="textNoShape">
+                          <a:avLst/>
+                        </a:prstTxWarp>
+                        <a:noAutofit/>
+                      </wps:bodyPr>
+                    </wps:wsp>
+                  </a:graphicData>
+                </a:graphic>
+                <wp14:sizeRelH relativeFrom="margin">
+                  <wp14:pctWidth>0</wp14:pctWidth>
+                </wp14:sizeRelH>
+                <wp14:sizeRelV relativeFrom="margin">
+                  <wp14:pctHeight>0</wp14:pctHeight>
+                </wp14:sizeRelV>
+              </wp:anchor>
+            </w:drawing>
+          </mc:Choice>
+          <mc:Fallback>
+            <w:pict>
+              <v:oval w14:anchorId="450B06FD" id="橢圓 16" o:spid="_x0000_s1032" style="position:absolute;left:0;text-align:left;margin-left:156pt;margin-top:14.4pt;width:42pt;height:36pt;z-index:251667456;visibility:visible;mso-wrap-style:square;mso-width-percent:0;mso-height-percent:0;mso-wrap-distance-left:9pt;mso-wrap-distance-top:0;mso-wrap-distance-right:9pt;mso-wrap-distance-bottom:0;mso-position-horizontal:absolute;mso-position-horizontal-relative:text;mso-position-vertical:absolute;mso-position-vertical-relative:text;mso-width-percent:0;mso-height-percent:0;mso-width-relative:margin;mso-height-relative:margin;v-text-anchor:middle" o:gfxdata="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" fillcolor="#5b9bd5 [3204]" strokecolor="#1f4d78 [1604]" strokeweight="1pt">
+                <v:stroke joinstyle="miter"/>
+                <v:textbox>
+                  <w:txbxContent>
+                    <w:p>
+                      <w:pPr>
+                        <w:jc w:val="center"/>
+                      </w:pPr>
+                      <w:r>
+                        <w:rPr>
+                          <w:rFonts w:hint="eastAsia"/>
+                        </w:rPr>
+                        <w:t>9</w:t>
+                      </w:r>
+                    </w:p>
+                  </w:txbxContent>
+                </v:textbox>
+              </v:oval>
+            </w:pict>
+          </mc:Fallback>
+        </mc:AlternateContent>
+      </w:r>
+      <w:r>
+        <w:rPr>
+          <w:rFonts w:hint="eastAsia"/>
+          <w:noProof/>
+        </w:rPr>
+        <mc:AlternateContent>
+          <mc:Choice Requires="wps">
+            <w:drawing>
+              <wp:anchor distT="0" distB="0" distL="114300" distR="114300" simplePos="0" relativeHeight="251679744" behindDoc="0" locked="0" layoutInCell="1" allowOverlap="1" wp14:anchorId="58A5044B" wp14:editId="4DA28684">
+                <wp:simplePos x="0" y="0"/>
+                <wp:positionH relativeFrom="column">
+                  <wp:posOffset>1082040</wp:posOffset>
+                </wp:positionH>
+                <wp:positionV relativeFrom="paragraph">
+                  <wp:posOffset>190500</wp:posOffset>
+                </wp:positionV>
+                <wp:extent cx="548640" cy="441960"/>
+                <wp:effectExtent l="0" t="0" r="22860" b="15240"/>
+                <wp:wrapNone/>
+                <wp:docPr id="22" name="橢圓 22"/>
+                <wp:cNvGraphicFramePr/>
+                <a:graphic xmlns:a="http://schemas.openxmlformats.org/drawingml/2006/main">
+                  <a:graphicData uri="http://schemas.microsoft.com/office/word/2010/wordprocessingShape">
+                    <wps:wsp>
+                      <wps:cNvSpPr/>
+                      <wps:spPr>
+                        <a:xfrm>
+                          <a:off x="0" y="0"/>
+                          <a:ext cx="548640" cy="441960"/>
+                        </a:xfrm>
+                        <a:prstGeom prst="ellipse">
+                          <a:avLst/>
+                        </a:prstGeom>
+                      </wps:spPr>
+                      <wps:style>
+                        <a:lnRef idx="2">
+                          <a:schemeClr val="accent1">
+                            <a:shade val="50000"/>
+                          </a:schemeClr>
+                        </a:lnRef>
+                        <a:fillRef idx="1">
+                          <a:schemeClr val="accent1"/>
+                        </a:fillRef>
+                        <a:effectRef idx="0">
+                          <a:schemeClr val="accent1"/>
+                        </a:effectRef>
+                        <a:fontRef idx="minor">
+                          <a:schemeClr val="lt1"/>
+                        </a:fontRef>
+                      </wps:style>
+                      <wps:txbx>
+                        <w:txbxContent>
+                          <w:p>
+                            <w:pPr>
+                              <w:jc w:val="center"/>
+                            </w:pPr>
+                            <w:r>
+                              <w:rPr>
+                                <w:rFonts w:hint="eastAsia"/>
+                              </w:rPr>
+                              <w:t>3</w:t>
+                            </w:r>
+                          </w:p>
+                        </w:txbxContent>
+                      </wps:txbx>
+                      <wps:bodyPr rot="0" spcFirstLastPara="0" vertOverflow="overflow" horzOverflow="overflow" vert="horz" wrap="square" lIns="91440" tIns="45720" rIns="91440" bIns="45720" numCol="1" spcCol="0" rtlCol="0" fromWordArt="0" anchor="ctr" anchorCtr="0" forceAA="0" compatLnSpc="1">
+                        <a:prstTxWarp prst="textNoShape">
+                          <a:avLst/>
+                        </a:prstTxWarp>
+                        <a:noAutofit/>
+                      </wps:bodyPr>
+                    </wps:wsp>
+                  </a:graphicData>
+                </a:graphic>
+                <wp14:sizeRelH relativeFrom="margin">
+                  <wp14:pctWidth>0</wp14:pctWidth>
+                </wp14:sizeRelH>
+                <wp14:sizeRelV relativeFrom="margin">
+                  <wp14:pctHeight>0</wp14:pctHeight>
+                </wp14:sizeRelV>
+              </wp:anchor>
+            </w:drawing>
+          </mc:Choice>
+          <mc:Fallback>
+            <w:pict>
+              <v:oval w14:anchorId="58A5044B" id="橢圓 22" o:spid="_x0000_s1033" style="position:absolute;left:0;text-align:left;margin-left:85.2pt;margin-top:15pt;width:43.2pt;height:34.8pt;z-index:251679744;visibility:visible;mso-wrap-style:square;mso-width-percent:0;mso-height-percent:0;mso-wrap-distance-left:9pt;mso-wrap-distance-top:0;mso-wrap-distance-right:9pt;mso-wrap-distance-bottom:0;mso-position-horizontal:absolute;mso-position-horizontal-relative:text;mso-position-vertical:absolute;mso-position-vertical-relative:text;mso-width-percent:0;mso-height-percent:0;mso-width-relative:margin;mso-height-relative:margin;v-text-anchor:middle" o:gfxdata="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" fillcolor="#5b9bd5 [3204]" strokecolor="#1f4d78 [1604]" strokeweight="1pt">
+                <v:stroke joinstyle="miter"/>
+                <v:textbox>
+                  <w:txbxContent>
+                    <w:p>
+                      <w:pPr>
+                        <w:jc w:val="center"/>
+                      </w:pPr>
+                      <w:r>
+                        <w:rPr>
+                          <w:rFonts w:hint="eastAsia"/>
+                        </w:rPr>
+                        <w:t>3</w:t>
+                      </w:r>
+                    </w:p>
+                  </w:txbxContent>
+                </v:textbox>
+              </v:oval>
+            </w:pict>
+          </mc:Fallback>
+        </mc:AlternateContent>
+      </w:r>
     </w:p>
     <w:p>
       <w:pPr>
@@ -3640,26 +4139,439 @@
       <w:pPr>
         <w:ind w:left="480"/>
       </w:pPr>
+      <w:r>
+        <w:rPr>
+          <w:rFonts w:hint="eastAsia"/>
+          <w:noProof/>
+        </w:rPr>
+        <mc:AlternateContent>
+          <mc:Choice Requires="wps">
+            <w:drawing>
+              <wp:anchor distT="0" distB="0" distL="114300" distR="114300" simplePos="0" relativeHeight="251681792" behindDoc="0" locked="0" layoutInCell="1" allowOverlap="1" wp14:anchorId="6F0F448D" wp14:editId="37C5C3D1">
+                <wp:simplePos x="0" y="0"/>
+                <wp:positionH relativeFrom="column">
+                  <wp:posOffset>3611880</wp:posOffset>
+                </wp:positionH>
+                <wp:positionV relativeFrom="paragraph">
+                  <wp:posOffset>152400</wp:posOffset>
+                </wp:positionV>
+                <wp:extent cx="510540" cy="411480"/>
+                <wp:effectExtent l="0" t="0" r="22860" b="26670"/>
+                <wp:wrapNone/>
+                <wp:docPr id="23" name="橢圓 23"/>
+                <wp:cNvGraphicFramePr/>
+                <a:graphic xmlns:a="http://schemas.openxmlformats.org/drawingml/2006/main">
+                  <a:graphicData uri="http://schemas.microsoft.com/office/word/2010/wordprocessingShape">
+                    <wps:wsp>
+                      <wps:cNvSpPr/>
+                      <wps:spPr>
+                        <a:xfrm>
+                          <a:off x="0" y="0"/>
+                          <a:ext cx="510540" cy="411480"/>
+                        </a:xfrm>
+                        <a:prstGeom prst="ellipse">
+                          <a:avLst/>
+                        </a:prstGeom>
+                      </wps:spPr>
+                      <wps:style>
+                        <a:lnRef idx="2">
+                          <a:schemeClr val="accent1">
+                            <a:shade val="50000"/>
+                          </a:schemeClr>
+                        </a:lnRef>
+                        <a:fillRef idx="1">
+                          <a:schemeClr val="accent1"/>
+                        </a:fillRef>
+                        <a:effectRef idx="0">
+                          <a:schemeClr val="accent1"/>
+                        </a:effectRef>
+                        <a:fontRef idx="minor">
+                          <a:schemeClr val="lt1"/>
+                        </a:fontRef>
+                      </wps:style>
+                      <wps:txbx>
+                        <w:txbxContent>
+                          <w:p>
+                            <w:pPr>
+                              <w:jc w:val="center"/>
+                            </w:pPr>
+                            <w:r>
+                              <w:rPr>
+                                <w:rFonts w:hint="eastAsia"/>
+                              </w:rPr>
+                              <w:t>3</w:t>
+                            </w:r>
+                          </w:p>
+                        </w:txbxContent>
+                      </wps:txbx>
+                      <wps:bodyPr rot="0" spcFirstLastPara="0" vertOverflow="overflow" horzOverflow="overflow" vert="horz" wrap="square" lIns="91440" tIns="45720" rIns="91440" bIns="45720" numCol="1" spcCol="0" rtlCol="0" fromWordArt="0" anchor="ctr" anchorCtr="0" forceAA="0" compatLnSpc="1">
+                        <a:prstTxWarp prst="textNoShape">
+                          <a:avLst/>
+                        </a:prstTxWarp>
+                        <a:noAutofit/>
+                      </wps:bodyPr>
+                    </wps:wsp>
+                  </a:graphicData>
+                </a:graphic>
+                <wp14:sizeRelH relativeFrom="margin">
+                  <wp14:pctWidth>0</wp14:pctWidth>
+                </wp14:sizeRelH>
+                <wp14:sizeRelV relativeFrom="margin">
+                  <wp14:pctHeight>0</wp14:pctHeight>
+                </wp14:sizeRelV>
+              </wp:anchor>
+            </w:drawing>
+          </mc:Choice>
+          <mc:Fallback>
+            <w:pict>
+              <v:oval w14:anchorId="6F0F448D" id="橢圓 23" o:spid="_x0000_s1034" style="position:absolute;left:0;text-align:left;margin-left:284.4pt;margin-top:12pt;width:40.2pt;height:32.4pt;z-index:251681792;visibility:visible;mso-wrap-style:square;mso-width-percent:0;mso-height-percent:0;mso-wrap-distance-left:9pt;mso-wrap-distance-top:0;mso-wrap-distance-right:9pt;mso-wrap-distance-bottom:0;mso-position-horizontal:absolute;mso-position-horizontal-relative:text;mso-position-vertical:absolute;mso-position-vertical-relative:text;mso-width-percent:0;mso-height-percent:0;mso-width-relative:margin;mso-height-relative:margin;v-text-anchor:middle" o:gfxdata="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" fillcolor="#5b9bd5 [3204]" strokecolor="#1f4d78 [1604]" strokeweight="1pt">
+                <v:stroke joinstyle="miter"/>
+                <v:textbox>
+                  <w:txbxContent>
+                    <w:p>
+                      <w:pPr>
+                        <w:jc w:val="center"/>
+                      </w:pPr>
+                      <w:r>
+                        <w:rPr>
+                          <w:rFonts w:hint="eastAsia"/>
+                        </w:rPr>
+                        <w:t>3</w:t>
+                      </w:r>
+                    </w:p>
+                  </w:txbxContent>
+                </v:textbox>
+              </v:oval>
+            </w:pict>
+          </mc:Fallback>
+        </mc:AlternateContent>
+      </w:r>
+      <w:r>
+        <w:rPr>
+          <w:rFonts w:hint="eastAsia"/>
+          <w:noProof/>
+        </w:rPr>
+        <mc:AlternateContent>
+          <mc:Choice Requires="wps">
+            <w:drawing>
+              <wp:anchor distT="0" distB="0" distL="114300" distR="114300" simplePos="0" relativeHeight="251673600" behindDoc="0" locked="0" layoutInCell="1" allowOverlap="1" wp14:anchorId="38F606A9" wp14:editId="516A6426">
+                <wp:simplePos x="0" y="0"/>
+                <wp:positionH relativeFrom="column">
+                  <wp:posOffset>4191000</wp:posOffset>
+                </wp:positionH>
+                <wp:positionV relativeFrom="paragraph">
+                  <wp:posOffset>129540</wp:posOffset>
+                </wp:positionV>
+                <wp:extent cx="541020" cy="411480"/>
+                <wp:effectExtent l="0" t="0" r="11430" b="26670"/>
+                <wp:wrapNone/>
+                <wp:docPr id="19" name="橢圓 19"/>
+                <wp:cNvGraphicFramePr/>
+                <a:graphic xmlns:a="http://schemas.openxmlformats.org/drawingml/2006/main">
+                  <a:graphicData uri="http://schemas.microsoft.com/office/word/2010/wordprocessingShape">
+                    <wps:wsp>
+                      <wps:cNvSpPr/>
+                      <wps:spPr>
+                        <a:xfrm>
+                          <a:off x="0" y="0"/>
+                          <a:ext cx="541020" cy="411480"/>
+                        </a:xfrm>
+                        <a:prstGeom prst="ellipse">
+                          <a:avLst/>
+                        </a:prstGeom>
+                      </wps:spPr>
+                      <wps:style>
+                        <a:lnRef idx="2">
+                          <a:schemeClr val="accent1">
+                            <a:shade val="50000"/>
+                          </a:schemeClr>
+                        </a:lnRef>
+                        <a:fillRef idx="1">
+                          <a:schemeClr val="accent1"/>
+                        </a:fillRef>
+                        <a:effectRef idx="0">
+                          <a:schemeClr val="accent1"/>
+                        </a:effectRef>
+                        <a:fontRef idx="minor">
+                          <a:schemeClr val="lt1"/>
+                        </a:fontRef>
+                      </wps:style>
+                      <wps:txbx>
+                        <w:txbxContent>
+                          <w:p>
+                            <w:pPr>
+                              <w:jc w:val="center"/>
+                            </w:pPr>
+                            <w:r>
+                              <w:rPr>
+                                <w:rFonts w:hint="eastAsia"/>
+                              </w:rPr>
+                              <w:t>9</w:t>
+                            </w:r>
+                          </w:p>
+                        </w:txbxContent>
+                      </wps:txbx>
+                      <wps:bodyPr rot="0" spcFirstLastPara="0" vertOverflow="overflow" horzOverflow="overflow" vert="horz" wrap="square" lIns="91440" tIns="45720" rIns="91440" bIns="45720" numCol="1" spcCol="0" rtlCol="0" fromWordArt="0" anchor="ctr" anchorCtr="0" forceAA="0" compatLnSpc="1">
+                        <a:prstTxWarp prst="textNoShape">
+                          <a:avLst/>
+                        </a:prstTxWarp>
+                        <a:noAutofit/>
+                      </wps:bodyPr>
+                    </wps:wsp>
+                  </a:graphicData>
+                </a:graphic>
+                <wp14:sizeRelH relativeFrom="margin">
+                  <wp14:pctWidth>0</wp14:pctWidth>
+                </wp14:sizeRelH>
+                <wp14:sizeRelV relativeFrom="margin">
+                  <wp14:pctHeight>0</wp14:pctHeight>
+                </wp14:sizeRelV>
+              </wp:anchor>
+            </w:drawing>
+          </mc:Choice>
+          <mc:Fallback>
+            <w:pict>
+              <v:oval w14:anchorId="38F606A9" id="橢圓 19" o:spid="_x0000_s1035" style="position:absolute;left:0;text-align:left;margin-left:330pt;margin-top:10.2pt;width:42.6pt;height:32.4pt;z-index:251673600;visibility:visible;mso-wrap-style:square;mso-width-percent:0;mso-height-percent:0;mso-wrap-distance-left:9pt;mso-wrap-distance-top:0;mso-wrap-distance-right:9pt;mso-wrap-distance-bottom:0;mso-position-horizontal:absolute;mso-position-horizontal-relative:text;mso-position-vertical:absolute;mso-position-vertical-relative:text;mso-width-percent:0;mso-height-percent:0;mso-width-relative:margin;mso-height-relative:margin;v-text-anchor:middle" o:gfxdata="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" fillcolor="#5b9bd5 [3204]" strokecolor="#1f4d78 [1604]" strokeweight="1pt">
+                <v:stroke joinstyle="miter"/>
+                <v:textbox>
+                  <w:txbxContent>
+                    <w:p>
+                      <w:pPr>
+                        <w:jc w:val="center"/>
+                      </w:pPr>
+                      <w:r>
+                        <w:rPr>
+                          <w:rFonts w:hint="eastAsia"/>
+                        </w:rPr>
+                        <w:t>9</w:t>
+                      </w:r>
+                    </w:p>
+                  </w:txbxContent>
+                </v:textbox>
+              </v:oval>
+            </w:pict>
+          </mc:Fallback>
+        </mc:AlternateContent>
+      </w:r>
+      <w:r>
+        <w:rPr>
+          <w:rFonts w:hint="eastAsia"/>
+          <w:noProof/>
+        </w:rPr>
+        <mc:AlternateContent>
+          <mc:Choice Requires="wps">
+            <w:drawing>
+              <wp:anchor distT="0" distB="0" distL="114300" distR="114300" simplePos="0" relativeHeight="251683840" behindDoc="0" locked="0" layoutInCell="1" allowOverlap="1" wp14:anchorId="7990EF13" wp14:editId="4830B3F9">
+                <wp:simplePos x="0" y="0"/>
+                <wp:positionH relativeFrom="column">
+                  <wp:posOffset>2895600</wp:posOffset>
+                </wp:positionH>
+                <wp:positionV relativeFrom="paragraph">
+                  <wp:posOffset>205740</wp:posOffset>
+                </wp:positionV>
+                <wp:extent cx="563880" cy="396240"/>
+                <wp:effectExtent l="0" t="0" r="26670" b="22860"/>
+                <wp:wrapNone/>
+                <wp:docPr id="24" name="橢圓 24"/>
+                <wp:cNvGraphicFramePr/>
+                <a:graphic xmlns:a="http://schemas.openxmlformats.org/drawingml/2006/main">
+                  <a:graphicData uri="http://schemas.microsoft.com/office/word/2010/wordprocessingShape">
+                    <wps:wsp>
+                      <wps:cNvSpPr/>
+                      <wps:spPr>
+                        <a:xfrm>
+                          <a:off x="0" y="0"/>
+                          <a:ext cx="563880" cy="396240"/>
+                        </a:xfrm>
+                        <a:prstGeom prst="ellipse">
+                          <a:avLst/>
+                        </a:prstGeom>
+                      </wps:spPr>
+                      <wps:style>
+                        <a:lnRef idx="2">
+                          <a:schemeClr val="accent1">
+                            <a:shade val="50000"/>
+                          </a:schemeClr>
+                        </a:lnRef>
+                        <a:fillRef idx="1">
+                          <a:schemeClr val="accent1"/>
+                        </a:fillRef>
+                        <a:effectRef idx="0">
+                          <a:schemeClr val="accent1"/>
+                        </a:effectRef>
+                        <a:fontRef idx="minor">
+                          <a:schemeClr val="lt1"/>
+                        </a:fontRef>
+                      </wps:style>
+                      <wps:txbx>
+                        <w:txbxContent>
+                          <w:p>
+                            <w:pPr>
+                              <w:jc w:val="center"/>
+                            </w:pPr>
+                            <w:r>
+                              <w:rPr>
+                                <w:rFonts w:hint="eastAsia"/>
+                              </w:rPr>
+                              <w:t>9</w:t>
+                            </w:r>
+                          </w:p>
+                        </w:txbxContent>
+                      </wps:txbx>
+                      <wps:bodyPr rot="0" spcFirstLastPara="0" vertOverflow="overflow" horzOverflow="overflow" vert="horz" wrap="square" lIns="91440" tIns="45720" rIns="91440" bIns="45720" numCol="1" spcCol="0" rtlCol="0" fromWordArt="0" anchor="ctr" anchorCtr="0" forceAA="0" compatLnSpc="1">
+                        <a:prstTxWarp prst="textNoShape">
+                          <a:avLst/>
+                        </a:prstTxWarp>
+                        <a:noAutofit/>
+                      </wps:bodyPr>
+                    </wps:wsp>
+                  </a:graphicData>
+                </a:graphic>
+                <wp14:sizeRelH relativeFrom="margin">
+                  <wp14:pctWidth>0</wp14:pctWidth>
+                </wp14:sizeRelH>
+                <wp14:sizeRelV relativeFrom="margin">
+                  <wp14:pctHeight>0</wp14:pctHeight>
+                </wp14:sizeRelV>
+              </wp:anchor>
+            </w:drawing>
+          </mc:Choice>
+          <mc:Fallback>
+            <w:pict>
+              <v:oval w14:anchorId="7990EF13" id="橢圓 24" o:spid="_x0000_s1036" style="position:absolute;left:0;text-align:left;margin-left:228pt;margin-top:16.2pt;width:44.4pt;height:31.2pt;z-index:251683840;visibility:visible;mso-wrap-style:square;mso-width-percent:0;mso-height-percent:0;mso-wrap-distance-left:9pt;mso-wrap-distance-top:0;mso-wrap-distance-right:9pt;mso-wrap-distance-bottom:0;mso-position-horizontal:absolute;mso-position-horizontal-relative:text;mso-position-vertical:absolute;mso-position-vertical-relative:text;mso-width-percent:0;mso-height-percent:0;mso-width-relative:margin;mso-height-relative:margin;v-text-anchor:middle" o:gfxdata="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" fillcolor="#5b9bd5 [3204]" strokecolor="#1f4d78 [1604]" strokeweight="1pt">
+                <v:stroke joinstyle="miter"/>
+                <v:textbox>
+                  <w:txbxContent>
+                    <w:p>
+                      <w:pPr>
+                        <w:jc w:val="center"/>
+                      </w:pPr>
+                      <w:r>
+                        <w:rPr>
+                          <w:rFonts w:hint="eastAsia"/>
+                        </w:rPr>
+                        <w:t>9</w:t>
+                      </w:r>
+                    </w:p>
+                  </w:txbxContent>
+                </v:textbox>
+              </v:oval>
+            </w:pict>
+          </mc:Fallback>
+        </mc:AlternateContent>
+      </w:r>
     </w:p>
     <w:p>
       <w:pPr>
         <w:ind w:left="480"/>
       </w:pPr>
-    </w:p>
-    <w:p>
-      <w:pPr>
-        <w:ind w:left="480"/>
-      </w:pPr>
-    </w:p>
-    <w:p>
-      <w:pPr>
-        <w:ind w:left="480"/>
-      </w:pPr>
-    </w:p>
-    <w:p>
-      <w:pPr>
-        <w:ind w:left="480"/>
-      </w:pPr>
+      <w:r>
+        <w:rPr>
+          <w:rFonts w:hint="eastAsia"/>
+          <w:noProof/>
+        </w:rPr>
+        <mc:AlternateContent>
+          <mc:Choice Requires="wps">
+            <w:drawing>
+              <wp:anchor distT="0" distB="0" distL="114300" distR="114300" simplePos="0" relativeHeight="251665408" behindDoc="0" locked="0" layoutInCell="1" allowOverlap="1" wp14:anchorId="781A8F2D" wp14:editId="2DF3972D">
+                <wp:simplePos x="0" y="0"/>
+                <wp:positionH relativeFrom="column">
+                  <wp:posOffset>3611880</wp:posOffset>
+                </wp:positionH>
+                <wp:positionV relativeFrom="paragraph">
+                  <wp:posOffset>396240</wp:posOffset>
+                </wp:positionV>
+                <wp:extent cx="548640" cy="381000"/>
+                <wp:effectExtent l="0" t="0" r="22860" b="19050"/>
+                <wp:wrapNone/>
+                <wp:docPr id="15" name="橢圓 15"/>
+                <wp:cNvGraphicFramePr/>
+                <a:graphic xmlns:a="http://schemas.openxmlformats.org/drawingml/2006/main">
+                  <a:graphicData uri="http://schemas.microsoft.com/office/word/2010/wordprocessingShape">
+                    <wps:wsp>
+                      <wps:cNvSpPr/>
+                      <wps:spPr>
+                        <a:xfrm>
+                          <a:off x="0" y="0"/>
+                          <a:ext cx="548640" cy="381000"/>
+                        </a:xfrm>
+                        <a:prstGeom prst="ellipse">
+                          <a:avLst/>
+                        </a:prstGeom>
+                      </wps:spPr>
+                      <wps:style>
+                        <a:lnRef idx="2">
+                          <a:schemeClr val="accent1">
+                            <a:shade val="50000"/>
+                          </a:schemeClr>
+                        </a:lnRef>
+                        <a:fillRef idx="1">
+                          <a:schemeClr val="accent1"/>
+                        </a:fillRef>
+                        <a:effectRef idx="0">
+                          <a:schemeClr val="accent1"/>
+                        </a:effectRef>
+                        <a:fontRef idx="minor">
+                          <a:schemeClr val="lt1"/>
+                        </a:fontRef>
+                      </wps:style>
+                      <wps:txbx>
+                        <w:txbxContent>
+                          <w:p>
+                            <w:pPr>
+                              <w:jc w:val="center"/>
+                            </w:pPr>
+                            <w:r>
+                              <w:rPr>
+                                <w:rFonts w:hint="eastAsia"/>
+                              </w:rPr>
+                              <w:t>9</w:t>
+                            </w:r>
+                          </w:p>
+                        </w:txbxContent>
+                      </wps:txbx>
+                      <wps:bodyPr rot="0" spcFirstLastPara="0" vertOverflow="overflow" horzOverflow="overflow" vert="horz" wrap="square" lIns="91440" tIns="45720" rIns="91440" bIns="45720" numCol="1" spcCol="0" rtlCol="0" fromWordArt="0" anchor="ctr" anchorCtr="0" forceAA="0" compatLnSpc="1">
+                        <a:prstTxWarp prst="textNoShape">
+                          <a:avLst/>
+                        </a:prstTxWarp>
+                        <a:noAutofit/>
+                      </wps:bodyPr>
+                    </wps:wsp>
+                  </a:graphicData>
+                </a:graphic>
+                <wp14:sizeRelH relativeFrom="margin">
+                  <wp14:pctWidth>0</wp14:pctWidth>
+                </wp14:sizeRelH>
+                <wp14:sizeRelV relativeFrom="margin">
+                  <wp14:pctHeight>0</wp14:pctHeight>
+                </wp14:sizeRelV>
+              </wp:anchor>
+            </w:drawing>
+          </mc:Choice>
+          <mc:Fallback>
+            <w:pict>
+              <v:oval w14:anchorId="781A8F2D" id="橢圓 15" o:spid="_x0000_s1037" style="position:absolute;left:0;text-align:left;margin-left:284.4pt;margin-top:31.2pt;width:43.2pt;height:30pt;z-index:251665408;visibility:visible;mso-wrap-style:square;mso-width-percent:0;mso-height-percent:0;mso-wrap-distance-left:9pt;mso-wrap-distance-top:0;mso-wrap-distance-right:9pt;mso-wrap-distance-bottom:0;mso-position-horizontal:absolute;mso-position-horizontal-relative:text;mso-position-vertical:absolute;mso-position-vertical-relative:text;mso-width-percent:0;mso-height-percent:0;mso-width-relative:margin;mso-height-relative:margin;v-text-anchor:middle" o:gfxdata="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" fillcolor="#5b9bd5 [3204]" strokecolor="#1f4d78 [1604]" strokeweight="1pt">
+                <v:stroke joinstyle="miter"/>
+                <v:textbox>
+                  <w:txbxContent>
+                    <w:p>
+                      <w:pPr>
+                        <w:jc w:val="center"/>
+                      </w:pPr>
+                      <w:r>
+                        <w:rPr>
+                          <w:rFonts w:hint="eastAsia"/>
+                        </w:rPr>
+                        <w:t>9</w:t>
+                      </w:r>
+                    </w:p>
+                  </w:txbxContent>
+                </v:textbox>
+              </v:oval>
+            </w:pict>
+          </mc:Fallback>
+        </mc:AlternateContent>
+      </w:r>
     </w:p>
     <w:p>
       <w:pPr>
@@ -3676,17 +4588,11 @@
     <w:p>
       <w:pPr>
         <w:ind w:left="480"/>
-        <w:rPr>
-          <w:rFonts w:hint="eastAsia"/>
-        </w:rPr>
       </w:pPr>
     </w:p>
     <w:p>
       <w:pPr>
         <w:ind w:left="480"/>
-        <w:rPr>
-          <w:rFonts w:hint="eastAsia"/>
-        </w:rPr>
       </w:pPr>
       <w:r>
         <w:rPr>
@@ -3731,7 +4637,7 @@
           <w:noProof/>
         </w:rPr>
         <w:drawing>
-          <wp:inline distT="0" distB="0" distL="0" distR="0" wp14:anchorId="01797EFF" wp14:editId="067AAB11">
+          <wp:inline distT="0" distB="0" distL="0" distR="0" wp14:anchorId="0D3BE6FD" wp14:editId="4E192FA8">
             <wp:extent cx="5274310" cy="179070"/>
             <wp:effectExtent l="0" t="0" r="2540" b="0"/>
             <wp:docPr id="36" name="圖片 36"/>
@@ -3746,7 +4652,7 @@
                     <pic:cNvPicPr/>
                   </pic:nvPicPr>
                   <pic:blipFill>
-                    <a:blip r:embed="rId13"/>
+                    <a:blip r:embed="rId17"/>
                     <a:stretch>
                       <a:fillRect/>
                     </a:stretch>
@@ -3770,9 +4676,6 @@
     <w:p>
       <w:pPr>
         <w:ind w:left="480"/>
-        <w:rPr>
-          <w:rFonts w:hint="eastAsia"/>
-        </w:rPr>
       </w:pPr>
     </w:p>
     <w:p>
@@ -3822,7 +4725,7 @@
           <w:noProof/>
         </w:rPr>
         <w:drawing>
-          <wp:inline distT="0" distB="0" distL="0" distR="0" wp14:anchorId="53E5B3B7" wp14:editId="42DE2AB4">
+          <wp:inline distT="0" distB="0" distL="0" distR="0" wp14:anchorId="37461F44" wp14:editId="182A4860">
             <wp:extent cx="5274310" cy="294640"/>
             <wp:effectExtent l="0" t="0" r="2540" b="0"/>
             <wp:docPr id="37" name="圖片 37"/>
@@ -3837,7 +4740,7 @@
                     <pic:cNvPicPr/>
                   </pic:nvPicPr>
                   <pic:blipFill>
-                    <a:blip r:embed="rId14"/>
+                    <a:blip r:embed="rId18"/>
                     <a:stretch>
                       <a:fillRect/>
                     </a:stretch>
@@ -3861,12 +4764,7 @@
     <w:p>
       <w:pPr>
         <w:ind w:left="480"/>
-        <w:rPr>
-          <w:rFonts w:hint="eastAsia"/>
-        </w:rPr>
-      </w:pPr>
-      <w:bookmarkStart w:id="0" w:name="_GoBack"/>
-      <w:bookmarkEnd w:id="0"/>
+      </w:pPr>
     </w:p>
     <w:p>
       <w:pPr>
@@ -3915,7 +4813,7 @@
           <w:noProof/>
         </w:rPr>
         <w:drawing>
-          <wp:inline distT="0" distB="0" distL="0" distR="0" wp14:anchorId="53D12F06" wp14:editId="4A162654">
+          <wp:inline distT="0" distB="0" distL="0" distR="0" wp14:anchorId="29274818" wp14:editId="6305838E">
             <wp:extent cx="5274310" cy="1059815"/>
             <wp:effectExtent l="0" t="0" r="2540" b="6985"/>
             <wp:docPr id="38" name="圖片 38"/>
@@ -3930,7 +4828,7 @@
                     <pic:cNvPicPr/>
                   </pic:nvPicPr>
                   <pic:blipFill>
-                    <a:blip r:embed="rId15"/>
+                    <a:blip r:embed="rId19"/>
                     <a:stretch>
                       <a:fillRect/>
                     </a:stretch>
@@ -3950,6 +4848,11 @@
           </wp:inline>
         </w:drawing>
       </w:r>
+    </w:p>
+    <w:p>
+      <w:pPr>
+        <w:ind w:left="480"/>
+      </w:pPr>
     </w:p>
     <w:sectPr>
       <w:pgSz w:w="11906" w:h="16838"/>

--- a/report.docx
+++ b/report.docx
@@ -17,8 +17,17 @@
           <w:b/>
           <w:sz w:val="36"/>
         </w:rPr>
-        <w:t>資料探勘</w:t>
-      </w:r>
+        <w:t>資料探</w:t>
+      </w:r>
+      <w:proofErr w:type="gramStart"/>
+      <w:r>
+        <w:rPr>
+          <w:b/>
+          <w:sz w:val="36"/>
+        </w:rPr>
+        <w:t>勘</w:t>
+      </w:r>
+      <w:proofErr w:type="gramEnd"/>
       <w:r>
         <w:rPr>
           <w:b/>
@@ -72,8 +81,16 @@
         <w:rPr>
           <w:rFonts w:hint="eastAsia"/>
         </w:rPr>
-        <w:t>蔡榮漾</w:t>
-      </w:r>
+        <w:t>蔡榮</w:t>
+      </w:r>
+      <w:proofErr w:type="gramStart"/>
+      <w:r>
+        <w:rPr>
+          <w:rFonts w:hint="eastAsia"/>
+        </w:rPr>
+        <w:t>漾</w:t>
+      </w:r>
+      <w:proofErr w:type="gramEnd"/>
     </w:p>
     <w:p/>
     <w:p>
@@ -121,27 +138,33 @@
         </w:rPr>
         <w:t>此程式主要之參數有三個：</w:t>
       </w:r>
+      <w:proofErr w:type="spellStart"/>
       <w:r>
         <w:t>ntrans</w:t>
       </w:r>
+      <w:proofErr w:type="spellEnd"/>
       <w:r>
         <w:rPr>
           <w:rFonts w:hint="eastAsia"/>
         </w:rPr>
         <w:t>、</w:t>
       </w:r>
+      <w:proofErr w:type="spellStart"/>
       <w:r>
         <w:t>tlen</w:t>
       </w:r>
+      <w:proofErr w:type="spellEnd"/>
       <w:r>
         <w:rPr>
           <w:rFonts w:hint="eastAsia"/>
         </w:rPr>
         <w:t>與</w:t>
       </w:r>
+      <w:proofErr w:type="spellStart"/>
       <w:r>
         <w:t>nitems</w:t>
       </w:r>
+      <w:proofErr w:type="spellEnd"/>
       <w:r>
         <w:rPr>
           <w:rFonts w:hint="eastAsia"/>
@@ -154,9 +177,11 @@
         <w:pStyle w:val="a3"/>
         <w:ind w:leftChars="0" w:left="360"/>
       </w:pPr>
+      <w:proofErr w:type="spellStart"/>
       <w:r>
         <w:t>ntrans</w:t>
       </w:r>
+      <w:proofErr w:type="spellEnd"/>
       <w:r>
         <w:tab/>
       </w:r>
@@ -175,12 +200,14 @@
         <w:pStyle w:val="a3"/>
         <w:ind w:leftChars="0" w:left="360"/>
       </w:pPr>
+      <w:proofErr w:type="spellStart"/>
       <w:r>
         <w:t>t</w:t>
       </w:r>
       <w:r>
         <w:t>len</w:t>
       </w:r>
+      <w:proofErr w:type="spellEnd"/>
       <w:r>
         <w:tab/>
       </w:r>
@@ -220,6 +247,7 @@
         <w:pStyle w:val="a3"/>
         <w:ind w:leftChars="0" w:left="360"/>
       </w:pPr>
+      <w:proofErr w:type="spellStart"/>
       <w:r>
         <w:rPr>
           <w:rFonts w:hint="eastAsia"/>
@@ -229,6 +257,7 @@
       <w:r>
         <w:t>items</w:t>
       </w:r>
+      <w:proofErr w:type="spellEnd"/>
       <w:r>
         <w:tab/>
       </w:r>
@@ -271,15 +300,18 @@
         </w:rPr>
         <w:t>程式中輸入的</w:t>
       </w:r>
+      <w:proofErr w:type="spellStart"/>
       <w:r>
         <w:t>ntrans</w:t>
       </w:r>
+      <w:proofErr w:type="spellEnd"/>
       <w:r>
         <w:rPr>
           <w:rFonts w:hint="eastAsia"/>
         </w:rPr>
         <w:t>與</w:t>
       </w:r>
+      <w:proofErr w:type="spellStart"/>
       <w:r>
         <w:rPr>
           <w:rFonts w:hint="eastAsia"/>
@@ -289,6 +321,7 @@
       <w:r>
         <w:t>items</w:t>
       </w:r>
+      <w:proofErr w:type="spellEnd"/>
       <w:r>
         <w:rPr>
           <w:rFonts w:hint="eastAsia"/>
@@ -328,6 +361,7 @@
         </w:rPr>
         <w:t>；也可利用</w:t>
       </w:r>
+      <w:proofErr w:type="spellStart"/>
       <w:r>
         <w:rPr>
           <w:rFonts w:hint="eastAsia"/>
@@ -337,6 +371,7 @@
       <w:r>
         <w:t>name</w:t>
       </w:r>
+      <w:proofErr w:type="spellEnd"/>
       <w:r>
         <w:rPr>
           <w:rFonts w:hint="eastAsia"/>
@@ -368,7 +403,31 @@
         <w:ind w:leftChars="0" w:left="360"/>
       </w:pPr>
       <w:r>
-        <w:t>lit -ntrans 0.1 -tlen 5 -nitems 0.01</w:t>
+        <w:t>lit -</w:t>
+      </w:r>
+      <w:proofErr w:type="spellStart"/>
+      <w:r>
+        <w:t>ntrans</w:t>
+      </w:r>
+      <w:proofErr w:type="spellEnd"/>
+      <w:r>
+        <w:t xml:space="preserve"> 0.1 -</w:t>
+      </w:r>
+      <w:proofErr w:type="spellStart"/>
+      <w:r>
+        <w:t>tlen</w:t>
+      </w:r>
+      <w:proofErr w:type="spellEnd"/>
+      <w:r>
+        <w:t xml:space="preserve"> 5 -</w:t>
+      </w:r>
+      <w:proofErr w:type="spellStart"/>
+      <w:r>
+        <w:t>nitems</w:t>
+      </w:r>
+      <w:proofErr w:type="spellEnd"/>
+      <w:r>
+        <w:t xml:space="preserve"> 0.01</w:t>
       </w:r>
     </w:p>
     <w:p>
@@ -733,6 +792,7 @@
         </w:rPr>
         <w:t>list</w:t>
       </w:r>
+      <w:proofErr w:type="gramStart"/>
       <w:r>
         <w:rPr>
           <w:rFonts w:hint="eastAsia"/>
@@ -743,7 +803,14 @@
         <w:rPr>
           <w:rFonts w:hint="eastAsia"/>
         </w:rPr>
-        <w:t>巢狀</w:t>
+        <w:t>巢</w:t>
+      </w:r>
+      <w:proofErr w:type="gramEnd"/>
+      <w:r>
+        <w:rPr>
+          <w:rFonts w:hint="eastAsia"/>
+        </w:rPr>
+        <w:t>狀</w:t>
       </w:r>
       <w:r>
         <w:rPr>
@@ -797,7 +864,35 @@
         <w:rPr>
           <w:rFonts w:hint="eastAsia"/>
         </w:rPr>
-        <w:t>，最後以巢狀串列區隔每筆不一樣的</w:t>
+        <w:t>，</w:t>
+      </w:r>
+      <w:proofErr w:type="gramStart"/>
+      <w:r>
+        <w:rPr>
+          <w:rFonts w:hint="eastAsia"/>
+        </w:rPr>
+        <w:t>最後以巢狀</w:t>
+      </w:r>
+      <w:proofErr w:type="gramEnd"/>
+      <w:r>
+        <w:rPr>
+          <w:rFonts w:hint="eastAsia"/>
+        </w:rPr>
+        <w:t>串列</w:t>
+      </w:r>
+      <w:proofErr w:type="gramStart"/>
+      <w:r>
+        <w:rPr>
+          <w:rFonts w:hint="eastAsia"/>
+        </w:rPr>
+        <w:t>區隔每筆</w:t>
+      </w:r>
+      <w:proofErr w:type="gramEnd"/>
+      <w:r>
+        <w:rPr>
+          <w:rFonts w:hint="eastAsia"/>
+        </w:rPr>
+        <w:t>不一樣的</w:t>
       </w:r>
       <w:r>
         <w:t>transactions</w:t>
@@ -892,11 +987,19 @@
         </w:rPr>
         <w:t>至此資料之處理暫告一段落，後續將提到此</w:t>
       </w:r>
-      <w:r>
-        <w:rPr>
-          <w:rFonts w:hint="eastAsia"/>
-        </w:rPr>
-        <w:t>datatrans()</w:t>
+      <w:proofErr w:type="spellStart"/>
+      <w:r>
+        <w:rPr>
+          <w:rFonts w:hint="eastAsia"/>
+        </w:rPr>
+        <w:t>datatrans</w:t>
+      </w:r>
+      <w:proofErr w:type="spellEnd"/>
+      <w:r>
+        <w:rPr>
+          <w:rFonts w:hint="eastAsia"/>
+        </w:rPr>
+        <w:t>()</w:t>
       </w:r>
       <w:r>
         <w:rPr>
@@ -990,8 +1093,16 @@
         <w:rPr>
           <w:rFonts w:hint="eastAsia"/>
         </w:rPr>
-        <w:t xml:space="preserve"> .arff</w:t>
-      </w:r>
+        <w:t xml:space="preserve"> .</w:t>
+      </w:r>
+      <w:proofErr w:type="spellStart"/>
+      <w:r>
+        <w:rPr>
+          <w:rFonts w:hint="eastAsia"/>
+        </w:rPr>
+        <w:t>arff</w:t>
+      </w:r>
+      <w:proofErr w:type="spellEnd"/>
       <w:r>
         <w:rPr>
           <w:rFonts w:hint="eastAsia"/>
@@ -1079,9 +1190,11 @@
         </w:rPr>
         <w:t>轉為稀疏型資料</w:t>
       </w:r>
+      <w:proofErr w:type="spellStart"/>
       <w:r>
         <w:t>weka_data.arff</w:t>
       </w:r>
+      <w:proofErr w:type="spellEnd"/>
       <w:r>
         <w:rPr>
           <w:rFonts w:hint="eastAsia"/>
@@ -1100,9 +1213,11 @@
         <w:widowControl/>
         <w:ind w:left="360"/>
       </w:pPr>
+      <w:proofErr w:type="spellStart"/>
       <w:r>
         <w:t>weka_data.arff</w:t>
       </w:r>
+      <w:proofErr w:type="spellEnd"/>
       <w:r>
         <w:rPr>
           <w:rFonts w:hint="eastAsia"/>
@@ -1422,9 +1537,6 @@
       <w:pPr>
         <w:widowControl/>
         <w:ind w:left="360"/>
-        <w:rPr>
-          <w:rFonts w:hint="eastAsia"/>
-        </w:rPr>
       </w:pPr>
     </w:p>
     <w:p>
@@ -1505,6 +1617,7 @@
         </w:rPr>
         <w:t>進行</w:t>
       </w:r>
+      <w:proofErr w:type="spellStart"/>
       <w:r>
         <w:rPr>
           <w:rFonts w:hint="eastAsia"/>
@@ -1514,6 +1627,7 @@
       <w:r>
         <w:t>rowth</w:t>
       </w:r>
+      <w:proofErr w:type="spellEnd"/>
       <w:r>
         <w:rPr>
           <w:rFonts w:hint="eastAsia"/>
@@ -1584,18 +1698,12 @@
       <w:pPr>
         <w:widowControl/>
         <w:ind w:left="360"/>
-        <w:rPr>
-          <w:rFonts w:hint="eastAsia"/>
-        </w:rPr>
       </w:pPr>
     </w:p>
     <w:p>
       <w:pPr>
         <w:widowControl/>
         <w:ind w:left="360"/>
-        <w:rPr>
-          <w:rFonts w:hint="eastAsia"/>
-        </w:rPr>
       </w:pPr>
       <w:r>
         <w:rPr>
@@ -1654,9 +1762,6 @@
       <w:pPr>
         <w:widowControl/>
         <w:ind w:left="360"/>
-        <w:rPr>
-          <w:rFonts w:hint="eastAsia"/>
-        </w:rPr>
       </w:pPr>
     </w:p>
     <w:p>
@@ -1670,9 +1775,11 @@
         </w:rPr>
         <w:t>以</w:t>
       </w:r>
+      <w:proofErr w:type="spellStart"/>
       <w:r>
         <w:t>Apriori</w:t>
       </w:r>
+      <w:proofErr w:type="spellEnd"/>
       <w:r>
         <w:rPr>
           <w:rFonts w:hint="eastAsia"/>
@@ -1686,7 +1793,15 @@
         <w:t>(min</w:t>
       </w:r>
       <w:r>
-        <w:t>Conf:0.7 minSup 0.5</w:t>
+        <w:t xml:space="preserve">Conf:0.7 </w:t>
+      </w:r>
+      <w:proofErr w:type="spellStart"/>
+      <w:r>
+        <w:t>minSup</w:t>
+      </w:r>
+      <w:proofErr w:type="spellEnd"/>
+      <w:r>
+        <w:t xml:space="preserve"> 0.5</w:t>
       </w:r>
       <w:r>
         <w:rPr>
@@ -1713,24 +1828,19 @@
         <w:rPr>
           <w:rFonts w:hint="eastAsia"/>
         </w:rPr>
-        <w:t>操作上沒有問題，產生之規則與各信賴度大致相同</w:t>
-      </w:r>
-      <w:bookmarkStart w:id="0" w:name="_GoBack"/>
-      <w:bookmarkEnd w:id="0"/>
-      <w:r>
-        <w:rPr>
-          <w:rFonts w:hint="eastAsia"/>
-        </w:rPr>
-        <w:t>。</w:t>
+        <w:t>操作上沒有問題，產生之關聯法則</w:t>
+      </w:r>
+      <w:r>
+        <w:rPr>
+          <w:rFonts w:hint="eastAsia"/>
+        </w:rPr>
+        <w:t>與各信賴度大致相同。</w:t>
       </w:r>
     </w:p>
     <w:p>
       <w:pPr>
         <w:widowControl/>
         <w:ind w:left="360"/>
-        <w:rPr>
-          <w:rFonts w:hint="eastAsia"/>
-        </w:rPr>
       </w:pPr>
       <w:r>
         <w:rPr>
@@ -2021,9 +2131,11 @@
       <w:r>
         <w:tab/>
       </w:r>
+      <w:proofErr w:type="spellStart"/>
       <w:r>
         <w:t>nodeLink</w:t>
       </w:r>
+      <w:proofErr w:type="spellEnd"/>
       <w:r>
         <w:tab/>
       </w:r>
@@ -2037,8 +2149,12 @@
     <w:p>
       <w:r>
         <w:tab/>
+      </w:r>
+      <w:proofErr w:type="spellStart"/>
+      <w:r>
         <w:t>inc</w:t>
       </w:r>
+      <w:proofErr w:type="spellEnd"/>
       <w:r>
         <w:rPr>
           <w:rFonts w:hint="eastAsia"/>
@@ -2061,7 +2177,14 @@
     <w:p>
       <w:r>
         <w:tab/>
-        <w:t>disp()</w:t>
+      </w:r>
+      <w:proofErr w:type="spellStart"/>
+      <w:r>
+        <w:t>disp</w:t>
+      </w:r>
+      <w:proofErr w:type="spellEnd"/>
+      <w:r>
+        <w:t>()</w:t>
       </w:r>
       <w:r>
         <w:tab/>
@@ -2078,12 +2201,14 @@
         </w:rPr>
         <w:t>&amp;</w:t>
       </w:r>
+      <w:proofErr w:type="gramStart"/>
       <w:r>
         <w:rPr>
           <w:rFonts w:hint="eastAsia"/>
         </w:rPr>
         <w:t>子點的</w:t>
       </w:r>
+      <w:proofErr w:type="gramEnd"/>
       <w:r>
         <w:rPr>
           <w:rFonts w:hint="eastAsia"/>
@@ -2164,7 +2289,8 @@
     </w:p>
     <w:p>
       <w:pPr>
-        <w:ind w:left="480"/>
+        <w:widowControl/>
+        <w:ind w:firstLine="480"/>
       </w:pPr>
       <w:r>
         <w:rPr>
@@ -2248,14 +2374,24 @@
         <w:rPr>
           <w:rFonts w:hint="eastAsia"/>
         </w:rPr>
-        <w:t>此處流程大致上是，藉由前處</w:t>
-      </w:r>
+        <w:t>此處流程大致上是，藉</w:t>
+      </w:r>
+      <w:proofErr w:type="gramStart"/>
+      <w:r>
+        <w:rPr>
+          <w:rFonts w:hint="eastAsia"/>
+        </w:rPr>
+        <w:t>由前處</w:t>
+      </w:r>
+      <w:proofErr w:type="spellStart"/>
+      <w:proofErr w:type="gramEnd"/>
       <w:r>
         <w:rPr>
           <w:rFonts w:hint="eastAsia"/>
         </w:rPr>
         <w:t>creatTree</w:t>
       </w:r>
+      <w:proofErr w:type="spellEnd"/>
       <w:r>
         <w:t>()</w:t>
       </w:r>
@@ -2265,11 +2401,19 @@
         </w:rPr>
         <w:t xml:space="preserve"> </w:t>
       </w:r>
-      <w:r>
-        <w:rPr>
-          <w:rFonts w:hint="eastAsia"/>
-        </w:rPr>
-        <w:t>函式所建立之</w:t>
+      <w:proofErr w:type="gramStart"/>
+      <w:r>
+        <w:rPr>
+          <w:rFonts w:hint="eastAsia"/>
+        </w:rPr>
+        <w:t>函式所建立</w:t>
+      </w:r>
+      <w:proofErr w:type="gramEnd"/>
+      <w:r>
+        <w:rPr>
+          <w:rFonts w:hint="eastAsia"/>
+        </w:rPr>
+        <w:t>之</w:t>
       </w:r>
       <w:r>
         <w:rPr>
@@ -2335,7 +2479,21 @@
         <w:rPr>
           <w:rFonts w:hint="eastAsia"/>
         </w:rPr>
-        <w:t>，然後持續遞迴，直到樹只包含一個</w:t>
+        <w:t>，然後持續遞迴，</w:t>
+      </w:r>
+      <w:proofErr w:type="gramStart"/>
+      <w:r>
+        <w:rPr>
+          <w:rFonts w:hint="eastAsia"/>
+        </w:rPr>
+        <w:t>直到樹只包含</w:t>
+      </w:r>
+      <w:proofErr w:type="gramEnd"/>
+      <w:r>
+        <w:rPr>
+          <w:rFonts w:hint="eastAsia"/>
+        </w:rPr>
+        <w:t>一個</w:t>
       </w:r>
       <w:r>
         <w:rPr>
@@ -2427,11 +2585,19 @@
         </w:rPr>
         <w:t>此處利用</w:t>
       </w:r>
-      <w:r>
-        <w:rPr>
-          <w:rFonts w:hint="eastAsia"/>
-        </w:rPr>
-        <w:t>datatrans()</w:t>
+      <w:proofErr w:type="spellStart"/>
+      <w:r>
+        <w:rPr>
+          <w:rFonts w:hint="eastAsia"/>
+        </w:rPr>
+        <w:t>datatrans</w:t>
+      </w:r>
+      <w:proofErr w:type="spellEnd"/>
+      <w:r>
+        <w:rPr>
+          <w:rFonts w:hint="eastAsia"/>
+        </w:rPr>
+        <w:t>()</w:t>
       </w:r>
       <w:r>
         <w:rPr>
@@ -2448,12 +2614,14 @@
         </w:rPr>
         <w:t>產生之數據轉換格式並放到變數</w:t>
       </w:r>
+      <w:proofErr w:type="spellStart"/>
       <w:r>
         <w:rPr>
           <w:rFonts w:hint="eastAsia"/>
         </w:rPr>
         <w:t>dataSet</w:t>
       </w:r>
+      <w:proofErr w:type="spellEnd"/>
       <w:r>
         <w:rPr>
           <w:rFonts w:hint="eastAsia"/>
@@ -4576,30 +4744,52 @@
     <w:p>
       <w:pPr>
         <w:ind w:left="480"/>
+        <w:rPr>
+          <w:rFonts w:hint="eastAsia"/>
+        </w:rPr>
       </w:pPr>
       <w:r>
         <w:rPr>
           <w:rFonts w:hint="eastAsia"/>
         </w:rPr>
         <w:lastRenderedPageBreak/>
-        <w:t>結果：</w:t>
+        <w:t>得到之</w:t>
+      </w:r>
+      <w:proofErr w:type="gramStart"/>
+      <w:r>
+        <w:rPr>
+          <w:rFonts w:hint="eastAsia"/>
+        </w:rPr>
+        <w:t>頻繁項集</w:t>
+      </w:r>
+      <w:proofErr w:type="gramEnd"/>
+      <w:r>
+        <w:rPr>
+          <w:rFonts w:hint="eastAsia"/>
+        </w:rPr>
+        <w:t>：</w:t>
       </w:r>
     </w:p>
     <w:p>
       <w:pPr>
         <w:ind w:left="480"/>
+        <w:rPr>
+          <w:rFonts w:hint="eastAsia"/>
+        </w:rPr>
       </w:pPr>
     </w:p>
     <w:p>
       <w:pPr>
         <w:ind w:left="480"/>
       </w:pPr>
+      <w:proofErr w:type="spellStart"/>
       <w:r>
         <w:rPr>
           <w:rFonts w:hint="eastAsia"/>
         </w:rPr>
         <w:t>minSup</w:t>
       </w:r>
+      <w:proofErr w:type="spellEnd"/>
       <w:r>
         <w:rPr>
           <w:rFonts w:hint="eastAsia"/>
@@ -4631,6 +4821,9 @@
     <w:p>
       <w:pPr>
         <w:ind w:left="480"/>
+        <w:rPr>
+          <w:rFonts w:hint="eastAsia"/>
+        </w:rPr>
       </w:pPr>
       <w:r>
         <w:rPr>
@@ -4677,48 +4870,48 @@
       <w:pPr>
         <w:ind w:left="480"/>
       </w:pPr>
+      <w:proofErr w:type="spellStart"/>
+      <w:r>
+        <w:rPr>
+          <w:rFonts w:hint="eastAsia"/>
+        </w:rPr>
+        <w:t>minSup</w:t>
+      </w:r>
+      <w:proofErr w:type="spellEnd"/>
+      <w:r>
+        <w:rPr>
+          <w:rFonts w:hint="eastAsia"/>
+        </w:rPr>
+        <w:t>為</w:t>
+      </w:r>
+      <w:r>
+        <w:rPr>
+          <w:rFonts w:hint="eastAsia"/>
+        </w:rPr>
+        <w:t>20</w:t>
+      </w:r>
+      <w:r>
+        <w:rPr>
+          <w:rFonts w:hint="eastAsia"/>
+        </w:rPr>
+        <w:t>時，</w:t>
+      </w:r>
+      <w:r>
+        <w:t>Frequent Patterns</w:t>
+      </w:r>
+      <w:r>
+        <w:rPr>
+          <w:rFonts w:hint="eastAsia"/>
+        </w:rPr>
+        <w:t>為：</w:t>
+      </w:r>
     </w:p>
     <w:p>
       <w:pPr>
         <w:ind w:left="480"/>
-      </w:pPr>
-      <w:r>
-        <w:rPr>
-          <w:rFonts w:hint="eastAsia"/>
-        </w:rPr>
-        <w:t>minSup</w:t>
-      </w:r>
-      <w:r>
-        <w:rPr>
-          <w:rFonts w:hint="eastAsia"/>
-        </w:rPr>
-        <w:t>為</w:t>
-      </w:r>
-      <w:r>
-        <w:rPr>
-          <w:rFonts w:hint="eastAsia"/>
-        </w:rPr>
-        <w:t>20</w:t>
-      </w:r>
-      <w:r>
-        <w:rPr>
-          <w:rFonts w:hint="eastAsia"/>
-        </w:rPr>
-        <w:t>時，</w:t>
-      </w:r>
-      <w:r>
-        <w:t>Frequent Patterns</w:t>
-      </w:r>
-      <w:r>
-        <w:rPr>
-          <w:rFonts w:hint="eastAsia"/>
-        </w:rPr>
-        <w:t>為：</w:t>
-      </w:r>
-    </w:p>
-    <w:p>
-      <w:pPr>
-        <w:ind w:left="480"/>
+        <w:rPr>
+          <w:rFonts w:hint="eastAsia"/>
+        </w:rPr>
       </w:pPr>
       <w:r>
         <w:rPr>
@@ -4765,17 +4958,14 @@
       <w:pPr>
         <w:ind w:left="480"/>
       </w:pPr>
-    </w:p>
-    <w:p>
-      <w:pPr>
-        <w:ind w:left="480"/>
-      </w:pPr>
+      <w:proofErr w:type="spellStart"/>
       <w:r>
         <w:rPr>
           <w:rFonts w:hint="eastAsia"/>
         </w:rPr>
         <w:t>minSup</w:t>
       </w:r>
+      <w:proofErr w:type="spellEnd"/>
       <w:r>
         <w:rPr>
           <w:rFonts w:hint="eastAsia"/>
@@ -4853,6 +5043,422 @@
       <w:pPr>
         <w:ind w:left="480"/>
       </w:pPr>
+    </w:p>
+    <w:p>
+      <w:pPr>
+        <w:ind w:left="480"/>
+      </w:pPr>
+      <w:r>
+        <w:rPr>
+          <w:rFonts w:hint="eastAsia"/>
+        </w:rPr>
+        <w:t>利用</w:t>
+      </w:r>
+      <w:proofErr w:type="gramStart"/>
+      <w:r>
+        <w:rPr>
+          <w:rFonts w:hint="eastAsia"/>
+        </w:rPr>
+        <w:t>頻繁項集找尋</w:t>
+      </w:r>
+      <w:proofErr w:type="gramEnd"/>
+      <w:r>
+        <w:rPr>
+          <w:rFonts w:hint="eastAsia"/>
+        </w:rPr>
+        <w:t>關聯法則與計算</w:t>
+      </w:r>
+      <w:r>
+        <w:rPr>
+          <w:rFonts w:hint="eastAsia"/>
+        </w:rPr>
+        <w:t>confident</w:t>
+      </w:r>
+      <w:r>
+        <w:rPr>
+          <w:rFonts w:hint="eastAsia"/>
+        </w:rPr>
+        <w:t>：</w:t>
+      </w:r>
+    </w:p>
+    <w:p>
+      <w:pPr>
+        <w:ind w:left="480"/>
+      </w:pPr>
+      <w:r>
+        <w:rPr>
+          <w:noProof/>
+        </w:rPr>
+        <w:drawing>
+          <wp:inline distT="0" distB="0" distL="0" distR="0" wp14:anchorId="14F78F87" wp14:editId="7849FAD7">
+            <wp:extent cx="5274310" cy="1272540"/>
+            <wp:effectExtent l="0" t="0" r="2540" b="3810"/>
+            <wp:docPr id="21" name="圖片 21"/>
+            <wp:cNvGraphicFramePr>
+              <a:graphicFrameLocks xmlns:a="http://schemas.openxmlformats.org/drawingml/2006/main" noChangeAspect="1"/>
+            </wp:cNvGraphicFramePr>
+            <a:graphic xmlns:a="http://schemas.openxmlformats.org/drawingml/2006/main">
+              <a:graphicData uri="http://schemas.openxmlformats.org/drawingml/2006/picture">
+                <pic:pic xmlns:pic="http://schemas.openxmlformats.org/drawingml/2006/picture">
+                  <pic:nvPicPr>
+                    <pic:cNvPr id="1" name=""/>
+                    <pic:cNvPicPr/>
+                  </pic:nvPicPr>
+                  <pic:blipFill>
+                    <a:blip r:embed="rId20"/>
+                    <a:stretch>
+                      <a:fillRect/>
+                    </a:stretch>
+                  </pic:blipFill>
+                  <pic:spPr>
+                    <a:xfrm>
+                      <a:off x="0" y="0"/>
+                      <a:ext cx="5274310" cy="1272540"/>
+                    </a:xfrm>
+                    <a:prstGeom prst="rect">
+                      <a:avLst/>
+                    </a:prstGeom>
+                  </pic:spPr>
+                </pic:pic>
+              </a:graphicData>
+            </a:graphic>
+          </wp:inline>
+        </w:drawing>
+      </w:r>
+    </w:p>
+    <w:p>
+      <w:pPr>
+        <w:widowControl/>
+        <w:ind w:firstLine="480"/>
+      </w:pPr>
+    </w:p>
+    <w:p>
+      <w:pPr>
+        <w:ind w:left="480"/>
+        <w:rPr>
+          <w:noProof/>
+        </w:rPr>
+      </w:pPr>
+      <w:r>
+        <w:rPr>
+          <w:rFonts w:hint="eastAsia"/>
+          <w:noProof/>
+        </w:rPr>
+        <w:t>得到之結果：</w:t>
+      </w:r>
+    </w:p>
+    <w:p>
+      <w:pPr>
+        <w:ind w:left="480"/>
+      </w:pPr>
+      <w:r>
+        <w:rPr>
+          <w:noProof/>
+        </w:rPr>
+        <w:drawing>
+          <wp:inline distT="0" distB="0" distL="0" distR="0" wp14:anchorId="0FC58D77" wp14:editId="2AB5D7F4">
+            <wp:extent cx="5274310" cy="3241040"/>
+            <wp:effectExtent l="0" t="0" r="2540" b="0"/>
+            <wp:docPr id="41" name="圖片 41"/>
+            <wp:cNvGraphicFramePr>
+              <a:graphicFrameLocks xmlns:a="http://schemas.openxmlformats.org/drawingml/2006/main" noChangeAspect="1"/>
+            </wp:cNvGraphicFramePr>
+            <a:graphic xmlns:a="http://schemas.openxmlformats.org/drawingml/2006/main">
+              <a:graphicData uri="http://schemas.openxmlformats.org/drawingml/2006/picture">
+                <pic:pic xmlns:pic="http://schemas.openxmlformats.org/drawingml/2006/picture">
+                  <pic:nvPicPr>
+                    <pic:cNvPr id="1" name=""/>
+                    <pic:cNvPicPr/>
+                  </pic:nvPicPr>
+                  <pic:blipFill>
+                    <a:blip r:embed="rId21"/>
+                    <a:stretch>
+                      <a:fillRect/>
+                    </a:stretch>
+                  </pic:blipFill>
+                  <pic:spPr>
+                    <a:xfrm>
+                      <a:off x="0" y="0"/>
+                      <a:ext cx="5274310" cy="3241040"/>
+                    </a:xfrm>
+                    <a:prstGeom prst="rect">
+                      <a:avLst/>
+                    </a:prstGeom>
+                  </pic:spPr>
+                </pic:pic>
+              </a:graphicData>
+            </a:graphic>
+          </wp:inline>
+        </w:drawing>
+      </w:r>
+    </w:p>
+    <w:p>
+      <w:pPr>
+        <w:ind w:left="480"/>
+      </w:pPr>
+      <w:r>
+        <w:rPr>
+          <w:rFonts w:hint="eastAsia"/>
+        </w:rPr>
+        <w:lastRenderedPageBreak/>
+        <w:t>與</w:t>
+      </w:r>
+      <w:r>
+        <w:rPr>
+          <w:rFonts w:hint="eastAsia"/>
+        </w:rPr>
+        <w:t>WEKA</w:t>
+      </w:r>
+      <w:r>
+        <w:rPr>
+          <w:rFonts w:hint="eastAsia"/>
+        </w:rPr>
+        <w:t>所得之結果比較：</w:t>
+      </w:r>
+    </w:p>
+    <w:p>
+      <w:pPr>
+        <w:ind w:left="480"/>
+      </w:pPr>
+      <w:r>
+        <w:rPr>
+          <w:noProof/>
+        </w:rPr>
+        <w:drawing>
+          <wp:inline distT="0" distB="0" distL="0" distR="0" wp14:anchorId="1AD7C7BB" wp14:editId="14C99A77">
+            <wp:extent cx="5274310" cy="3383915"/>
+            <wp:effectExtent l="0" t="0" r="2540" b="6985"/>
+            <wp:docPr id="42" name="圖片 42"/>
+            <wp:cNvGraphicFramePr>
+              <a:graphicFrameLocks xmlns:a="http://schemas.openxmlformats.org/drawingml/2006/main" noChangeAspect="1"/>
+            </wp:cNvGraphicFramePr>
+            <a:graphic xmlns:a="http://schemas.openxmlformats.org/drawingml/2006/main">
+              <a:graphicData uri="http://schemas.openxmlformats.org/drawingml/2006/picture">
+                <pic:pic xmlns:pic="http://schemas.openxmlformats.org/drawingml/2006/picture">
+                  <pic:nvPicPr>
+                    <pic:cNvPr id="1" name=""/>
+                    <pic:cNvPicPr/>
+                  </pic:nvPicPr>
+                  <pic:blipFill>
+                    <a:blip r:embed="rId22"/>
+                    <a:stretch>
+                      <a:fillRect/>
+                    </a:stretch>
+                  </pic:blipFill>
+                  <pic:spPr>
+                    <a:xfrm>
+                      <a:off x="0" y="0"/>
+                      <a:ext cx="5274310" cy="3383915"/>
+                    </a:xfrm>
+                    <a:prstGeom prst="rect">
+                      <a:avLst/>
+                    </a:prstGeom>
+                  </pic:spPr>
+                </pic:pic>
+              </a:graphicData>
+            </a:graphic>
+          </wp:inline>
+        </w:drawing>
+      </w:r>
+    </w:p>
+    <w:p>
+      <w:pPr>
+        <w:ind w:left="480"/>
+      </w:pPr>
+      <w:r>
+        <w:rPr>
+          <w:rFonts w:hint="eastAsia"/>
+        </w:rPr>
+        <w:t>發現兩者產生之關聯法則與其</w:t>
+      </w:r>
+      <w:proofErr w:type="spellStart"/>
+      <w:r>
+        <w:rPr>
+          <w:rFonts w:hint="eastAsia"/>
+        </w:rPr>
+        <w:t>conf</w:t>
+      </w:r>
+      <w:proofErr w:type="spellEnd"/>
+      <w:r>
+        <w:rPr>
+          <w:rFonts w:hint="eastAsia"/>
+        </w:rPr>
+        <w:t>大致相同，</w:t>
+      </w:r>
+    </w:p>
+    <w:p>
+      <w:pPr>
+        <w:ind w:left="480"/>
+        <w:rPr>
+          <w:rFonts w:hint="eastAsia"/>
+        </w:rPr>
+      </w:pPr>
+      <w:r>
+        <w:rPr>
+          <w:rFonts w:hint="eastAsia"/>
+        </w:rPr>
+        <w:t>列出前三者進行比較：</w:t>
+      </w:r>
+    </w:p>
+    <w:p>
+      <w:pPr>
+        <w:ind w:left="480"/>
+      </w:pPr>
+      <w:r>
+        <w:rPr>
+          <w:rFonts w:hint="eastAsia"/>
+        </w:rPr>
+        <w:t>[9,</w:t>
+      </w:r>
+      <w:proofErr w:type="gramStart"/>
+      <w:r>
+        <w:rPr>
+          <w:rFonts w:hint="eastAsia"/>
+        </w:rPr>
+        <w:t>3]</w:t>
+      </w:r>
+      <w:r>
+        <w:t>--</w:t>
+      </w:r>
+      <w:proofErr w:type="gramEnd"/>
+      <w:r>
+        <w:t xml:space="preserve">&gt;[8]  </w:t>
+      </w:r>
+      <w:r>
+        <w:t>conf:0.88</w:t>
+      </w:r>
+    </w:p>
+    <w:p>
+      <w:pPr>
+        <w:ind w:left="480"/>
+      </w:pPr>
+      <w:r>
+        <w:rPr>
+          <w:rFonts w:hint="eastAsia"/>
+        </w:rPr>
+        <w:t>[</w:t>
+      </w:r>
+      <w:proofErr w:type="gramStart"/>
+      <w:r>
+        <w:t>3</w:t>
+      </w:r>
+      <w:r>
+        <w:rPr>
+          <w:rFonts w:hint="eastAsia"/>
+        </w:rPr>
+        <w:t>]</w:t>
+      </w:r>
+      <w:r>
+        <w:t>--</w:t>
+      </w:r>
+      <w:proofErr w:type="gramEnd"/>
+      <w:r>
+        <w:t>&gt;[8]  conf:0.88</w:t>
+      </w:r>
+    </w:p>
+    <w:p>
+      <w:r>
+        <w:tab/>
+        <w:t>[</w:t>
+      </w:r>
+      <w:proofErr w:type="gramStart"/>
+      <w:r>
+        <w:t>9]</w:t>
+      </w:r>
+      <w:r>
+        <w:t>--</w:t>
+      </w:r>
+      <w:proofErr w:type="gramEnd"/>
+      <w:r>
+        <w:t>&gt;[8]</w:t>
+      </w:r>
+      <w:r>
+        <w:t xml:space="preserve">  conf:0.86</w:t>
+      </w:r>
+    </w:p>
+    <w:p>
+      <w:pPr>
+        <w:rPr>
+          <w:rFonts w:hint="eastAsia"/>
+        </w:rPr>
+      </w:pPr>
+      <w:r>
+        <w:tab/>
+      </w:r>
+      <w:r>
+        <w:rPr>
+          <w:rFonts w:hint="eastAsia"/>
+        </w:rPr>
+        <w:t>確實到小數點第三位為止並無太大差異，</w:t>
+      </w:r>
+    </w:p>
+    <w:p>
+      <w:r>
+        <w:tab/>
+      </w:r>
+      <w:r>
+        <w:rPr>
+          <w:rFonts w:hint="eastAsia"/>
+        </w:rPr>
+        <w:t>可知</w:t>
+      </w:r>
+      <w:r>
+        <w:rPr>
+          <w:rFonts w:hint="eastAsia"/>
+        </w:rPr>
+        <w:t>撰寫之程式所產生的結果</w:t>
+      </w:r>
+      <w:r>
+        <w:rPr>
+          <w:rFonts w:hint="eastAsia"/>
+        </w:rPr>
+        <w:t>應</w:t>
+      </w:r>
+      <w:r>
+        <w:rPr>
+          <w:rFonts w:hint="eastAsia"/>
+        </w:rPr>
+        <w:t>該</w:t>
+      </w:r>
+      <w:r>
+        <w:rPr>
+          <w:rFonts w:hint="eastAsia"/>
+        </w:rPr>
+        <w:t>正確</w:t>
+      </w:r>
+      <w:r>
+        <w:rPr>
+          <w:rFonts w:hint="eastAsia"/>
+        </w:rPr>
+        <w:t>；</w:t>
+      </w:r>
+    </w:p>
+    <w:p>
+      <w:r>
+        <w:tab/>
+      </w:r>
+      <w:r>
+        <w:rPr>
+          <w:rFonts w:hint="eastAsia"/>
+        </w:rPr>
+        <w:t>唯產生之關聯法則數目有差異，</w:t>
+      </w:r>
+    </w:p>
+    <w:p>
+      <w:pPr>
+        <w:ind w:firstLine="480"/>
+        <w:rPr>
+          <w:rFonts w:hint="eastAsia"/>
+        </w:rPr>
+      </w:pPr>
+      <w:r>
+        <w:rPr>
+          <w:rFonts w:hint="eastAsia"/>
+        </w:rPr>
+        <w:t>此部分是否為參數設定上之差異，還可進一步測試。</w:t>
+      </w:r>
+      <w:bookmarkStart w:id="0" w:name="_GoBack"/>
+      <w:bookmarkEnd w:id="0"/>
     </w:p>
     <w:sectPr>
       <w:pgSz w:w="11906" w:h="16838"/>
@@ -5524,7 +6130,6 @@
     <w:name w:val="Hyperlink"/>
     <w:basedOn w:val="a0"/>
     <w:uiPriority w:val="99"/>
-    <w:semiHidden/>
     <w:unhideWhenUsed/>
     <w:rsid w:val="00EA5A0A"/>
     <w:rPr>

--- a/report.docx
+++ b/report.docx
@@ -140,6 +140,9 @@
       </w:r>
       <w:proofErr w:type="spellStart"/>
       <w:r>
+        <w:rPr>
+          <w:highlight w:val="yellow"/>
+        </w:rPr>
         <w:t>ntrans</w:t>
       </w:r>
       <w:proofErr w:type="spellEnd"/>
@@ -151,6 +154,9 @@
       </w:r>
       <w:proofErr w:type="spellStart"/>
       <w:r>
+        <w:rPr>
+          <w:highlight w:val="yellow"/>
+        </w:rPr>
         <w:t>tlen</w:t>
       </w:r>
       <w:proofErr w:type="spellEnd"/>
@@ -162,6 +168,9 @@
       </w:r>
       <w:proofErr w:type="spellStart"/>
       <w:r>
+        <w:rPr>
+          <w:highlight w:val="yellow"/>
+        </w:rPr>
         <w:t>nitems</w:t>
       </w:r>
       <w:proofErr w:type="spellEnd"/>
@@ -326,11 +335,19 @@
         <w:rPr>
           <w:rFonts w:hint="eastAsia"/>
         </w:rPr>
-        <w:t>參數會再乘上</w:t>
-      </w:r>
-      <w:r>
-        <w:rPr>
-          <w:rFonts w:hint="eastAsia"/>
+        <w:t>參數會</w:t>
+      </w:r>
+      <w:r>
+        <w:rPr>
+          <w:rFonts w:hint="eastAsia"/>
+          <w:highlight w:val="yellow"/>
+        </w:rPr>
+        <w:t>再乘上</w:t>
+      </w:r>
+      <w:r>
+        <w:rPr>
+          <w:rFonts w:hint="eastAsia"/>
+          <w:highlight w:val="yellow"/>
         </w:rPr>
         <w:t>1000</w:t>
       </w:r>
@@ -338,7 +355,14 @@
         <w:rPr>
           <w:rFonts w:hint="eastAsia"/>
         </w:rPr>
-        <w:t>才是實際數字，使用時須注意，此外參數可為小數</w:t>
+        <w:t>才是實際數字，使用時須注意，此外參數</w:t>
+      </w:r>
+      <w:r>
+        <w:rPr>
+          <w:rFonts w:hint="eastAsia"/>
+          <w:highlight w:val="yellow"/>
+        </w:rPr>
+        <w:t>可為小數</w:t>
       </w:r>
       <w:r>
         <w:rPr>
@@ -712,17 +736,12 @@
         </w:rPr>
         <w:t>：</w:t>
       </w:r>
-    </w:p>
-    <w:p>
-      <w:pPr>
-        <w:ind w:firstLine="360"/>
-      </w:pPr>
       <w:r>
         <w:rPr>
           <w:noProof/>
         </w:rPr>
         <w:drawing>
-          <wp:inline distT="0" distB="0" distL="0" distR="0" wp14:anchorId="13173B86" wp14:editId="1BE706D5">
+          <wp:inline distT="0" distB="0" distL="0" distR="0" wp14:anchorId="09EBC943" wp14:editId="3594B45B">
             <wp:extent cx="5274310" cy="4260215"/>
             <wp:effectExtent l="0" t="0" r="2540" b="6985"/>
             <wp:docPr id="1" name="圖片 1"/>
@@ -760,6 +779,23 @@
     </w:p>
     <w:p>
       <w:pPr>
+        <w:pStyle w:val="a5"/>
+        <w:ind w:firstLine="360"/>
+      </w:pPr>
+      <w:r>
+        <w:t xml:space="preserve">Figure </w:t>
+      </w:r>
+      <w:fldSimple w:instr=" SEQ Figure \* ARABIC ">
+        <w:r>
+          <w:rPr>
+            <w:noProof/>
+          </w:rPr>
+          <w:t>1</w:t>
+        </w:r>
+      </w:fldSimple>
+    </w:p>
+    <w:p>
+      <w:pPr>
         <w:ind w:left="360"/>
       </w:pPr>
       <w:r>
@@ -931,17 +967,12 @@
         </w:rPr>
         <w:t>如下：</w:t>
       </w:r>
-    </w:p>
-    <w:p>
-      <w:pPr>
-        <w:ind w:firstLine="360"/>
-      </w:pPr>
       <w:r>
         <w:rPr>
           <w:noProof/>
         </w:rPr>
         <w:drawing>
-          <wp:inline distT="0" distB="0" distL="0" distR="0" wp14:anchorId="15C751DF" wp14:editId="26513F1C">
+          <wp:inline distT="0" distB="0" distL="0" distR="0" wp14:anchorId="4E61A6C6" wp14:editId="1347C84F">
             <wp:extent cx="5274310" cy="1544955"/>
             <wp:effectExtent l="0" t="0" r="2540" b="0"/>
             <wp:docPr id="2" name="圖片 2"/>
@@ -979,9 +1010,26 @@
     </w:p>
     <w:p>
       <w:pPr>
+        <w:pStyle w:val="a5"/>
         <w:ind w:firstLine="360"/>
       </w:pPr>
       <w:r>
+        <w:t xml:space="preserve">Figure </w:t>
+      </w:r>
+      <w:fldSimple w:instr=" SEQ Figure \* ARABIC ">
+        <w:r>
+          <w:rPr>
+            <w:noProof/>
+          </w:rPr>
+          <w:t>2</w:t>
+        </w:r>
+      </w:fldSimple>
+    </w:p>
+    <w:p>
+      <w:pPr>
+        <w:ind w:firstLine="360"/>
+      </w:pPr>
+      <w:r>
         <w:rPr>
           <w:rFonts w:hint="eastAsia"/>
         </w:rPr>
@@ -1019,16 +1067,6 @@
         </w:rPr>
         <w:t>。</w:t>
       </w:r>
-    </w:p>
-    <w:p>
-      <w:pPr>
-        <w:widowControl/>
-      </w:pPr>
-    </w:p>
-    <w:p>
-      <w:pPr>
-        <w:widowControl/>
-      </w:pPr>
     </w:p>
     <w:p>
       <w:pPr>
@@ -1068,6 +1106,17 @@
     </w:p>
     <w:p>
       <w:pPr>
+        <w:pStyle w:val="a3"/>
+        <w:ind w:leftChars="0" w:left="360"/>
+        <w:rPr>
+          <w:rFonts w:hint="eastAsia"/>
+          <w:b/>
+          <w:sz w:val="32"/>
+        </w:rPr>
+      </w:pPr>
+    </w:p>
+    <w:p>
+      <w:pPr>
         <w:widowControl/>
         <w:ind w:left="360"/>
       </w:pPr>
@@ -1093,12 +1142,20 @@
         <w:rPr>
           <w:rFonts w:hint="eastAsia"/>
         </w:rPr>
-        <w:t xml:space="preserve"> .</w:t>
+        <w:t xml:space="preserve"> </w:t>
+      </w:r>
+      <w:r>
+        <w:rPr>
+          <w:rFonts w:hint="eastAsia"/>
+          <w:highlight w:val="yellow"/>
+        </w:rPr>
+        <w:t>.</w:t>
       </w:r>
       <w:proofErr w:type="spellStart"/>
       <w:r>
         <w:rPr>
           <w:rFonts w:hint="eastAsia"/>
+          <w:highlight w:val="yellow"/>
         </w:rPr>
         <w:t>arff</w:t>
       </w:r>
@@ -1230,20 +1287,14 @@
         </w:rPr>
         <w:t>格式如下：</w:t>
       </w:r>
-    </w:p>
-    <w:p>
-      <w:pPr>
-        <w:widowControl/>
-        <w:ind w:left="360"/>
-      </w:pPr>
       <w:r>
         <w:rPr>
           <w:noProof/>
         </w:rPr>
         <w:drawing>
-          <wp:inline distT="0" distB="0" distL="0" distR="0" wp14:anchorId="46FE4F78" wp14:editId="3DE226A2">
-            <wp:extent cx="5273040" cy="3079115"/>
-            <wp:effectExtent l="0" t="0" r="3810" b="6985"/>
+          <wp:inline distT="0" distB="0" distL="0" distR="0" wp14:anchorId="27F59135" wp14:editId="12D05E05">
+            <wp:extent cx="4974771" cy="3423736"/>
+            <wp:effectExtent l="0" t="0" r="0" b="5715"/>
             <wp:docPr id="12" name="圖片 12"/>
             <wp:cNvGraphicFramePr>
               <a:graphicFrameLocks xmlns:a="http://schemas.openxmlformats.org/drawingml/2006/main" noChangeAspect="1"/>
@@ -1257,13 +1308,13 @@
                   </pic:nvPicPr>
                   <pic:blipFill rotWithShape="1">
                     <a:blip r:embed="rId8"/>
-                    <a:srcRect r="24"/>
+                    <a:srcRect r="15173"/>
                     <a:stretch/>
                   </pic:blipFill>
                   <pic:spPr bwMode="auto">
                     <a:xfrm>
                       <a:off x="0" y="0"/>
-                      <a:ext cx="5273040" cy="3079115"/>
+                      <a:ext cx="5008705" cy="3447090"/>
                     </a:xfrm>
                     <a:prstGeom prst="rect">
                       <a:avLst/>
@@ -1286,6 +1337,23 @@
     </w:p>
     <w:p>
       <w:pPr>
+        <w:pStyle w:val="a5"/>
+        <w:ind w:firstLine="360"/>
+      </w:pPr>
+      <w:r>
+        <w:t xml:space="preserve">Figure </w:t>
+      </w:r>
+      <w:fldSimple w:instr=" SEQ Figure \* ARABIC ">
+        <w:r>
+          <w:rPr>
+            <w:noProof/>
+          </w:rPr>
+          <w:t>3</w:t>
+        </w:r>
+      </w:fldSimple>
+    </w:p>
+    <w:p>
+      <w:pPr>
         <w:widowControl/>
         <w:ind w:left="360"/>
       </w:pPr>
@@ -1574,42 +1642,30 @@
         <w:widowControl/>
         <w:ind w:left="360"/>
       </w:pPr>
-    </w:p>
-    <w:p>
-      <w:pPr>
-        <w:widowControl/>
-        <w:ind w:left="360"/>
-      </w:pPr>
-    </w:p>
-    <w:p>
-      <w:pPr>
-        <w:widowControl/>
-        <w:ind w:left="360"/>
-      </w:pPr>
-    </w:p>
-    <w:p>
-      <w:pPr>
-        <w:widowControl/>
-        <w:ind w:left="360"/>
-      </w:pPr>
-    </w:p>
-    <w:p>
-      <w:pPr>
-        <w:widowControl/>
-        <w:ind w:left="360"/>
-      </w:pPr>
       <w:r>
         <w:rPr>
           <w:rFonts w:hint="eastAsia"/>
         </w:rPr>
         <w:lastRenderedPageBreak/>
-        <w:t>以</w:t>
+        <w:t>先使用</w:t>
       </w:r>
       <w:r>
         <w:rPr>
           <w:rFonts w:hint="eastAsia"/>
         </w:rPr>
         <w:t>WEKA</w:t>
+      </w:r>
+      <w:r>
+        <w:rPr>
+          <w:rFonts w:hint="eastAsia"/>
+        </w:rPr>
+        <w:t>對此資料進行測試</w:t>
+      </w:r>
+      <w:r>
+        <w:rPr>
+          <w:rFonts w:hint="eastAsia"/>
+        </w:rPr>
+        <w:t>，</w:t>
       </w:r>
       <w:r>
         <w:rPr>
@@ -1760,6 +1816,33 @@
     </w:p>
     <w:p>
       <w:pPr>
+        <w:pStyle w:val="a5"/>
+        <w:ind w:firstLine="360"/>
+      </w:pPr>
+      <w:r>
+        <w:t xml:space="preserve">Figure </w:t>
+      </w:r>
+      <w:r>
+        <w:fldChar w:fldCharType="begin"/>
+      </w:r>
+      <w:r>
+        <w:instrText xml:space="preserve"> SEQ Figure \* ARABIC </w:instrText>
+      </w:r>
+      <w:r>
+        <w:fldChar w:fldCharType="separate"/>
+      </w:r>
+      <w:r>
+        <w:rPr>
+          <w:noProof/>
+        </w:rPr>
+        <w:t>4</w:t>
+      </w:r>
+      <w:r>
+        <w:fldChar w:fldCharType="end"/>
+      </w:r>
+    </w:p>
+    <w:p>
+      <w:pPr>
         <w:widowControl/>
         <w:ind w:left="360"/>
       </w:pPr>
@@ -1836,18 +1919,12 @@
         </w:rPr>
         <w:t>與各信賴度大致相同。</w:t>
       </w:r>
-    </w:p>
-    <w:p>
-      <w:pPr>
-        <w:widowControl/>
-        <w:ind w:left="360"/>
-      </w:pPr>
       <w:r>
         <w:rPr>
           <w:noProof/>
         </w:rPr>
         <w:drawing>
-          <wp:inline distT="0" distB="0" distL="0" distR="0" wp14:anchorId="0EB7337E" wp14:editId="40D1D9E7">
+          <wp:inline distT="0" distB="0" distL="0" distR="0" wp14:anchorId="7C82EC7B" wp14:editId="45B730A8">
             <wp:extent cx="5274310" cy="1035685"/>
             <wp:effectExtent l="0" t="0" r="2540" b="0"/>
             <wp:docPr id="40" name="圖片 40"/>
@@ -2010,7 +2087,14 @@
         <w:rPr>
           <w:rFonts w:hint="eastAsia"/>
         </w:rPr>
-        <w:t>在開始建樹之前，需先決定節點構造</w:t>
+        <w:t>在開始建樹之前，需先決定</w:t>
+      </w:r>
+      <w:r>
+        <w:rPr>
+          <w:rFonts w:hint="eastAsia"/>
+          <w:highlight w:val="yellow"/>
+        </w:rPr>
+        <w:t>節點構造</w:t>
       </w:r>
       <w:r>
         <w:rPr>
@@ -2018,18 +2102,12 @@
         </w:rPr>
         <w:t>：</w:t>
       </w:r>
-    </w:p>
-    <w:p>
-      <w:pPr>
-        <w:pStyle w:val="a3"/>
-        <w:ind w:leftChars="0" w:left="360"/>
-      </w:pPr>
       <w:r>
         <w:rPr>
           <w:noProof/>
         </w:rPr>
         <w:drawing>
-          <wp:inline distT="0" distB="0" distL="0" distR="0" wp14:anchorId="42C21688" wp14:editId="1E226D51">
+          <wp:inline distT="0" distB="0" distL="0" distR="0" wp14:anchorId="69C3CD6B" wp14:editId="17AC732A">
             <wp:extent cx="5274310" cy="2568575"/>
             <wp:effectExtent l="0" t="0" r="2540" b="3175"/>
             <wp:docPr id="4" name="圖片 4"/>
@@ -2066,6 +2144,23 @@
       </w:r>
     </w:p>
     <w:p>
+      <w:pPr>
+        <w:pStyle w:val="a5"/>
+        <w:ind w:firstLine="360"/>
+      </w:pPr>
+      <w:r>
+        <w:t xml:space="preserve">Figure </w:t>
+      </w:r>
+      <w:fldSimple w:instr=" SEQ Figure \* ARABIC ">
+        <w:r>
+          <w:rPr>
+            <w:noProof/>
+          </w:rPr>
+          <w:t>5</w:t>
+        </w:r>
+      </w:fldSimple>
+    </w:p>
+    <w:p>
       <w:r>
         <w:tab/>
       </w:r>
@@ -2222,8 +2317,6 @@
         <w:t>結構</w:t>
       </w:r>
     </w:p>
-    <w:p/>
-    <w:p/>
     <w:p>
       <w:pPr>
         <w:ind w:left="480"/>
@@ -2251,7 +2344,7 @@
           <w:noProof/>
         </w:rPr>
         <w:drawing>
-          <wp:inline distT="0" distB="0" distL="0" distR="0" wp14:anchorId="3F1131E7" wp14:editId="16D7705A">
+          <wp:inline distT="0" distB="0" distL="0" distR="0" wp14:anchorId="10E1F824" wp14:editId="47F92D8E">
             <wp:extent cx="5274310" cy="2601595"/>
             <wp:effectExtent l="0" t="0" r="2540" b="8255"/>
             <wp:docPr id="5" name="圖片 5"/>
@@ -2289,8 +2382,25 @@
     </w:p>
     <w:p>
       <w:pPr>
+        <w:pStyle w:val="a5"/>
+        <w:ind w:firstLine="480"/>
+      </w:pPr>
+      <w:r>
+        <w:t xml:space="preserve">Figure </w:t>
+      </w:r>
+      <w:fldSimple w:instr=" SEQ Figure \* ARABIC ">
+        <w:r>
+          <w:rPr>
+            <w:noProof/>
+          </w:rPr>
+          <w:t>6</w:t>
+        </w:r>
+      </w:fldSimple>
+    </w:p>
+    <w:p>
+      <w:pPr>
         <w:widowControl/>
-        <w:ind w:firstLine="480"/>
+        <w:ind w:left="480"/>
       </w:pPr>
       <w:r>
         <w:rPr>
@@ -2320,17 +2430,12 @@
         </w:rPr>
         <w:t>：</w:t>
       </w:r>
-    </w:p>
-    <w:p>
-      <w:pPr>
-        <w:ind w:left="480"/>
-      </w:pPr>
       <w:r>
         <w:rPr>
           <w:noProof/>
         </w:rPr>
         <w:drawing>
-          <wp:inline distT="0" distB="0" distL="0" distR="0" wp14:anchorId="7F52DDAC" wp14:editId="0E959C73">
+          <wp:inline distT="0" distB="0" distL="0" distR="0" wp14:anchorId="14743714" wp14:editId="4971AC05">
             <wp:extent cx="5274310" cy="2081530"/>
             <wp:effectExtent l="0" t="0" r="2540" b="0"/>
             <wp:docPr id="6" name="圖片 6"/>
@@ -2368,6 +2473,23 @@
     </w:p>
     <w:p>
       <w:pPr>
+        <w:pStyle w:val="a5"/>
+        <w:ind w:firstLine="480"/>
+      </w:pPr>
+      <w:r>
+        <w:t xml:space="preserve">Figure </w:t>
+      </w:r>
+      <w:fldSimple w:instr=" SEQ Figure \* ARABIC ">
+        <w:r>
+          <w:rPr>
+            <w:noProof/>
+          </w:rPr>
+          <w:t>7</w:t>
+        </w:r>
+      </w:fldSimple>
+    </w:p>
+    <w:p>
+      <w:pPr>
         <w:ind w:left="480"/>
       </w:pPr>
       <w:r>
@@ -2430,8 +2552,15 @@
       <w:r>
         <w:rPr>
           <w:rFonts w:hint="eastAsia"/>
-        </w:rPr>
-        <w:t>CPB(</w:t>
+          <w:highlight w:val="yellow"/>
+        </w:rPr>
+        <w:t>CPB</w:t>
+      </w:r>
+      <w:r>
+        <w:rPr>
+          <w:rFonts w:hint="eastAsia"/>
+        </w:rPr>
+        <w:t>(</w:t>
       </w:r>
       <w:r>
         <w:t>Conditional Pattern Base</w:t>
@@ -2529,17 +2658,12 @@
         </w:rPr>
         <w:t>：</w:t>
       </w:r>
-    </w:p>
-    <w:p>
-      <w:pPr>
-        <w:ind w:left="480"/>
-      </w:pPr>
       <w:r>
         <w:rPr>
           <w:noProof/>
         </w:rPr>
         <w:drawing>
-          <wp:inline distT="0" distB="0" distL="0" distR="0" wp14:anchorId="5BB01E20" wp14:editId="67D9DA49">
+          <wp:inline distT="0" distB="0" distL="0" distR="0" wp14:anchorId="1C261B84" wp14:editId="7CFA652D">
             <wp:extent cx="5274310" cy="570230"/>
             <wp:effectExtent l="0" t="0" r="2540" b="1270"/>
             <wp:docPr id="8" name="圖片 8"/>
@@ -2577,6 +2701,23 @@
     </w:p>
     <w:p>
       <w:pPr>
+        <w:pStyle w:val="a5"/>
+        <w:ind w:firstLine="480"/>
+      </w:pPr>
+      <w:r>
+        <w:t xml:space="preserve">Figure </w:t>
+      </w:r>
+      <w:fldSimple w:instr=" SEQ Figure \* ARABIC ">
+        <w:r>
+          <w:rPr>
+            <w:noProof/>
+          </w:rPr>
+          <w:t>8</w:t>
+        </w:r>
+      </w:fldSimple>
+    </w:p>
+    <w:p>
+      <w:pPr>
         <w:ind w:left="480"/>
       </w:pPr>
       <w:r>
@@ -2632,6 +2773,32 @@
         <w:rPr>
           <w:rFonts w:hint="eastAsia"/>
         </w:rPr>
+        <w:t>，之後運行</w:t>
+      </w:r>
+      <w:proofErr w:type="spellStart"/>
+      <w:r>
+        <w:rPr>
+          <w:rFonts w:hint="eastAsia"/>
+        </w:rPr>
+        <w:t>fpGrowth</w:t>
+      </w:r>
+      <w:proofErr w:type="spellEnd"/>
+      <w:r>
+        <w:rPr>
+          <w:rFonts w:hint="eastAsia"/>
+        </w:rPr>
+        <w:t>()</w:t>
+      </w:r>
+      <w:r>
+        <w:rPr>
+          <w:rFonts w:hint="eastAsia"/>
+        </w:rPr>
+        <w:t>函數</w:t>
+      </w:r>
+      <w:r>
+        <w:rPr>
+          <w:rFonts w:hint="eastAsia"/>
+        </w:rPr>
         <w:t>。</w:t>
       </w:r>
     </w:p>
@@ -2644,23 +2811,103 @@
       <w:pPr>
         <w:ind w:left="480"/>
       </w:pPr>
-      <w:r>
-        <w:rPr>
-          <w:rFonts w:hint="eastAsia"/>
-        </w:rPr>
-        <w:t>樹的顯示方式：</w:t>
-      </w:r>
     </w:p>
     <w:p>
       <w:pPr>
         <w:ind w:left="480"/>
       </w:pPr>
+    </w:p>
+    <w:p>
+      <w:pPr>
+        <w:ind w:left="480"/>
+      </w:pPr>
+    </w:p>
+    <w:p>
+      <w:pPr>
+        <w:ind w:left="480"/>
+      </w:pPr>
+    </w:p>
+    <w:p>
+      <w:pPr>
+        <w:ind w:left="480"/>
+      </w:pPr>
+    </w:p>
+    <w:p>
+      <w:pPr>
+        <w:ind w:left="480"/>
+      </w:pPr>
+    </w:p>
+    <w:p>
+      <w:pPr>
+        <w:ind w:left="480"/>
+      </w:pPr>
+    </w:p>
+    <w:p>
+      <w:pPr>
+        <w:ind w:left="480"/>
+      </w:pPr>
+    </w:p>
+    <w:p>
+      <w:pPr>
+        <w:ind w:left="480"/>
+      </w:pPr>
+    </w:p>
+    <w:p>
+      <w:pPr>
+        <w:ind w:left="480"/>
+      </w:pPr>
+    </w:p>
+    <w:p>
+      <w:pPr>
+        <w:ind w:left="480"/>
+      </w:pPr>
+    </w:p>
+    <w:p>
+      <w:pPr>
+        <w:ind w:left="480"/>
+      </w:pPr>
+    </w:p>
+    <w:p>
+      <w:pPr>
+        <w:ind w:left="480"/>
+      </w:pPr>
+    </w:p>
+    <w:p>
+      <w:pPr>
+        <w:ind w:left="480"/>
+      </w:pPr>
+    </w:p>
+    <w:p>
+      <w:pPr>
+        <w:ind w:left="480"/>
+      </w:pPr>
+      <w:r>
+        <w:rPr>
+          <w:rFonts w:hint="eastAsia"/>
+          <w:highlight w:val="yellow"/>
+        </w:rPr>
+        <w:lastRenderedPageBreak/>
+        <w:t>樹</w:t>
+      </w:r>
+      <w:r>
+        <w:rPr>
+          <w:rFonts w:hint="eastAsia"/>
+        </w:rPr>
+        <w:t>的顯示方式：</w:t>
+      </w:r>
+    </w:p>
+    <w:p>
+      <w:pPr>
+        <w:ind w:left="480"/>
+      </w:pPr>
+      <w:bookmarkStart w:id="0" w:name="_GoBack"/>
+      <w:bookmarkEnd w:id="0"/>
       <w:r>
         <w:rPr>
           <w:noProof/>
         </w:rPr>
         <w:drawing>
-          <wp:inline distT="0" distB="0" distL="0" distR="0" wp14:anchorId="4579953E" wp14:editId="36289021">
+          <wp:inline distT="0" distB="0" distL="0" distR="0" wp14:anchorId="32EF1225" wp14:editId="1897E804">
             <wp:extent cx="2711789" cy="1371600"/>
             <wp:effectExtent l="0" t="0" r="0" b="0"/>
             <wp:docPr id="10" name="圖片 10"/>
@@ -2695,6 +2942,31 @@
           </wp:inline>
         </w:drawing>
       </w:r>
+    </w:p>
+    <w:p>
+      <w:pPr>
+        <w:pStyle w:val="a5"/>
+        <w:ind w:firstLine="480"/>
+      </w:pPr>
+      <w:r>
+        <w:t xml:space="preserve">Figure </w:t>
+      </w:r>
+      <w:fldSimple w:instr=" SEQ Figure \* ARABIC ">
+        <w:r>
+          <w:rPr>
+            <w:noProof/>
+          </w:rPr>
+          <w:t>9</w:t>
+        </w:r>
+      </w:fldSimple>
+    </w:p>
+    <w:p>
+      <w:pPr>
+        <w:ind w:left="480"/>
+        <w:rPr>
+          <w:rFonts w:hint="eastAsia"/>
+        </w:rPr>
+      </w:pPr>
     </w:p>
     <w:p>
       <w:pPr>
@@ -4744,21 +5016,38 @@
     <w:p>
       <w:pPr>
         <w:ind w:left="480"/>
-        <w:rPr>
-          <w:rFonts w:hint="eastAsia"/>
-        </w:rPr>
-      </w:pPr>
-      <w:r>
-        <w:rPr>
-          <w:rFonts w:hint="eastAsia"/>
-        </w:rPr>
-        <w:lastRenderedPageBreak/>
+      </w:pPr>
+    </w:p>
+    <w:p>
+      <w:pPr>
+        <w:ind w:left="480"/>
+      </w:pPr>
+    </w:p>
+    <w:p>
+      <w:pPr>
+        <w:ind w:left="480"/>
+      </w:pPr>
+    </w:p>
+    <w:p>
+      <w:pPr>
+        <w:ind w:left="480"/>
+      </w:pPr>
+    </w:p>
+    <w:p>
+      <w:pPr>
+        <w:ind w:left="480"/>
+      </w:pPr>
+      <w:r>
+        <w:rPr>
+          <w:rFonts w:hint="eastAsia"/>
+        </w:rPr>
         <w:t>得到之</w:t>
       </w:r>
       <w:proofErr w:type="gramStart"/>
       <w:r>
         <w:rPr>
           <w:rFonts w:hint="eastAsia"/>
+          <w:highlight w:val="yellow"/>
         </w:rPr>
         <w:t>頻繁項集</w:t>
       </w:r>
@@ -4773,9 +5062,6 @@
     <w:p>
       <w:pPr>
         <w:ind w:left="480"/>
-        <w:rPr>
-          <w:rFonts w:hint="eastAsia"/>
-        </w:rPr>
       </w:pPr>
     </w:p>
     <w:p>
@@ -4821,9 +5107,6 @@
     <w:p>
       <w:pPr>
         <w:ind w:left="480"/>
-        <w:rPr>
-          <w:rFonts w:hint="eastAsia"/>
-        </w:rPr>
       </w:pPr>
       <w:r>
         <w:rPr>
@@ -4909,9 +5192,6 @@
     <w:p>
       <w:pPr>
         <w:ind w:left="480"/>
-        <w:rPr>
-          <w:rFonts w:hint="eastAsia"/>
-        </w:rPr>
       </w:pPr>
       <w:r>
         <w:rPr>
@@ -5052,6 +5332,86 @@
         <w:rPr>
           <w:rFonts w:hint="eastAsia"/>
         </w:rPr>
+        <w:t>觀察得知，</w:t>
+      </w:r>
+      <w:r>
+        <w:rPr>
+          <w:rFonts w:hint="eastAsia"/>
+        </w:rPr>
+        <w:t>FP</w:t>
+      </w:r>
+      <w:r>
+        <w:t>-tree</w:t>
+      </w:r>
+      <w:r>
+        <w:rPr>
+          <w:rFonts w:hint="eastAsia"/>
+        </w:rPr>
+        <w:t>建構時所設立的</w:t>
+      </w:r>
+      <w:r>
+        <w:rPr>
+          <w:rFonts w:hint="eastAsia"/>
+        </w:rPr>
+        <w:t>min support</w:t>
+      </w:r>
+      <w:r>
+        <w:rPr>
+          <w:rFonts w:hint="eastAsia"/>
+        </w:rPr>
+        <w:t>值越高，確實如預想的會讓</w:t>
+      </w:r>
+      <w:proofErr w:type="gramStart"/>
+      <w:r>
+        <w:rPr>
+          <w:rFonts w:hint="eastAsia"/>
+        </w:rPr>
+        <w:t>頻繁項集數量</w:t>
+      </w:r>
+      <w:proofErr w:type="gramEnd"/>
+      <w:r>
+        <w:rPr>
+          <w:rFonts w:hint="eastAsia"/>
+        </w:rPr>
+        <w:t>減少，亦可作為</w:t>
+      </w:r>
+      <w:r>
+        <w:rPr>
+          <w:rFonts w:hint="eastAsia"/>
+          <w:highlight w:val="yellow"/>
+        </w:rPr>
+        <w:t>驗證</w:t>
+      </w:r>
+      <w:r>
+        <w:rPr>
+          <w:rFonts w:hint="eastAsia"/>
+        </w:rPr>
+        <w:t>程式正確性的步驟之</w:t>
+      </w:r>
+      <w:proofErr w:type="gramStart"/>
+      <w:r>
+        <w:rPr>
+          <w:rFonts w:hint="eastAsia"/>
+        </w:rPr>
+        <w:t>一</w:t>
+      </w:r>
+      <w:proofErr w:type="gramEnd"/>
+      <w:r>
+        <w:rPr>
+          <w:rFonts w:hint="eastAsia"/>
+        </w:rPr>
+        <w:t>。</w:t>
+      </w:r>
+    </w:p>
+    <w:p>
+      <w:pPr>
+        <w:ind w:left="480"/>
+      </w:pPr>
+      <w:r>
+        <w:rPr>
+          <w:rFonts w:hint="eastAsia"/>
+        </w:rPr>
+        <w:lastRenderedPageBreak/>
         <w:t>利用</w:t>
       </w:r>
       <w:proofErr w:type="gramStart"/>
@@ -5080,17 +5440,12 @@
         </w:rPr>
         <w:t>：</w:t>
       </w:r>
-    </w:p>
-    <w:p>
-      <w:pPr>
-        <w:ind w:left="480"/>
-      </w:pPr>
       <w:r>
         <w:rPr>
           <w:noProof/>
         </w:rPr>
         <w:drawing>
-          <wp:inline distT="0" distB="0" distL="0" distR="0" wp14:anchorId="14F78F87" wp14:editId="7849FAD7">
+          <wp:inline distT="0" distB="0" distL="0" distR="0" wp14:anchorId="450BFAF5" wp14:editId="77A76A42">
             <wp:extent cx="5274310" cy="1272540"/>
             <wp:effectExtent l="0" t="0" r="2540" b="3810"/>
             <wp:docPr id="21" name="圖片 21"/>
@@ -5128,13 +5483,25 @@
     </w:p>
     <w:p>
       <w:pPr>
+        <w:pStyle w:val="a5"/>
+        <w:ind w:left="480"/>
+      </w:pPr>
+      <w:r>
+        <w:t xml:space="preserve">Figure </w:t>
+      </w:r>
+      <w:fldSimple w:instr=" SEQ Figure \* ARABIC ">
+        <w:r>
+          <w:rPr>
+            <w:noProof/>
+          </w:rPr>
+          <w:t>10</w:t>
+        </w:r>
+      </w:fldSimple>
+    </w:p>
+    <w:p>
+      <w:pPr>
         <w:widowControl/>
         <w:ind w:firstLine="480"/>
-      </w:pPr>
-    </w:p>
-    <w:p>
-      <w:pPr>
-        <w:ind w:left="480"/>
         <w:rPr>
           <w:noProof/>
         </w:rPr>
@@ -5149,16 +5516,20 @@
     </w:p>
     <w:p>
       <w:pPr>
-        <w:ind w:left="480"/>
-      </w:pPr>
-      <w:r>
+        <w:widowControl/>
+        <w:ind w:firstLine="480"/>
         <w:rPr>
           <w:noProof/>
         </w:rPr>
+      </w:pPr>
+      <w:r>
+        <w:rPr>
+          <w:noProof/>
+        </w:rPr>
         <w:drawing>
-          <wp:inline distT="0" distB="0" distL="0" distR="0" wp14:anchorId="0FC58D77" wp14:editId="2AB5D7F4">
-            <wp:extent cx="5274310" cy="3241040"/>
-            <wp:effectExtent l="0" t="0" r="2540" b="0"/>
+          <wp:inline distT="0" distB="0" distL="0" distR="0" wp14:anchorId="7BFC362C" wp14:editId="15B731FE">
+            <wp:extent cx="3848100" cy="2364640"/>
+            <wp:effectExtent l="0" t="0" r="0" b="0"/>
             <wp:docPr id="41" name="圖片 41"/>
             <wp:cNvGraphicFramePr>
               <a:graphicFrameLocks xmlns:a="http://schemas.openxmlformats.org/drawingml/2006/main" noChangeAspect="1"/>
@@ -5179,7 +5550,7 @@
                   <pic:spPr>
                     <a:xfrm>
                       <a:off x="0" y="0"/>
-                      <a:ext cx="5274310" cy="3241040"/>
+                      <a:ext cx="3870896" cy="2378648"/>
                     </a:xfrm>
                     <a:prstGeom prst="rect">
                       <a:avLst/>
@@ -5194,13 +5565,32 @@
     </w:p>
     <w:p>
       <w:pPr>
+        <w:pStyle w:val="a5"/>
+        <w:ind w:firstLine="480"/>
+        <w:rPr>
+          <w:rFonts w:hint="eastAsia"/>
+        </w:rPr>
+      </w:pPr>
+      <w:r>
+        <w:t xml:space="preserve">Figure </w:t>
+      </w:r>
+      <w:fldSimple w:instr=" SEQ Figure \* ARABIC ">
+        <w:r>
+          <w:rPr>
+            <w:noProof/>
+          </w:rPr>
+          <w:t>11</w:t>
+        </w:r>
+      </w:fldSimple>
+    </w:p>
+    <w:p>
+      <w:pPr>
         <w:ind w:left="480"/>
       </w:pPr>
       <w:r>
         <w:rPr>
           <w:rFonts w:hint="eastAsia"/>
         </w:rPr>
-        <w:lastRenderedPageBreak/>
         <w:t>與</w:t>
       </w:r>
       <w:r>
@@ -5215,17 +5605,12 @@
         </w:rPr>
         <w:t>所得之結果比較：</w:t>
       </w:r>
-    </w:p>
-    <w:p>
-      <w:pPr>
-        <w:ind w:left="480"/>
-      </w:pPr>
       <w:r>
         <w:rPr>
           <w:noProof/>
         </w:rPr>
         <w:drawing>
-          <wp:inline distT="0" distB="0" distL="0" distR="0" wp14:anchorId="1AD7C7BB" wp14:editId="14C99A77">
+          <wp:inline distT="0" distB="0" distL="0" distR="0" wp14:anchorId="351A0A82" wp14:editId="4311FF62">
             <wp:extent cx="5274310" cy="3383915"/>
             <wp:effectExtent l="0" t="0" r="2540" b="6985"/>
             <wp:docPr id="42" name="圖片 42"/>
@@ -5263,7 +5648,34 @@
     </w:p>
     <w:p>
       <w:pPr>
+        <w:pStyle w:val="a5"/>
+        <w:ind w:firstLine="480"/>
+      </w:pPr>
+      <w:r>
+        <w:t xml:space="preserve">Figure </w:t>
+      </w:r>
+      <w:fldSimple w:instr=" SEQ Figure \* ARABIC ">
+        <w:r>
+          <w:rPr>
+            <w:noProof/>
+          </w:rPr>
+          <w:t>12</w:t>
+        </w:r>
+      </w:fldSimple>
+    </w:p>
+    <w:p>
+      <w:pPr>
+        <w:rPr>
+          <w:rFonts w:hint="eastAsia"/>
+        </w:rPr>
+      </w:pPr>
+    </w:p>
+    <w:p>
+      <w:pPr>
         <w:ind w:left="480"/>
+        <w:rPr>
+          <w:rFonts w:hint="eastAsia"/>
+        </w:rPr>
       </w:pPr>
       <w:r>
         <w:rPr>
@@ -5283,21 +5695,30 @@
         <w:rPr>
           <w:rFonts w:hint="eastAsia"/>
         </w:rPr>
-        <w:t>大致相同，</w:t>
+        <w:t>大致相同。</w:t>
       </w:r>
     </w:p>
     <w:p>
       <w:pPr>
         <w:ind w:left="480"/>
-        <w:rPr>
-          <w:rFonts w:hint="eastAsia"/>
-        </w:rPr>
-      </w:pPr>
-      <w:r>
-        <w:rPr>
-          <w:rFonts w:hint="eastAsia"/>
-        </w:rPr>
-        <w:t>列出前三者進行比較：</w:t>
+      </w:pPr>
+      <w:r>
+        <w:rPr>
+          <w:rFonts w:hint="eastAsia"/>
+        </w:rPr>
+        <w:t>列出前三者</w:t>
+      </w:r>
+      <w:r>
+        <w:rPr>
+          <w:rFonts w:hint="eastAsia"/>
+        </w:rPr>
+        <w:t>為例</w:t>
+      </w:r>
+      <w:r>
+        <w:rPr>
+          <w:rFonts w:hint="eastAsia"/>
+        </w:rPr>
+        <w:t>進行比較：</w:t>
       </w:r>
     </w:p>
     <w:p>
@@ -5363,25 +5784,14 @@
       </w:r>
       <w:proofErr w:type="gramStart"/>
       <w:r>
-        <w:t>9]</w:t>
-      </w:r>
-      <w:r>
-        <w:t>--</w:t>
+        <w:t>9]--</w:t>
       </w:r>
       <w:proofErr w:type="gramEnd"/>
       <w:r>
-        <w:t>&gt;[8]</w:t>
-      </w:r>
-      <w:r>
-        <w:t xml:space="preserve">  conf:0.86</w:t>
-      </w:r>
-    </w:p>
-    <w:p>
-      <w:pPr>
-        <w:rPr>
-          <w:rFonts w:hint="eastAsia"/>
-        </w:rPr>
-      </w:pPr>
+        <w:t>&gt;[8]  conf:0.86</w:t>
+      </w:r>
+    </w:p>
+    <w:p>
       <w:r>
         <w:tab/>
       </w:r>
@@ -5447,9 +5857,6 @@
     <w:p>
       <w:pPr>
         <w:ind w:firstLine="480"/>
-        <w:rPr>
-          <w:rFonts w:hint="eastAsia"/>
-        </w:rPr>
       </w:pPr>
       <w:r>
         <w:rPr>
@@ -5457,8 +5864,6 @@
         </w:rPr>
         <w:t>此部分是否為參數設定上之差異，還可進一步測試。</w:t>
       </w:r>
-      <w:bookmarkStart w:id="0" w:name="_GoBack"/>
-      <w:bookmarkEnd w:id="0"/>
     </w:p>
     <w:sectPr>
       <w:pgSz w:w="11906" w:h="16838"/>
@@ -6137,6 +6542,19 @@
       <w:u w:val="single"/>
     </w:rPr>
   </w:style>
+  <w:style w:type="paragraph" w:styleId="a5">
+    <w:name w:val="caption"/>
+    <w:basedOn w:val="a"/>
+    <w:next w:val="a"/>
+    <w:uiPriority w:val="35"/>
+    <w:unhideWhenUsed/>
+    <w:qFormat/>
+    <w:rsid w:val="00575403"/>
+    <w:rPr>
+      <w:sz w:val="20"/>
+      <w:szCs w:val="20"/>
+    </w:rPr>
+  </w:style>
 </w:styles>
 </file>
 
